--- a/Almaz_K_Software_Engineer_Python_CV_ENG_2022_web.docx
+++ b/Almaz_K_Software_Engineer_Python_CV_ENG_2022_web.docx
@@ -2,6 +2,455 @@
 <file path=word/document.xml><?xml version="1.0" encoding="utf-8"?>
 <w:document xmlns:wpc="http://schemas.microsoft.com/office/word/2010/wordprocessingCanvas" xmlns:cx="http://schemas.microsoft.com/office/drawing/2014/chartex" xmlns:cx1="http://schemas.microsoft.com/office/drawing/2015/9/8/chartex" xmlns:cx2="http://schemas.microsoft.com/office/drawing/2015/10/21/chartex" xmlns:cx3="http://schemas.microsoft.com/office/drawing/2016/5/9/chartex" xmlns:cx4="http://schemas.microsoft.com/office/drawing/2016/5/10/chartex" xmlns:cx5="http://schemas.microsoft.com/office/drawing/2016/5/11/chartex" xmlns:cx6="http://schemas.microsoft.com/office/drawing/2016/5/12/chartex" xmlns:cx7="http://schemas.microsoft.com/office/drawing/2016/5/13/chartex" xmlns:cx8="http://schemas.microsoft.com/office/drawing/2016/5/14/chartex" xmlns:mc="http://schemas.openxmlformats.org/markup-compatibility/2006" xmlns:aink="http://schemas.microsoft.com/office/drawing/2016/ink" xmlns:am3d="http://schemas.microsoft.com/office/drawing/2017/model3d" xmlns:o="urn:schemas-microsoft-com:office:office" xmlns:oel="http://schemas.microsoft.com/office/2019/extlst" xmlns:r="http://schemas.openxmlformats.org/officeDocument/2006/relationships" xmlns:m="http://schemas.openxmlformats.org/officeDocument/2006/math" xmlns:v="urn:schemas-microsoft-com:vml" xmlns:wp14="http://schemas.microsoft.com/office/word/2010/wordprocessingDrawing" xmlns:wp="http://schemas.openxmlformats.org/drawingml/2006/wordprocessingDrawing" xmlns:w10="urn:schemas-microsoft-com:office:word" xmlns:w="http://schemas.openxmlformats.org/wordprocessingml/2006/main" xmlns:w14="http://schemas.microsoft.com/office/word/2010/wordml" xmlns:w15="http://schemas.microsoft.com/office/word/2012/wordml" xmlns:w16cex="http://schemas.microsoft.com/office/word/2018/wordml/cex" xmlns:w16cid="http://schemas.microsoft.com/office/word/2016/wordml/cid" xmlns:w16="http://schemas.microsoft.com/office/word/2018/wordml" xmlns:w16sdtdh="http://schemas.microsoft.com/office/word/2020/wordml/sdtdatahash" xmlns:w16se="http://schemas.microsoft.com/office/word/2015/wordml/symex" xmlns:wpg="http://schemas.microsoft.com/office/word/2010/wordprocessingGroup" xmlns:wpi="http://schemas.microsoft.com/office/word/2010/wordprocessingInk" xmlns:wne="http://schemas.microsoft.com/office/word/2006/wordml" xmlns:wps="http://schemas.microsoft.com/office/word/2010/wordprocessingShape" mc:Ignorable="w14 w15 w16se w16cid w16 w16cex w16sdtdh wp14">
   <w:body>
+    <w:p>
+      <w:r>
+        <w:rPr>
+          <w:rFonts w:ascii="Century Gothic" w:hAnsi="Century Gothic"/>
+          <w:b/>
+          <w:color w:val="000000" w:themeColor="text1"/>
+          <w:sz w:val="36"/>
+          <w:szCs w:val="36"/>
+        </w:rPr>
+        <w:t>Almaz Kunpeissov</w:t>
+      </w:r>
+    </w:p>
+    <w:p>
+      <w:pPr>
+        <w:rPr>
+          <w:rFonts w:ascii="Century Gothic" w:hAnsi="Century Gothic"/>
+          <w:bCs/>
+          <w:color w:val="000000" w:themeColor="text1"/>
+          <w:sz w:val="20"/>
+          <w:szCs w:val="20"/>
+        </w:rPr>
+      </w:pPr>
+      <w:r>
+        <w:rPr>
+          <w:rFonts w:ascii="Century Gothic" w:hAnsi="Century Gothic"/>
+          <w:bCs/>
+          <w:color w:val="000000" w:themeColor="text1"/>
+          <w:sz w:val="20"/>
+          <w:szCs w:val="20"/>
+        </w:rPr>
+        <w:t>Software Engineer</w:t>
+      </w:r>
+      <w:r>
+        <w:rPr>
+          <w:rFonts w:ascii="Century Gothic" w:hAnsi="Century Gothic"/>
+          <w:bCs/>
+          <w:color w:val="000000" w:themeColor="text1"/>
+          <w:sz w:val="20"/>
+          <w:szCs w:val="20"/>
+        </w:rPr>
+        <w:tab/>
+      </w:r>
+      <w:r>
+        <w:rPr>
+          <w:rFonts w:ascii="Century Gothic" w:hAnsi="Century Gothic"/>
+          <w:bCs/>
+          <w:color w:val="000000" w:themeColor="text1"/>
+          <w:sz w:val="20"/>
+          <w:szCs w:val="20"/>
+        </w:rPr>
+        <w:tab/>
+      </w:r>
+      <w:r>
+        <w:rPr>
+          <w:rFonts w:ascii="Century Gothic" w:hAnsi="Century Gothic"/>
+          <w:bCs/>
+          <w:color w:val="000000" w:themeColor="text1"/>
+          <w:sz w:val="20"/>
+          <w:szCs w:val="20"/>
+        </w:rPr>
+        <w:tab/>
+      </w:r>
+      <w:r>
+        <w:rPr>
+          <w:rFonts w:ascii="Century Gothic" w:hAnsi="Century Gothic"/>
+          <w:bCs/>
+          <w:color w:val="000000" w:themeColor="text1"/>
+          <w:sz w:val="20"/>
+          <w:szCs w:val="20"/>
+        </w:rPr>
+        <w:tab/>
+      </w:r>
+      <w:r>
+        <w:rPr>
+          <w:rFonts w:ascii="Century Gothic" w:hAnsi="Century Gothic"/>
+          <w:bCs/>
+          <w:color w:val="000000" w:themeColor="text1"/>
+          <w:sz w:val="20"/>
+          <w:szCs w:val="20"/>
+        </w:rPr>
+        <w:tab/>
+      </w:r>
+      <w:r>
+        <w:rPr>
+          <w:rFonts w:ascii="Century Gothic" w:hAnsi="Century Gothic"/>
+          <w:bCs/>
+          <w:color w:val="000000" w:themeColor="text1"/>
+          <w:sz w:val="20"/>
+          <w:szCs w:val="20"/>
+        </w:rPr>
+        <w:tab/>
+      </w:r>
+      <w:r>
+        <w:rPr>
+          <w:rFonts w:ascii="Century Gothic" w:hAnsi="Century Gothic"/>
+          <w:bCs/>
+          <w:color w:val="000000" w:themeColor="text1"/>
+          <w:sz w:val="20"/>
+          <w:szCs w:val="20"/>
+        </w:rPr>
+        <w:tab/>
+      </w:r>
+      <w:r>
+        <w:rPr>
+          <w:rFonts w:ascii="Century Gothic" w:hAnsi="Century Gothic"/>
+          <w:bCs/>
+          <w:color w:val="000000" w:themeColor="text1"/>
+          <w:sz w:val="20"/>
+          <w:szCs w:val="20"/>
+        </w:rPr>
+        <w:tab/>
+      </w:r>
+      <w:r>
+        <w:rPr>
+          <w:rFonts w:ascii="Century Gothic" w:hAnsi="Century Gothic"/>
+          <w:bCs/>
+          <w:color w:val="000000" w:themeColor="text1"/>
+          <w:sz w:val="20"/>
+          <w:szCs w:val="20"/>
+        </w:rPr>
+        <w:tab/>
+      </w:r>
+      <w:r>
+        <w:rPr>
+          <w:rFonts w:ascii="Century Gothic" w:hAnsi="Century Gothic"/>
+          <w:bCs/>
+          <w:color w:val="000000" w:themeColor="text1"/>
+          <w:sz w:val="20"/>
+          <w:szCs w:val="20"/>
+          <w:lang w:val="en-US"/>
+        </w:rPr>
+        <w:t xml:space="preserve">          </w:t>
+      </w:r>
+      <w:hyperlink r:id="rId8" w:history="1">
+        <w:r>
+          <w:rPr>
+            <w:rStyle w:val="Hyperlink"/>
+            <w:rFonts w:ascii="Century Gothic" w:hAnsi="Century Gothic"/>
+            <w:sz w:val="20"/>
+            <w:szCs w:val="20"/>
+          </w:rPr>
+          <w:t>hello@akun.dev</w:t>
+        </w:r>
+      </w:hyperlink>
+    </w:p>
+    <w:p>
+      <w:r>
+        <w:rPr>
+          <w:rFonts w:ascii="Century Gothic" w:hAnsi="Century Gothic"/>
+          <w:bCs/>
+          <w:color w:val="000000" w:themeColor="text1"/>
+          <w:sz w:val="20"/>
+          <w:szCs w:val="20"/>
+        </w:rPr>
+        <w:t>Python</w:t>
+      </w:r>
+      <w:r>
+        <w:rPr>
+          <w:rFonts w:ascii="Century Gothic" w:hAnsi="Century Gothic"/>
+          <w:bCs/>
+          <w:color w:val="000000" w:themeColor="text1"/>
+          <w:sz w:val="20"/>
+          <w:szCs w:val="20"/>
+        </w:rPr>
+        <w:t>, Backend</w:t>
+      </w:r>
+      <w:r>
+        <w:rPr>
+          <w:rFonts w:ascii="Century Gothic" w:hAnsi="Century Gothic"/>
+          <w:bCs/>
+          <w:color w:val="000000" w:themeColor="text1"/>
+          <w:sz w:val="20"/>
+          <w:szCs w:val="20"/>
+        </w:rPr>
+        <w:tab/>
+      </w:r>
+      <w:r>
+        <w:rPr>
+          <w:rFonts w:ascii="Century Gothic" w:hAnsi="Century Gothic"/>
+          <w:bCs/>
+          <w:color w:val="000000" w:themeColor="text1"/>
+          <w:sz w:val="20"/>
+          <w:szCs w:val="20"/>
+        </w:rPr>
+        <w:tab/>
+      </w:r>
+      <w:r>
+        <w:rPr>
+          <w:rFonts w:ascii="Century Gothic" w:hAnsi="Century Gothic"/>
+          <w:bCs/>
+          <w:color w:val="000000" w:themeColor="text1"/>
+          <w:sz w:val="20"/>
+          <w:szCs w:val="20"/>
+        </w:rPr>
+        <w:tab/>
+      </w:r>
+      <w:r>
+        <w:rPr>
+          <w:rFonts w:ascii="Century Gothic" w:hAnsi="Century Gothic"/>
+          <w:bCs/>
+          <w:color w:val="000000" w:themeColor="text1"/>
+          <w:sz w:val="20"/>
+          <w:szCs w:val="20"/>
+        </w:rPr>
+        <w:tab/>
+      </w:r>
+      <w:r>
+        <w:rPr>
+          <w:rFonts w:ascii="Century Gothic" w:hAnsi="Century Gothic"/>
+          <w:bCs/>
+          <w:color w:val="000000" w:themeColor="text1"/>
+          <w:sz w:val="20"/>
+          <w:szCs w:val="20"/>
+        </w:rPr>
+        <w:tab/>
+      </w:r>
+      <w:r>
+        <w:rPr>
+          <w:rFonts w:ascii="Century Gothic" w:hAnsi="Century Gothic"/>
+          <w:bCs/>
+          <w:color w:val="000000" w:themeColor="text1"/>
+          <w:sz w:val="20"/>
+          <w:szCs w:val="20"/>
+        </w:rPr>
+        <w:tab/>
+      </w:r>
+      <w:r>
+        <w:rPr>
+          <w:rFonts w:ascii="Century Gothic" w:hAnsi="Century Gothic"/>
+          <w:bCs/>
+          <w:color w:val="000000" w:themeColor="text1"/>
+          <w:sz w:val="20"/>
+          <w:szCs w:val="20"/>
+        </w:rPr>
+        <w:tab/>
+      </w:r>
+      <w:r>
+        <w:rPr>
+          <w:rFonts w:ascii="Century Gothic" w:hAnsi="Century Gothic"/>
+          <w:bCs/>
+          <w:color w:val="000000" w:themeColor="text1"/>
+          <w:sz w:val="20"/>
+          <w:szCs w:val="20"/>
+        </w:rPr>
+        <w:tab/>
+      </w:r>
+      <w:hyperlink r:id="rId9" w:history="1">
+        <w:r>
+          <w:rPr>
+            <w:rStyle w:val="Hyperlink"/>
+            <w:rFonts w:ascii="Century Gothic" w:hAnsi="Century Gothic"/>
+            <w:sz w:val="20"/>
+            <w:szCs w:val="20"/>
+          </w:rPr>
+          <w:t>https://github.com/almazkun</w:t>
+        </w:r>
+      </w:hyperlink>
+    </w:p>
+    <w:p>
+      <w:pPr>
+        <w:rPr>
+          <w:rFonts w:ascii="Century Gothic" w:hAnsi="Century Gothic"/>
+          <w:sz w:val="20"/>
+          <w:szCs w:val="20"/>
+        </w:rPr>
+      </w:pPr>
+    </w:p>
+    <w:p>
+      <w:pPr>
+        <w:rPr>
+          <w:rFonts w:ascii="Century Gothic" w:hAnsi="Century Gothic"/>
+          <w:b/>
+          <w:color w:val="000000" w:themeColor="text1"/>
+          <w:sz w:val="20"/>
+          <w:szCs w:val="20"/>
+          <w:u w:val="single"/>
+        </w:rPr>
+      </w:pPr>
+      <w:r>
+        <w:rPr>
+          <w:rFonts w:ascii="Century Gothic" w:hAnsi="Century Gothic"/>
+          <w:b/>
+          <w:color w:val="000000" w:themeColor="text1"/>
+          <w:sz w:val="20"/>
+          <w:szCs w:val="20"/>
+          <w:u w:val="single"/>
+        </w:rPr>
+        <w:t>SUMMARY</w:t>
+      </w:r>
+    </w:p>
+    <w:p>
+      <w:pPr>
+        <w:rPr>
+          <w:rFonts w:ascii="Century Gothic" w:hAnsi="Century Gothic"/>
+          <w:bCs/>
+          <w:color w:val="000000" w:themeColor="text1"/>
+          <w:sz w:val="20"/>
+          <w:szCs w:val="20"/>
+          <w:lang w:val="en-US"/>
+        </w:rPr>
+      </w:pPr>
+      <w:r>
+        <w:rPr>
+          <w:rFonts w:ascii="Century Gothic" w:hAnsi="Century Gothic"/>
+          <w:bCs/>
+          <w:color w:val="000000" w:themeColor="text1"/>
+          <w:sz w:val="20"/>
+          <w:szCs w:val="20"/>
+        </w:rPr>
+        <w:t xml:space="preserve">Experienced </w:t>
+      </w:r>
+      <w:r>
+        <w:rPr>
+          <w:rFonts w:ascii="Century Gothic" w:hAnsi="Century Gothic"/>
+          <w:b/>
+          <w:color w:val="000000" w:themeColor="text1"/>
+          <w:sz w:val="20"/>
+          <w:szCs w:val="20"/>
+        </w:rPr>
+        <w:t>Python Software Engineer</w:t>
+      </w:r>
+      <w:r>
+        <w:rPr>
+          <w:rFonts w:ascii="Century Gothic" w:hAnsi="Century Gothic"/>
+          <w:bCs/>
+          <w:color w:val="000000" w:themeColor="text1"/>
+          <w:sz w:val="20"/>
+          <w:szCs w:val="20"/>
+        </w:rPr>
+        <w:t xml:space="preserve"> with </w:t>
+      </w:r>
+      <w:r>
+        <w:rPr>
+          <w:rFonts w:ascii="Century Gothic" w:hAnsi="Century Gothic"/>
+          <w:b/>
+          <w:color w:val="000000" w:themeColor="text1"/>
+          <w:sz w:val="20"/>
+          <w:szCs w:val="20"/>
+        </w:rPr>
+        <w:t>more than 6+ years</w:t>
+      </w:r>
+      <w:r>
+        <w:rPr>
+          <w:rFonts w:ascii="Century Gothic" w:hAnsi="Century Gothic"/>
+          <w:bCs/>
+          <w:color w:val="000000" w:themeColor="text1"/>
+          <w:sz w:val="20"/>
+          <w:szCs w:val="20"/>
+        </w:rPr>
+        <w:t xml:space="preserve"> of industry experience. </w:t>
+      </w:r>
+      <w:r>
+        <w:rPr>
+          <w:rFonts w:ascii="Century Gothic" w:hAnsi="Century Gothic"/>
+          <w:bCs/>
+          <w:color w:val="000000" w:themeColor="text1"/>
+          <w:sz w:val="20"/>
+          <w:szCs w:val="20"/>
+          <w:lang w:val="en-US"/>
+        </w:rPr>
+        <w:t>S</w:t>
+      </w:r>
+      <w:r>
+        <w:rPr>
+          <w:rFonts w:ascii="Century Gothic" w:hAnsi="Century Gothic"/>
+          <w:bCs/>
+          <w:color w:val="000000" w:themeColor="text1"/>
+          <w:sz w:val="20"/>
+          <w:szCs w:val="20"/>
+        </w:rPr>
+        <w:t xml:space="preserve">pecialize in backend development of </w:t>
+      </w:r>
+      <w:r>
+        <w:rPr>
+          <w:rFonts w:ascii="Century Gothic" w:hAnsi="Century Gothic"/>
+          <w:bCs/>
+          <w:color w:val="000000" w:themeColor="text1"/>
+          <w:sz w:val="20"/>
+          <w:szCs w:val="20"/>
+        </w:rPr>
+        <w:t xml:space="preserve">REST APIs </w:t>
+      </w:r>
+      <w:r>
+        <w:rPr>
+          <w:rFonts w:ascii="Century Gothic" w:hAnsi="Century Gothic"/>
+          <w:bCs/>
+          <w:color w:val="000000" w:themeColor="text1"/>
+          <w:sz w:val="20"/>
+          <w:szCs w:val="20"/>
+          <w:lang w:val="en-US"/>
+        </w:rPr>
+        <w:t xml:space="preserve">and </w:t>
+      </w:r>
+      <w:r>
+        <w:rPr>
+          <w:rFonts w:ascii="Century Gothic" w:hAnsi="Century Gothic"/>
+          <w:bCs/>
+          <w:color w:val="000000" w:themeColor="text1"/>
+          <w:sz w:val="20"/>
+          <w:szCs w:val="20"/>
+        </w:rPr>
+        <w:t>(micro) services.</w:t>
+      </w:r>
+      <w:r>
+        <w:rPr>
+          <w:rFonts w:ascii="Century Gothic" w:hAnsi="Century Gothic"/>
+          <w:bCs/>
+          <w:color w:val="000000" w:themeColor="text1"/>
+          <w:sz w:val="20"/>
+          <w:szCs w:val="20"/>
+          <w:lang w:val="en-US"/>
+        </w:rPr>
+        <w:t xml:space="preserve"> Commonly deal with</w:t>
+      </w:r>
+      <w:r>
+        <w:rPr>
+          <w:rFonts w:ascii="Century Gothic" w:hAnsi="Century Gothic"/>
+          <w:bCs/>
+          <w:color w:val="000000" w:themeColor="text1"/>
+          <w:sz w:val="20"/>
+          <w:szCs w:val="20"/>
+          <w:lang w:val="en-US"/>
+        </w:rPr>
+        <w:t xml:space="preserve"> and/or use</w:t>
+      </w:r>
+      <w:r>
+        <w:rPr>
+          <w:rFonts w:ascii="Century Gothic" w:hAnsi="Century Gothic"/>
+          <w:bCs/>
+          <w:color w:val="000000" w:themeColor="text1"/>
+          <w:sz w:val="20"/>
+          <w:szCs w:val="20"/>
+          <w:lang w:val="en-US"/>
+        </w:rPr>
+        <w:t>:</w:t>
+      </w:r>
+    </w:p>
+    <w:p>
+      <w:pPr>
+        <w:rPr>
+          <w:rFonts w:ascii="Century Gothic" w:hAnsi="Century Gothic"/>
+          <w:bCs/>
+          <w:color w:val="000000" w:themeColor="text1"/>
+          <w:sz w:val="20"/>
+          <w:szCs w:val="20"/>
+          <w:lang w:val="en-US"/>
+        </w:rPr>
+      </w:pPr>
+    </w:p>
     <w:tbl>
       <w:tblPr>
         <w:tblStyle w:val="TableGrid"/>
@@ -15,52 +464,410 @@
           <w:insideH w:val="none" w:sz="0" w:space="0" w:color="auto"/>
           <w:insideV w:val="none" w:sz="0" w:space="0" w:color="auto"/>
         </w:tblBorders>
+        <w:tblLayout w:type="fixed"/>
         <w:tblLook w:val="04A0" w:firstRow="1" w:lastRow="0" w:firstColumn="1" w:lastColumn="0" w:noHBand="0" w:noVBand="1"/>
       </w:tblPr>
       <w:tblGrid>
-        <w:gridCol w:w="5109"/>
-        <w:gridCol w:w="5110"/>
+        <w:gridCol w:w="5032"/>
+        <w:gridCol w:w="5033"/>
       </w:tblGrid>
       <w:tr>
         <w:tc>
           <w:tcPr>
-            <w:tcW w:w="5109" w:type="dxa"/>
+            <w:tcW w:w="5032" w:type="dxa"/>
             <w:vAlign w:val="bottom"/>
           </w:tcPr>
           <w:p>
             <w:pPr>
-              <w:pStyle w:val="ListParagraph"/>
-              <w:ind w:left="0"/>
               <w:rPr>
                 <w:rFonts w:ascii="Century Gothic" w:hAnsi="Century Gothic"/>
-                <w:b/>
-                <w:color w:val="000000" w:themeColor="text1"/>
-                <w:sz w:val="36"/>
-                <w:szCs w:val="36"/>
+                <w:sz w:val="20"/>
+                <w:szCs w:val="20"/>
+                <w:lang w:val="en-US"/>
               </w:rPr>
             </w:pPr>
             <w:r>
               <w:rPr>
                 <w:rFonts w:ascii="Century Gothic" w:hAnsi="Century Gothic"/>
                 <w:b/>
-                <w:color w:val="000000" w:themeColor="text1"/>
-                <w:sz w:val="36"/>
-                <w:szCs w:val="36"/>
+                <w:bCs/>
+                <w:sz w:val="20"/>
+                <w:szCs w:val="20"/>
+                <w:lang w:val="en-US"/>
               </w:rPr>
-              <w:t>Almaz Kunpeissov</w:t>
+              <w:t>-</w:t>
+            </w:r>
+            <w:r>
+              <w:rPr>
+                <w:rFonts w:ascii="Century Gothic" w:hAnsi="Century Gothic"/>
+                <w:sz w:val="20"/>
+                <w:szCs w:val="20"/>
+                <w:lang w:val="en-US"/>
+              </w:rPr>
+              <w:t xml:space="preserve"> </w:t>
+            </w:r>
+            <w:r>
+              <w:rPr>
+                <w:rFonts w:ascii="Century Gothic" w:hAnsi="Century Gothic"/>
+                <w:sz w:val="20"/>
+                <w:szCs w:val="20"/>
+              </w:rPr>
+              <w:t>Python / Django (DRF)</w:t>
+            </w:r>
+            <w:r>
+              <w:rPr>
+                <w:rFonts w:ascii="Century Gothic" w:hAnsi="Century Gothic"/>
+                <w:sz w:val="20"/>
+                <w:szCs w:val="20"/>
+                <w:lang w:val="en-US"/>
+              </w:rPr>
+              <w:t xml:space="preserve"> </w:t>
+            </w:r>
+          </w:p>
+          <w:p>
+            <w:pPr>
+              <w:rPr>
+                <w:rFonts w:ascii="Century Gothic" w:hAnsi="Century Gothic"/>
+                <w:sz w:val="20"/>
+                <w:szCs w:val="20"/>
+              </w:rPr>
+            </w:pPr>
+            <w:r>
+              <w:rPr>
+                <w:rFonts w:ascii="Century Gothic" w:hAnsi="Century Gothic"/>
+                <w:b/>
+                <w:bCs/>
+                <w:sz w:val="20"/>
+                <w:szCs w:val="20"/>
+                <w:lang w:val="en-US"/>
+              </w:rPr>
+              <w:t>-</w:t>
+            </w:r>
+            <w:r>
+              <w:rPr>
+                <w:rFonts w:ascii="Century Gothic" w:hAnsi="Century Gothic"/>
+                <w:sz w:val="20"/>
+                <w:szCs w:val="20"/>
+                <w:lang w:val="en-US"/>
+              </w:rPr>
+              <w:t xml:space="preserve"> </w:t>
+            </w:r>
+            <w:r>
+              <w:rPr>
+                <w:rFonts w:ascii="Century Gothic" w:hAnsi="Century Gothic"/>
+                <w:sz w:val="20"/>
+                <w:szCs w:val="20"/>
+              </w:rPr>
+              <w:t>SQL (MySQL, PostgreSQL)</w:t>
+            </w:r>
+          </w:p>
+          <w:p>
+            <w:pPr>
+              <w:rPr>
+                <w:rFonts w:ascii="Century Gothic" w:hAnsi="Century Gothic"/>
+                <w:sz w:val="20"/>
+                <w:szCs w:val="20"/>
+              </w:rPr>
+            </w:pPr>
+            <w:r>
+              <w:rPr>
+                <w:rFonts w:ascii="Century Gothic" w:hAnsi="Century Gothic"/>
+                <w:b/>
+                <w:bCs/>
+                <w:sz w:val="20"/>
+                <w:szCs w:val="20"/>
+                <w:lang w:val="en-US"/>
+              </w:rPr>
+              <w:t>-</w:t>
+            </w:r>
+            <w:r>
+              <w:rPr>
+                <w:rFonts w:ascii="Century Gothic" w:hAnsi="Century Gothic"/>
+                <w:sz w:val="20"/>
+                <w:szCs w:val="20"/>
+                <w:lang w:val="en-US"/>
+              </w:rPr>
+              <w:t xml:space="preserve"> </w:t>
+            </w:r>
+            <w:r>
+              <w:rPr>
+                <w:rFonts w:ascii="Century Gothic" w:hAnsi="Century Gothic"/>
+                <w:sz w:val="20"/>
+                <w:szCs w:val="20"/>
+              </w:rPr>
+              <w:t>Celery, Redis, RabbitMQ</w:t>
+            </w:r>
+          </w:p>
+          <w:p>
+            <w:pPr>
+              <w:rPr>
+                <w:rFonts w:ascii="Century Gothic" w:hAnsi="Century Gothic"/>
+                <w:sz w:val="20"/>
+                <w:szCs w:val="20"/>
+              </w:rPr>
+            </w:pPr>
+            <w:r>
+              <w:rPr>
+                <w:rFonts w:ascii="Century Gothic" w:hAnsi="Century Gothic"/>
+                <w:b/>
+                <w:bCs/>
+                <w:sz w:val="20"/>
+                <w:szCs w:val="20"/>
+                <w:lang w:val="en-US"/>
+              </w:rPr>
+              <w:t>-</w:t>
+            </w:r>
+            <w:r>
+              <w:rPr>
+                <w:rFonts w:ascii="Century Gothic" w:hAnsi="Century Gothic"/>
+                <w:sz w:val="20"/>
+                <w:szCs w:val="20"/>
+                <w:lang w:val="en-US"/>
+              </w:rPr>
+              <w:t xml:space="preserve"> </w:t>
+            </w:r>
+            <w:r>
+              <w:rPr>
+                <w:rFonts w:ascii="Century Gothic" w:hAnsi="Century Gothic"/>
+                <w:sz w:val="20"/>
+                <w:szCs w:val="20"/>
+                <w:lang w:val="en-US"/>
+              </w:rPr>
+              <w:t xml:space="preserve">REST APIs, </w:t>
+            </w:r>
+            <w:r>
+              <w:rPr>
+                <w:rFonts w:ascii="Century Gothic" w:hAnsi="Century Gothic"/>
+                <w:sz w:val="20"/>
+                <w:szCs w:val="20"/>
+              </w:rPr>
+              <w:t>REST-based services</w:t>
+            </w:r>
+          </w:p>
+          <w:p>
+            <w:pPr>
+              <w:rPr>
+                <w:rFonts w:ascii="Century Gothic" w:hAnsi="Century Gothic"/>
+                <w:sz w:val="20"/>
+                <w:szCs w:val="20"/>
+              </w:rPr>
+            </w:pPr>
+            <w:r>
+              <w:rPr>
+                <w:rFonts w:ascii="Century Gothic" w:hAnsi="Century Gothic"/>
+                <w:b/>
+                <w:bCs/>
+                <w:sz w:val="20"/>
+                <w:szCs w:val="20"/>
+                <w:lang w:val="en-US"/>
+              </w:rPr>
+              <w:t>-</w:t>
+            </w:r>
+            <w:r>
+              <w:rPr>
+                <w:rFonts w:ascii="Century Gothic" w:hAnsi="Century Gothic"/>
+                <w:sz w:val="20"/>
+                <w:szCs w:val="20"/>
+                <w:lang w:val="en-US"/>
+              </w:rPr>
+              <w:t xml:space="preserve"> </w:t>
+            </w:r>
+            <w:r>
+              <w:rPr>
+                <w:rFonts w:ascii="Century Gothic" w:hAnsi="Century Gothic"/>
+                <w:sz w:val="20"/>
+                <w:szCs w:val="20"/>
+              </w:rPr>
+              <w:t>AWS,</w:t>
+            </w:r>
+            <w:r>
+              <w:rPr>
+                <w:rFonts w:ascii="Century Gothic" w:hAnsi="Century Gothic"/>
+                <w:sz w:val="20"/>
+                <w:szCs w:val="20"/>
+                <w:lang w:val="en-US"/>
+              </w:rPr>
+              <w:t xml:space="preserve"> GCP,</w:t>
+            </w:r>
+            <w:r>
+              <w:rPr>
+                <w:rFonts w:ascii="Century Gothic" w:hAnsi="Century Gothic"/>
+                <w:sz w:val="20"/>
+                <w:szCs w:val="20"/>
+              </w:rPr>
+              <w:t xml:space="preserve"> </w:t>
+            </w:r>
+            <w:proofErr w:type="spellStart"/>
+            <w:r>
+              <w:rPr>
+                <w:rFonts w:ascii="Century Gothic" w:hAnsi="Century Gothic"/>
+                <w:sz w:val="20"/>
+                <w:szCs w:val="20"/>
+                <w:lang w:val="en-US"/>
+              </w:rPr>
+              <w:t>DigitalOcean</w:t>
+            </w:r>
+            <w:proofErr w:type="spellEnd"/>
+            <w:r>
+              <w:rPr>
+                <w:rFonts w:ascii="Century Gothic" w:hAnsi="Century Gothic"/>
+                <w:sz w:val="20"/>
+                <w:szCs w:val="20"/>
+                <w:lang w:val="en-US"/>
+              </w:rPr>
+              <w:t>,</w:t>
+            </w:r>
+            <w:r>
+              <w:rPr>
+                <w:rFonts w:ascii="Century Gothic" w:hAnsi="Century Gothic"/>
+                <w:sz w:val="20"/>
+                <w:szCs w:val="20"/>
+              </w:rPr>
+              <w:t xml:space="preserve"> Heroku, Docker</w:t>
             </w:r>
           </w:p>
         </w:tc>
         <w:tc>
           <w:tcPr>
-            <w:tcW w:w="5110" w:type="dxa"/>
+            <w:tcW w:w="5033" w:type="dxa"/>
             <w:vAlign w:val="bottom"/>
           </w:tcPr>
           <w:p>
             <w:pPr>
+              <w:rPr>
+                <w:rFonts w:ascii="Century Gothic" w:hAnsi="Century Gothic"/>
+                <w:sz w:val="20"/>
+                <w:szCs w:val="20"/>
+              </w:rPr>
+            </w:pPr>
+            <w:r>
+              <w:rPr>
+                <w:rFonts w:ascii="Century Gothic" w:hAnsi="Century Gothic"/>
+                <w:b/>
+                <w:bCs/>
+                <w:sz w:val="20"/>
+                <w:szCs w:val="20"/>
+                <w:lang w:val="en-US"/>
+              </w:rPr>
+              <w:t>-</w:t>
+            </w:r>
+            <w:r>
+              <w:rPr>
+                <w:rFonts w:ascii="Century Gothic" w:hAnsi="Century Gothic"/>
+                <w:sz w:val="20"/>
+                <w:szCs w:val="20"/>
+                <w:lang w:val="en-US"/>
+              </w:rPr>
+              <w:t xml:space="preserve"> </w:t>
+            </w:r>
+            <w:r>
+              <w:rPr>
+                <w:rFonts w:ascii="Century Gothic" w:hAnsi="Century Gothic"/>
+                <w:sz w:val="20"/>
+                <w:szCs w:val="20"/>
+              </w:rPr>
+              <w:t>Unit</w:t>
+            </w:r>
+            <w:r>
+              <w:rPr>
+                <w:rFonts w:ascii="Century Gothic" w:hAnsi="Century Gothic"/>
+                <w:sz w:val="20"/>
+                <w:szCs w:val="20"/>
+                <w:lang w:val="en-US"/>
+              </w:rPr>
+              <w:t xml:space="preserve"> and integrations testing,</w:t>
+            </w:r>
+            <w:r>
+              <w:rPr>
+                <w:rFonts w:ascii="Century Gothic" w:hAnsi="Century Gothic"/>
+                <w:sz w:val="20"/>
+                <w:szCs w:val="20"/>
+                <w:lang w:val="en-US"/>
+              </w:rPr>
+              <w:t xml:space="preserve"> </w:t>
+            </w:r>
+            <w:r>
+              <w:rPr>
+                <w:rFonts w:ascii="Century Gothic" w:hAnsi="Century Gothic"/>
+                <w:sz w:val="20"/>
+                <w:szCs w:val="20"/>
+              </w:rPr>
+              <w:t>TDD</w:t>
+            </w:r>
+          </w:p>
+          <w:p>
+            <w:pPr>
+              <w:rPr>
+                <w:rFonts w:ascii="Century Gothic" w:hAnsi="Century Gothic"/>
+                <w:sz w:val="20"/>
+                <w:szCs w:val="20"/>
+              </w:rPr>
+            </w:pPr>
+            <w:r>
+              <w:rPr>
+                <w:rFonts w:ascii="Century Gothic" w:hAnsi="Century Gothic"/>
+                <w:b/>
+                <w:bCs/>
+                <w:sz w:val="20"/>
+                <w:szCs w:val="20"/>
+                <w:lang w:val="en-US"/>
+              </w:rPr>
+              <w:t>-</w:t>
+            </w:r>
+            <w:r>
+              <w:rPr>
+                <w:rFonts w:ascii="Century Gothic" w:hAnsi="Century Gothic"/>
+                <w:sz w:val="20"/>
+                <w:szCs w:val="20"/>
+                <w:lang w:val="en-US"/>
+              </w:rPr>
+              <w:t xml:space="preserve"> Git, </w:t>
+            </w:r>
+            <w:proofErr w:type="spellStart"/>
+            <w:r>
+              <w:rPr>
+                <w:rFonts w:ascii="Century Gothic" w:hAnsi="Century Gothic"/>
+                <w:sz w:val="20"/>
+                <w:szCs w:val="20"/>
+                <w:lang w:val="en-US"/>
+              </w:rPr>
+              <w:t>Github</w:t>
+            </w:r>
+            <w:proofErr w:type="spellEnd"/>
+            <w:r>
+              <w:rPr>
+                <w:rFonts w:ascii="Century Gothic" w:hAnsi="Century Gothic"/>
+                <w:sz w:val="20"/>
+                <w:szCs w:val="20"/>
+                <w:lang w:val="en-US"/>
+              </w:rPr>
+              <w:t xml:space="preserve">, </w:t>
+            </w:r>
+            <w:proofErr w:type="spellStart"/>
+            <w:r>
+              <w:rPr>
+                <w:rFonts w:ascii="Century Gothic" w:hAnsi="Century Gothic"/>
+                <w:sz w:val="20"/>
+                <w:szCs w:val="20"/>
+                <w:lang w:val="en-US"/>
+              </w:rPr>
+              <w:t>Github</w:t>
+            </w:r>
+            <w:proofErr w:type="spellEnd"/>
+            <w:r>
+              <w:rPr>
+                <w:rFonts w:ascii="Century Gothic" w:hAnsi="Century Gothic"/>
+                <w:sz w:val="20"/>
+                <w:szCs w:val="20"/>
+                <w:lang w:val="en-US"/>
+              </w:rPr>
+              <w:t xml:space="preserve"> Actions CI/CD</w:t>
+            </w:r>
+          </w:p>
+          <w:p>
+            <w:pPr>
               <w:pStyle w:val="ListParagraph"/>
-              <w:ind w:left="0" w:right="100"/>
-              <w:jc w:val="right"/>
+              <w:ind w:left="0"/>
               <w:rPr>
                 <w:rFonts w:ascii="Century Gothic" w:hAnsi="Century Gothic"/>
                 <w:color w:val="000000" w:themeColor="text1"/>
@@ -68,15 +875,92 @@
                 <w:szCs w:val="20"/>
               </w:rPr>
             </w:pPr>
+            <w:r>
+              <w:rPr>
+                <w:rFonts w:ascii="Century Gothic" w:hAnsi="Century Gothic"/>
+                <w:b/>
+                <w:bCs/>
+                <w:color w:val="000000" w:themeColor="text1"/>
+                <w:sz w:val="20"/>
+                <w:szCs w:val="20"/>
+                <w:lang w:val="en-US"/>
+              </w:rPr>
+              <w:t>-</w:t>
+            </w:r>
+            <w:r>
+              <w:rPr>
+                <w:rFonts w:ascii="Century Gothic" w:hAnsi="Century Gothic"/>
+                <w:color w:val="000000" w:themeColor="text1"/>
+                <w:sz w:val="20"/>
+                <w:szCs w:val="20"/>
+                <w:lang w:val="en-US"/>
+              </w:rPr>
+              <w:t xml:space="preserve"> </w:t>
+            </w:r>
+            <w:r>
+              <w:rPr>
+                <w:rFonts w:ascii="Century Gothic" w:hAnsi="Century Gothic"/>
+                <w:color w:val="000000" w:themeColor="text1"/>
+                <w:sz w:val="20"/>
+                <w:szCs w:val="20"/>
+              </w:rPr>
+              <w:t>Agile</w:t>
+            </w:r>
+            <w:r>
+              <w:rPr>
+                <w:rFonts w:ascii="Century Gothic" w:hAnsi="Century Gothic"/>
+                <w:color w:val="000000" w:themeColor="text1"/>
+                <w:sz w:val="20"/>
+                <w:szCs w:val="20"/>
+                <w:lang w:val="en-US"/>
+              </w:rPr>
+              <w:t>,</w:t>
+            </w:r>
+            <w:r>
+              <w:rPr>
+                <w:rFonts w:ascii="Century Gothic" w:hAnsi="Century Gothic"/>
+                <w:color w:val="000000" w:themeColor="text1"/>
+                <w:sz w:val="20"/>
+                <w:szCs w:val="20"/>
+              </w:rPr>
+              <w:t xml:space="preserve"> Scrum</w:t>
+            </w:r>
           </w:p>
-        </w:tc>
-      </w:tr>
-      <w:tr>
-        <w:tc>
-          <w:tcPr>
-            <w:tcW w:w="5109" w:type="dxa"/>
-            <w:vAlign w:val="bottom"/>
-          </w:tcPr>
+          <w:p>
+            <w:pPr>
+              <w:pStyle w:val="ListParagraph"/>
+              <w:ind w:left="0"/>
+              <w:rPr>
+                <w:rFonts w:ascii="Century Gothic" w:hAnsi="Century Gothic"/>
+                <w:color w:val="000000" w:themeColor="text1"/>
+                <w:sz w:val="20"/>
+                <w:szCs w:val="20"/>
+                <w:lang w:val="en-US"/>
+              </w:rPr>
+            </w:pPr>
+            <w:r>
+              <w:rPr>
+                <w:rFonts w:ascii="Century Gothic" w:hAnsi="Century Gothic"/>
+                <w:b/>
+                <w:bCs/>
+                <w:color w:val="000000" w:themeColor="text1"/>
+                <w:sz w:val="20"/>
+                <w:szCs w:val="20"/>
+                <w:lang w:val="en-US"/>
+              </w:rPr>
+              <w:t>-</w:t>
+            </w:r>
+            <w:r>
+              <w:rPr>
+                <w:rFonts w:ascii="Century Gothic" w:hAnsi="Century Gothic"/>
+                <w:color w:val="000000" w:themeColor="text1"/>
+                <w:sz w:val="20"/>
+                <w:szCs w:val="20"/>
+                <w:lang w:val="en-US"/>
+              </w:rPr>
+              <w:t xml:space="preserve"> Linux, Bash</w:t>
+            </w:r>
+          </w:p>
           <w:p>
             <w:pPr>
               <w:pStyle w:val="ListParagraph"/>
@@ -87,17 +971,19 @@
                 <w:color w:val="000000" w:themeColor="text1"/>
                 <w:sz w:val="20"/>
                 <w:szCs w:val="20"/>
+                <w:lang w:val="en-US"/>
               </w:rPr>
             </w:pPr>
             <w:r>
               <w:rPr>
                 <w:rFonts w:ascii="Century Gothic" w:hAnsi="Century Gothic"/>
-                <w:bCs/>
+                <w:b/>
                 <w:color w:val="000000" w:themeColor="text1"/>
                 <w:sz w:val="20"/>
                 <w:szCs w:val="20"/>
+                <w:lang w:val="en-US"/>
               </w:rPr>
-              <w:t>Software Engineer</w:t>
+              <w:t>-</w:t>
             </w:r>
             <w:r>
               <w:rPr>
@@ -106,108 +992,10 @@
                 <w:color w:val="000000" w:themeColor="text1"/>
                 <w:sz w:val="20"/>
                 <w:szCs w:val="20"/>
+                <w:lang w:val="en-US"/>
               </w:rPr>
-              <w:t>,</w:t>
+              <w:t xml:space="preserve"> Domain names and DNS management</w:t>
             </w:r>
-          </w:p>
-        </w:tc>
-        <w:tc>
-          <w:tcPr>
-            <w:tcW w:w="5110" w:type="dxa"/>
-            <w:vAlign w:val="bottom"/>
-          </w:tcPr>
-          <w:p>
-            <w:pPr>
-              <w:pStyle w:val="ListParagraph"/>
-              <w:ind w:left="0"/>
-              <w:jc w:val="right"/>
-              <w:rPr>
-                <w:rFonts w:ascii="Century Gothic" w:hAnsi="Century Gothic"/>
-                <w:color w:val="000000" w:themeColor="text1"/>
-                <w:sz w:val="20"/>
-                <w:szCs w:val="20"/>
-              </w:rPr>
-            </w:pPr>
-            <w:hyperlink r:id="rId8" w:history="1">
-              <w:r>
-                <w:rPr>
-                  <w:rStyle w:val="Hyperlink"/>
-                  <w:rFonts w:ascii="Century Gothic" w:hAnsi="Century Gothic"/>
-                  <w:color w:val="000000" w:themeColor="text1"/>
-                  <w:sz w:val="20"/>
-                  <w:szCs w:val="20"/>
-                </w:rPr>
-                <w:t>hello@akun.dev</w:t>
-              </w:r>
-            </w:hyperlink>
-          </w:p>
-        </w:tc>
-      </w:tr>
-      <w:tr>
-        <w:tc>
-          <w:tcPr>
-            <w:tcW w:w="5109" w:type="dxa"/>
-            <w:vAlign w:val="bottom"/>
-          </w:tcPr>
-          <w:p>
-            <w:pPr>
-              <w:pStyle w:val="ListParagraph"/>
-              <w:ind w:left="0"/>
-              <w:rPr>
-                <w:rFonts w:ascii="Century Gothic" w:hAnsi="Century Gothic"/>
-                <w:bCs/>
-                <w:color w:val="000000" w:themeColor="text1"/>
-                <w:sz w:val="20"/>
-                <w:szCs w:val="20"/>
-              </w:rPr>
-            </w:pPr>
-            <w:r>
-              <w:rPr>
-                <w:rFonts w:ascii="Century Gothic" w:hAnsi="Century Gothic"/>
-                <w:bCs/>
-                <w:color w:val="000000" w:themeColor="text1"/>
-                <w:sz w:val="20"/>
-                <w:szCs w:val="20"/>
-              </w:rPr>
-              <w:t>Python</w:t>
-            </w:r>
-            <w:r>
-              <w:rPr>
-                <w:rFonts w:ascii="Century Gothic" w:hAnsi="Century Gothic"/>
-                <w:bCs/>
-                <w:color w:val="000000" w:themeColor="text1"/>
-                <w:sz w:val="20"/>
-                <w:szCs w:val="20"/>
-              </w:rPr>
-              <w:t>.</w:t>
-            </w:r>
-          </w:p>
-        </w:tc>
-        <w:tc>
-          <w:tcPr>
-            <w:tcW w:w="5110" w:type="dxa"/>
-            <w:vAlign w:val="bottom"/>
-          </w:tcPr>
-          <w:p>
-            <w:pPr>
-              <w:jc w:val="right"/>
-              <w:rPr>
-                <w:rFonts w:ascii="Century Gothic" w:hAnsi="Century Gothic"/>
-                <w:sz w:val="20"/>
-                <w:szCs w:val="20"/>
-              </w:rPr>
-            </w:pPr>
-            <w:hyperlink r:id="rId9" w:history="1">
-              <w:r>
-                <w:rPr>
-                  <w:rStyle w:val="Hyperlink"/>
-                  <w:rFonts w:ascii="Century Gothic" w:hAnsi="Century Gothic"/>
-                  <w:sz w:val="20"/>
-                  <w:szCs w:val="20"/>
-                </w:rPr>
-                <w:t>https://github.com/almazkun</w:t>
-              </w:r>
-            </w:hyperlink>
           </w:p>
         </w:tc>
       </w:tr>
@@ -220,6 +1008,2710 @@
           <w:szCs w:val="20"/>
         </w:rPr>
       </w:pPr>
+    </w:p>
+    <w:p>
+      <w:pPr>
+        <w:rPr>
+          <w:rFonts w:ascii="Century Gothic" w:hAnsi="Century Gothic"/>
+          <w:b/>
+          <w:color w:val="000000" w:themeColor="text1"/>
+          <w:sz w:val="20"/>
+          <w:szCs w:val="20"/>
+          <w:u w:val="single"/>
+        </w:rPr>
+      </w:pPr>
+      <w:r>
+        <w:rPr>
+          <w:rFonts w:ascii="Century Gothic" w:hAnsi="Century Gothic"/>
+          <w:b/>
+          <w:color w:val="000000" w:themeColor="text1"/>
+          <w:sz w:val="20"/>
+          <w:szCs w:val="20"/>
+          <w:u w:val="single"/>
+        </w:rPr>
+        <w:t>EXPERIENCE</w:t>
+      </w:r>
+    </w:p>
+    <w:p>
+      <w:pPr>
+        <w:jc w:val="both"/>
+        <w:rPr>
+          <w:rFonts w:ascii="Century Gothic" w:hAnsi="Century Gothic"/>
+          <w:color w:val="000000" w:themeColor="text1"/>
+          <w:sz w:val="20"/>
+          <w:szCs w:val="20"/>
+          <w:lang w:val="en-US"/>
+        </w:rPr>
+      </w:pPr>
+      <w:r>
+        <w:rPr>
+          <w:rFonts w:ascii="Century Gothic" w:hAnsi="Century Gothic" w:cs="Segoe UI"/>
+          <w:b/>
+          <w:bCs/>
+          <w:color w:val="000000" w:themeColor="text1"/>
+          <w:sz w:val="20"/>
+          <w:szCs w:val="20"/>
+          <w:shd w:val="clear" w:color="auto" w:fill="FFFFFF"/>
+        </w:rPr>
+        <w:t>ailys Co., Ltd.</w:t>
+      </w:r>
+      <w:r>
+        <w:rPr>
+          <w:rFonts w:ascii="Century Gothic" w:hAnsi="Century Gothic"/>
+          <w:bCs/>
+          <w:color w:val="000000" w:themeColor="text1"/>
+          <w:sz w:val="20"/>
+          <w:szCs w:val="20"/>
+        </w:rPr>
+        <w:t xml:space="preserve"> </w:t>
+      </w:r>
+      <w:r>
+        <w:rPr>
+          <w:rFonts w:ascii="Century Gothic" w:hAnsi="Century Gothic"/>
+          <w:bCs/>
+          <w:color w:val="000000" w:themeColor="text1"/>
+          <w:sz w:val="20"/>
+          <w:szCs w:val="20"/>
+          <w:lang w:val="en-US"/>
+        </w:rPr>
+        <w:t>(</w:t>
+      </w:r>
+      <w:hyperlink r:id="rId10" w:history="1">
+        <w:r>
+          <w:rPr>
+            <w:rStyle w:val="Hyperlink"/>
+            <w:rFonts w:ascii="Century Gothic" w:hAnsi="Century Gothic"/>
+            <w:sz w:val="20"/>
+            <w:szCs w:val="20"/>
+          </w:rPr>
+          <w:t>http</w:t>
+        </w:r>
+        <w:r>
+          <w:rPr>
+            <w:rStyle w:val="Hyperlink"/>
+            <w:rFonts w:ascii="Century Gothic" w:hAnsi="Century Gothic"/>
+            <w:sz w:val="20"/>
+            <w:szCs w:val="20"/>
+            <w:lang w:val="en-US"/>
+          </w:rPr>
+          <w:t>s</w:t>
+        </w:r>
+        <w:r>
+          <w:rPr>
+            <w:rStyle w:val="Hyperlink"/>
+            <w:rFonts w:ascii="Century Gothic" w:hAnsi="Century Gothic"/>
+            <w:sz w:val="20"/>
+            <w:szCs w:val="20"/>
+          </w:rPr>
+          <w:t>://ailys.ai</w:t>
+        </w:r>
+      </w:hyperlink>
+      <w:r>
+        <w:rPr>
+          <w:rFonts w:ascii="Century Gothic" w:hAnsi="Century Gothic"/>
+          <w:sz w:val="20"/>
+          <w:szCs w:val="20"/>
+          <w:lang w:val="en-US"/>
+        </w:rPr>
+        <w:t>)</w:t>
+      </w:r>
+      <w:r>
+        <w:rPr>
+          <w:rStyle w:val="Hyperlink"/>
+          <w:rFonts w:ascii="Century Gothic" w:hAnsi="Century Gothic"/>
+          <w:color w:val="000000" w:themeColor="text1"/>
+          <w:sz w:val="20"/>
+          <w:szCs w:val="20"/>
+          <w:u w:val="none"/>
+          <w:lang w:val="en-US"/>
+        </w:rPr>
+        <w:tab/>
+      </w:r>
+      <w:r>
+        <w:rPr>
+          <w:rStyle w:val="Hyperlink"/>
+          <w:rFonts w:ascii="Century Gothic" w:hAnsi="Century Gothic"/>
+          <w:color w:val="000000" w:themeColor="text1"/>
+          <w:sz w:val="20"/>
+          <w:szCs w:val="20"/>
+          <w:u w:val="none"/>
+          <w:lang w:val="en-US"/>
+        </w:rPr>
+        <w:tab/>
+      </w:r>
+      <w:r>
+        <w:rPr>
+          <w:rStyle w:val="Hyperlink"/>
+          <w:rFonts w:ascii="Century Gothic" w:hAnsi="Century Gothic"/>
+          <w:color w:val="000000" w:themeColor="text1"/>
+          <w:sz w:val="20"/>
+          <w:szCs w:val="20"/>
+          <w:u w:val="none"/>
+          <w:lang w:val="en-US"/>
+        </w:rPr>
+        <w:tab/>
+      </w:r>
+      <w:r>
+        <w:rPr>
+          <w:rStyle w:val="Hyperlink"/>
+          <w:rFonts w:ascii="Century Gothic" w:hAnsi="Century Gothic"/>
+          <w:color w:val="000000" w:themeColor="text1"/>
+          <w:sz w:val="20"/>
+          <w:szCs w:val="20"/>
+          <w:u w:val="none"/>
+          <w:lang w:val="en-US"/>
+        </w:rPr>
+        <w:tab/>
+      </w:r>
+      <w:r>
+        <w:rPr>
+          <w:rStyle w:val="Hyperlink"/>
+          <w:rFonts w:ascii="Century Gothic" w:hAnsi="Century Gothic"/>
+          <w:color w:val="000000" w:themeColor="text1"/>
+          <w:sz w:val="20"/>
+          <w:szCs w:val="20"/>
+          <w:u w:val="none"/>
+          <w:lang w:val="en-US"/>
+        </w:rPr>
+        <w:tab/>
+      </w:r>
+      <w:r>
+        <w:rPr>
+          <w:rStyle w:val="Hyperlink"/>
+          <w:rFonts w:ascii="Century Gothic" w:hAnsi="Century Gothic"/>
+          <w:color w:val="000000" w:themeColor="text1"/>
+          <w:sz w:val="20"/>
+          <w:szCs w:val="20"/>
+          <w:u w:val="none"/>
+          <w:lang w:val="en-US"/>
+        </w:rPr>
+        <w:tab/>
+      </w:r>
+      <w:r>
+        <w:rPr>
+          <w:rStyle w:val="Hyperlink"/>
+          <w:rFonts w:ascii="Century Gothic" w:hAnsi="Century Gothic"/>
+          <w:color w:val="000000" w:themeColor="text1"/>
+          <w:sz w:val="20"/>
+          <w:szCs w:val="20"/>
+          <w:u w:val="none"/>
+          <w:lang w:val="en-US"/>
+        </w:rPr>
+        <w:tab/>
+      </w:r>
+      <w:r>
+        <w:rPr>
+          <w:rStyle w:val="Hyperlink"/>
+          <w:rFonts w:ascii="Century Gothic" w:hAnsi="Century Gothic"/>
+          <w:color w:val="000000" w:themeColor="text1"/>
+          <w:sz w:val="20"/>
+          <w:szCs w:val="20"/>
+          <w:u w:val="none"/>
+          <w:lang w:val="en-US"/>
+        </w:rPr>
+        <w:tab/>
+      </w:r>
+      <w:r>
+        <w:rPr>
+          <w:rStyle w:val="Hyperlink"/>
+          <w:rFonts w:ascii="Century Gothic" w:hAnsi="Century Gothic"/>
+          <w:color w:val="000000" w:themeColor="text1"/>
+          <w:sz w:val="20"/>
+          <w:szCs w:val="20"/>
+          <w:u w:val="none"/>
+          <w:lang w:val="en-US"/>
+        </w:rPr>
+        <w:t xml:space="preserve">      </w:t>
+      </w:r>
+      <w:r>
+        <w:rPr>
+          <w:rStyle w:val="Hyperlink"/>
+          <w:rFonts w:ascii="Century Gothic" w:hAnsi="Century Gothic"/>
+          <w:color w:val="000000" w:themeColor="text1"/>
+          <w:sz w:val="20"/>
+          <w:szCs w:val="20"/>
+          <w:u w:val="none"/>
+          <w:lang w:val="en-US"/>
+        </w:rPr>
+        <w:t>Seoul, South Korea</w:t>
+      </w:r>
+    </w:p>
+    <w:p>
+      <w:pPr>
+        <w:pStyle w:val="ListParagraph"/>
+        <w:ind w:left="0"/>
+        <w:jc w:val="both"/>
+        <w:rPr>
+          <w:rFonts w:ascii="Century Gothic" w:hAnsi="Century Gothic"/>
+          <w:bCs/>
+          <w:i/>
+          <w:iCs/>
+          <w:color w:val="000000" w:themeColor="text1"/>
+          <w:sz w:val="20"/>
+          <w:szCs w:val="20"/>
+          <w:lang w:val="en-US"/>
+        </w:rPr>
+      </w:pPr>
+      <w:r>
+        <w:rPr>
+          <w:rFonts w:ascii="Century Gothic" w:hAnsi="Century Gothic"/>
+          <w:bCs/>
+          <w:color w:val="000000" w:themeColor="text1"/>
+          <w:sz w:val="20"/>
+          <w:szCs w:val="20"/>
+        </w:rPr>
+        <w:t>Software Engineer</w:t>
+      </w:r>
+      <w:r>
+        <w:rPr>
+          <w:rFonts w:ascii="Century Gothic" w:hAnsi="Century Gothic"/>
+          <w:bCs/>
+          <w:color w:val="000000" w:themeColor="text1"/>
+          <w:sz w:val="20"/>
+          <w:szCs w:val="20"/>
+          <w:lang w:val="en-US"/>
+        </w:rPr>
+        <w:tab/>
+      </w:r>
+      <w:r>
+        <w:rPr>
+          <w:rFonts w:ascii="Century Gothic" w:hAnsi="Century Gothic"/>
+          <w:bCs/>
+          <w:color w:val="000000" w:themeColor="text1"/>
+          <w:sz w:val="20"/>
+          <w:szCs w:val="20"/>
+          <w:lang w:val="en-US"/>
+        </w:rPr>
+        <w:tab/>
+      </w:r>
+      <w:r>
+        <w:rPr>
+          <w:rFonts w:ascii="Century Gothic" w:hAnsi="Century Gothic"/>
+          <w:bCs/>
+          <w:color w:val="000000" w:themeColor="text1"/>
+          <w:sz w:val="20"/>
+          <w:szCs w:val="20"/>
+          <w:lang w:val="en-US"/>
+        </w:rPr>
+        <w:tab/>
+      </w:r>
+      <w:r>
+        <w:rPr>
+          <w:rFonts w:ascii="Century Gothic" w:hAnsi="Century Gothic"/>
+          <w:bCs/>
+          <w:color w:val="000000" w:themeColor="text1"/>
+          <w:sz w:val="20"/>
+          <w:szCs w:val="20"/>
+          <w:lang w:val="en-US"/>
+        </w:rPr>
+        <w:tab/>
+      </w:r>
+      <w:r>
+        <w:rPr>
+          <w:rFonts w:ascii="Century Gothic" w:hAnsi="Century Gothic"/>
+          <w:color w:val="000000" w:themeColor="text1"/>
+          <w:sz w:val="20"/>
+          <w:szCs w:val="20"/>
+          <w:lang w:val="en-US"/>
+        </w:rPr>
+        <w:tab/>
+      </w:r>
+      <w:r>
+        <w:rPr>
+          <w:rFonts w:ascii="Century Gothic" w:hAnsi="Century Gothic"/>
+          <w:color w:val="000000" w:themeColor="text1"/>
+          <w:sz w:val="20"/>
+          <w:szCs w:val="20"/>
+          <w:lang w:val="en-US"/>
+        </w:rPr>
+        <w:tab/>
+      </w:r>
+      <w:r>
+        <w:rPr>
+          <w:rFonts w:ascii="Century Gothic" w:hAnsi="Century Gothic"/>
+          <w:color w:val="000000" w:themeColor="text1"/>
+          <w:sz w:val="20"/>
+          <w:szCs w:val="20"/>
+          <w:lang w:val="en-US"/>
+        </w:rPr>
+        <w:tab/>
+      </w:r>
+      <w:r>
+        <w:rPr>
+          <w:rFonts w:ascii="Century Gothic" w:hAnsi="Century Gothic"/>
+          <w:color w:val="000000" w:themeColor="text1"/>
+          <w:sz w:val="20"/>
+          <w:szCs w:val="20"/>
+          <w:lang w:val="en-US"/>
+        </w:rPr>
+        <w:tab/>
+      </w:r>
+      <w:r>
+        <w:rPr>
+          <w:rFonts w:ascii="Century Gothic" w:hAnsi="Century Gothic"/>
+          <w:color w:val="000000" w:themeColor="text1"/>
+          <w:sz w:val="20"/>
+          <w:szCs w:val="20"/>
+          <w:lang w:val="en-US"/>
+        </w:rPr>
+        <w:t xml:space="preserve">          </w:t>
+      </w:r>
+      <w:r>
+        <w:rPr>
+          <w:rFonts w:ascii="Century Gothic" w:hAnsi="Century Gothic"/>
+          <w:bCs/>
+          <w:i/>
+          <w:iCs/>
+          <w:color w:val="000000" w:themeColor="text1"/>
+          <w:sz w:val="20"/>
+          <w:szCs w:val="20"/>
+        </w:rPr>
+        <w:t xml:space="preserve">July 2021 </w:t>
+      </w:r>
+      <w:r>
+        <w:rPr>
+          <w:rFonts w:ascii="Century Gothic" w:hAnsi="Century Gothic" w:cs="Arial"/>
+          <w:bCs/>
+          <w:i/>
+          <w:iCs/>
+          <w:color w:val="000000" w:themeColor="text1"/>
+          <w:sz w:val="20"/>
+          <w:szCs w:val="20"/>
+        </w:rPr>
+        <w:t>–</w:t>
+      </w:r>
+      <w:r>
+        <w:rPr>
+          <w:rFonts w:ascii="Century Gothic" w:hAnsi="Century Gothic"/>
+          <w:bCs/>
+          <w:i/>
+          <w:iCs/>
+          <w:color w:val="000000" w:themeColor="text1"/>
+          <w:sz w:val="20"/>
+          <w:szCs w:val="20"/>
+        </w:rPr>
+        <w:t xml:space="preserve"> Present</w:t>
+      </w:r>
+      <w:r>
+        <w:rPr>
+          <w:rFonts w:ascii="Century Gothic" w:hAnsi="Century Gothic"/>
+          <w:bCs/>
+          <w:i/>
+          <w:iCs/>
+          <w:color w:val="000000" w:themeColor="text1"/>
+          <w:sz w:val="20"/>
+          <w:szCs w:val="20"/>
+          <w:lang w:val="en-US"/>
+        </w:rPr>
+        <w:t xml:space="preserve"> (1yr</w:t>
+      </w:r>
+      <w:r>
+        <w:rPr>
+          <w:rFonts w:ascii="Century Gothic" w:hAnsi="Century Gothic"/>
+          <w:bCs/>
+          <w:i/>
+          <w:iCs/>
+          <w:color w:val="000000" w:themeColor="text1"/>
+          <w:sz w:val="20"/>
+          <w:szCs w:val="20"/>
+        </w:rPr>
+        <w:t xml:space="preserve"> +</w:t>
+      </w:r>
+      <w:r>
+        <w:rPr>
+          <w:rFonts w:ascii="Century Gothic" w:hAnsi="Century Gothic"/>
+          <w:bCs/>
+          <w:i/>
+          <w:iCs/>
+          <w:color w:val="000000" w:themeColor="text1"/>
+          <w:sz w:val="20"/>
+          <w:szCs w:val="20"/>
+          <w:lang w:val="en-US"/>
+        </w:rPr>
+        <w:t>)</w:t>
+      </w:r>
+    </w:p>
+    <w:p>
+      <w:pPr>
+        <w:rPr>
+          <w:rFonts w:ascii="Century Gothic" w:hAnsi="Century Gothic" w:cs="Segoe UI"/>
+          <w:color w:val="000000" w:themeColor="text1"/>
+          <w:sz w:val="20"/>
+          <w:szCs w:val="20"/>
+          <w:shd w:val="clear" w:color="auto" w:fill="FFFFFF"/>
+          <w:lang w:val="en-US"/>
+        </w:rPr>
+      </w:pPr>
+      <w:r>
+        <w:rPr>
+          <w:rFonts w:ascii="Century Gothic" w:hAnsi="Century Gothic" w:cs="Segoe UI"/>
+          <w:b/>
+          <w:bCs/>
+          <w:color w:val="000000" w:themeColor="text1"/>
+          <w:sz w:val="20"/>
+          <w:szCs w:val="20"/>
+          <w:shd w:val="clear" w:color="auto" w:fill="FFFFFF"/>
+          <w:lang w:val="en-US"/>
+        </w:rPr>
+        <w:t>-</w:t>
+      </w:r>
+      <w:r>
+        <w:rPr>
+          <w:rFonts w:ascii="Century Gothic" w:hAnsi="Century Gothic" w:cs="Segoe UI"/>
+          <w:color w:val="000000" w:themeColor="text1"/>
+          <w:sz w:val="20"/>
+          <w:szCs w:val="20"/>
+          <w:shd w:val="clear" w:color="auto" w:fill="FFFFFF"/>
+          <w:lang w:val="en-US"/>
+        </w:rPr>
+        <w:t xml:space="preserve"> </w:t>
+      </w:r>
+      <w:r>
+        <w:rPr>
+          <w:rFonts w:ascii="Century Gothic" w:hAnsi="Century Gothic" w:cs="Segoe UI"/>
+          <w:color w:val="000000" w:themeColor="text1"/>
+          <w:sz w:val="20"/>
+          <w:szCs w:val="20"/>
+          <w:shd w:val="clear" w:color="auto" w:fill="FFFFFF"/>
+        </w:rPr>
+        <w:t xml:space="preserve">Developing "DAVinCI LABS" - </w:t>
+      </w:r>
+      <w:r>
+        <w:rPr>
+          <w:rFonts w:ascii="Century Gothic" w:hAnsi="Century Gothic" w:cs="Segoe UI"/>
+          <w:color w:val="000000" w:themeColor="text1"/>
+          <w:sz w:val="20"/>
+          <w:szCs w:val="20"/>
+          <w:shd w:val="clear" w:color="auto" w:fill="FFFFFF"/>
+        </w:rPr>
+        <w:t>Auto-ML/AI web-based</w:t>
+      </w:r>
+      <w:r>
+        <w:rPr>
+          <w:rFonts w:ascii="Century Gothic" w:hAnsi="Century Gothic" w:cs="Segoe UI"/>
+          <w:color w:val="000000" w:themeColor="text1"/>
+          <w:sz w:val="20"/>
+          <w:szCs w:val="20"/>
+          <w:shd w:val="clear" w:color="auto" w:fill="FFFFFF"/>
+          <w:lang w:val="en-US"/>
+        </w:rPr>
+        <w:t xml:space="preserve"> </w:t>
+      </w:r>
+      <w:r>
+        <w:rPr>
+          <w:rFonts w:ascii="Century Gothic" w:hAnsi="Century Gothic" w:cs="Segoe UI"/>
+          <w:color w:val="000000" w:themeColor="text1"/>
+          <w:sz w:val="20"/>
+          <w:szCs w:val="20"/>
+          <w:shd w:val="clear" w:color="auto" w:fill="FFFFFF"/>
+        </w:rPr>
+        <w:t>data analytics system</w:t>
+      </w:r>
+      <w:r>
+        <w:rPr>
+          <w:rFonts w:ascii="Century Gothic" w:hAnsi="Century Gothic" w:cs="Segoe UI"/>
+          <w:color w:val="000000" w:themeColor="text1"/>
+          <w:sz w:val="20"/>
+          <w:szCs w:val="20"/>
+          <w:shd w:val="clear" w:color="auto" w:fill="FFFFFF"/>
+          <w:lang w:val="en-US"/>
+        </w:rPr>
+        <w:t>.</w:t>
+      </w:r>
+    </w:p>
+    <w:p>
+      <w:pPr>
+        <w:rPr>
+          <w:rFonts w:ascii="Century Gothic" w:hAnsi="Century Gothic"/>
+          <w:bCs/>
+          <w:color w:val="000000" w:themeColor="text1"/>
+          <w:sz w:val="20"/>
+          <w:szCs w:val="20"/>
+          <w:lang w:val="en-US"/>
+        </w:rPr>
+      </w:pPr>
+      <w:r>
+        <w:rPr>
+          <w:rFonts w:ascii="Century Gothic" w:hAnsi="Century Gothic"/>
+          <w:b/>
+          <w:color w:val="000000" w:themeColor="text1"/>
+          <w:sz w:val="20"/>
+          <w:szCs w:val="20"/>
+          <w:lang w:val="en-US"/>
+        </w:rPr>
+        <w:t>-</w:t>
+      </w:r>
+      <w:r>
+        <w:rPr>
+          <w:rFonts w:ascii="Century Gothic" w:hAnsi="Century Gothic"/>
+          <w:bCs/>
+          <w:color w:val="000000" w:themeColor="text1"/>
+          <w:sz w:val="20"/>
+          <w:szCs w:val="20"/>
+          <w:lang w:val="en-US"/>
+        </w:rPr>
+        <w:t xml:space="preserve"> </w:t>
+      </w:r>
+      <w:r>
+        <w:rPr>
+          <w:rFonts w:ascii="Century Gothic" w:hAnsi="Century Gothic"/>
+          <w:bCs/>
+          <w:color w:val="000000" w:themeColor="text1"/>
+          <w:sz w:val="20"/>
+          <w:szCs w:val="20"/>
+          <w:lang w:val="en-US"/>
+        </w:rPr>
+        <w:t>Collaborate with AI Research, Engineering, and Product</w:t>
+      </w:r>
+      <w:r>
+        <w:rPr>
+          <w:rFonts w:ascii="Century Gothic" w:hAnsi="Century Gothic"/>
+          <w:bCs/>
+          <w:color w:val="000000" w:themeColor="text1"/>
+          <w:sz w:val="20"/>
+          <w:szCs w:val="20"/>
+          <w:lang w:val="en-US"/>
+        </w:rPr>
+        <w:t xml:space="preserve"> </w:t>
+      </w:r>
+      <w:r>
+        <w:rPr>
+          <w:rFonts w:ascii="Century Gothic" w:hAnsi="Century Gothic"/>
+          <w:bCs/>
+          <w:color w:val="000000" w:themeColor="text1"/>
+          <w:sz w:val="20"/>
+          <w:szCs w:val="20"/>
+          <w:lang w:val="en-US"/>
+        </w:rPr>
+        <w:t xml:space="preserve">to </w:t>
+      </w:r>
+      <w:r>
+        <w:rPr>
+          <w:rFonts w:ascii="Century Gothic" w:hAnsi="Century Gothic"/>
+          <w:bCs/>
+          <w:color w:val="000000" w:themeColor="text1"/>
+          <w:sz w:val="20"/>
+          <w:szCs w:val="20"/>
+          <w:lang w:val="en-US"/>
+        </w:rPr>
+        <w:t>d</w:t>
+      </w:r>
+      <w:r>
+        <w:rPr>
+          <w:rFonts w:ascii="Century Gothic" w:hAnsi="Century Gothic"/>
+          <w:bCs/>
+          <w:color w:val="000000" w:themeColor="text1"/>
+          <w:sz w:val="20"/>
+          <w:szCs w:val="20"/>
+          <w:lang w:val="en-US"/>
+        </w:rPr>
+        <w:t xml:space="preserve">esign, develop, and maintain </w:t>
+      </w:r>
+      <w:r>
+        <w:rPr>
+          <w:rFonts w:ascii="Century Gothic" w:hAnsi="Century Gothic"/>
+          <w:bCs/>
+          <w:color w:val="000000" w:themeColor="text1"/>
+          <w:sz w:val="20"/>
+          <w:szCs w:val="20"/>
+          <w:lang w:val="en-US"/>
+        </w:rPr>
+        <w:t>an all-in-one</w:t>
+      </w:r>
+      <w:r>
+        <w:rPr>
+          <w:rFonts w:ascii="Century Gothic" w:hAnsi="Century Gothic"/>
+          <w:bCs/>
+          <w:color w:val="000000" w:themeColor="text1"/>
+          <w:sz w:val="20"/>
+          <w:szCs w:val="20"/>
+          <w:lang w:val="en-US"/>
+        </w:rPr>
+        <w:t xml:space="preserve"> </w:t>
+      </w:r>
+      <w:r>
+        <w:rPr>
+          <w:rFonts w:ascii="Century Gothic" w:hAnsi="Century Gothic" w:cs="Segoe UI"/>
+          <w:color w:val="000000" w:themeColor="text1"/>
+          <w:sz w:val="20"/>
+          <w:szCs w:val="20"/>
+          <w:shd w:val="clear" w:color="auto" w:fill="FFFFFF"/>
+        </w:rPr>
+        <w:t xml:space="preserve">AutoML/AI </w:t>
+      </w:r>
+      <w:r>
+        <w:rPr>
+          <w:rFonts w:ascii="Century Gothic" w:hAnsi="Century Gothic"/>
+          <w:bCs/>
+          <w:color w:val="000000" w:themeColor="text1"/>
+          <w:sz w:val="20"/>
+          <w:szCs w:val="20"/>
+          <w:lang w:val="en-US"/>
+        </w:rPr>
+        <w:t>solution, based on supervised and unsupervised machine learning algorithms.</w:t>
+      </w:r>
+    </w:p>
+    <w:p>
+      <w:pPr>
+        <w:rPr>
+          <w:rFonts w:ascii="Century Gothic" w:hAnsi="Century Gothic" w:cs="Arial"/>
+          <w:bCs/>
+          <w:color w:val="000000" w:themeColor="text1"/>
+          <w:sz w:val="20"/>
+          <w:szCs w:val="20"/>
+          <w:lang w:val="en-US"/>
+        </w:rPr>
+      </w:pPr>
+      <w:r>
+        <w:rPr>
+          <w:rFonts w:ascii="Century Gothic" w:hAnsi="Century Gothic" w:cs="Arial"/>
+          <w:b/>
+          <w:color w:val="000000" w:themeColor="text1"/>
+          <w:sz w:val="20"/>
+          <w:szCs w:val="20"/>
+          <w:lang w:val="en-US"/>
+        </w:rPr>
+        <w:t>-</w:t>
+      </w:r>
+      <w:r>
+        <w:rPr>
+          <w:rFonts w:ascii="Century Gothic" w:hAnsi="Century Gothic" w:cs="Arial"/>
+          <w:bCs/>
+          <w:color w:val="000000" w:themeColor="text1"/>
+          <w:sz w:val="20"/>
+          <w:szCs w:val="20"/>
+          <w:lang w:val="en-US"/>
+        </w:rPr>
+        <w:t xml:space="preserve"> Developing </w:t>
+      </w:r>
+      <w:r>
+        <w:rPr>
+          <w:rFonts w:ascii="Century Gothic" w:hAnsi="Century Gothic"/>
+          <w:bCs/>
+          <w:color w:val="000000" w:themeColor="text1"/>
+          <w:sz w:val="20"/>
+          <w:szCs w:val="20"/>
+        </w:rPr>
+        <w:t>services</w:t>
+      </w:r>
+      <w:r>
+        <w:rPr>
+          <w:rFonts w:ascii="Century Gothic" w:hAnsi="Century Gothic" w:cs="Arial"/>
+          <w:bCs/>
+          <w:color w:val="000000" w:themeColor="text1"/>
+          <w:sz w:val="20"/>
+          <w:szCs w:val="20"/>
+          <w:lang w:val="en-US"/>
+        </w:rPr>
+        <w:t xml:space="preserve"> and REST API Endpoints</w:t>
+      </w:r>
+      <w:r>
+        <w:rPr>
+          <w:rFonts w:ascii="Century Gothic" w:hAnsi="Century Gothic" w:cs="Arial"/>
+          <w:bCs/>
+          <w:color w:val="000000" w:themeColor="text1"/>
+          <w:sz w:val="20"/>
+          <w:szCs w:val="20"/>
+          <w:lang w:val="en-US"/>
+        </w:rPr>
+        <w:t xml:space="preserve"> for</w:t>
+      </w:r>
+      <w:r>
+        <w:rPr>
+          <w:rFonts w:ascii="Century Gothic" w:hAnsi="Century Gothic" w:cs="Arial"/>
+          <w:bCs/>
+          <w:color w:val="000000" w:themeColor="text1"/>
+          <w:sz w:val="20"/>
+          <w:szCs w:val="20"/>
+          <w:lang w:val="en-US"/>
+        </w:rPr>
+        <w:t xml:space="preserve"> new features</w:t>
+      </w:r>
+      <w:r>
+        <w:rPr>
+          <w:rFonts w:ascii="Century Gothic" w:hAnsi="Century Gothic" w:cs="Arial"/>
+          <w:bCs/>
+          <w:color w:val="000000" w:themeColor="text1"/>
+          <w:sz w:val="20"/>
+          <w:szCs w:val="20"/>
+          <w:lang w:val="en-US"/>
+        </w:rPr>
+        <w:t>. Development and optimization of</w:t>
+      </w:r>
+      <w:r>
+        <w:rPr>
+          <w:rFonts w:ascii="Century Gothic" w:hAnsi="Century Gothic" w:cs="Arial"/>
+          <w:bCs/>
+          <w:color w:val="000000" w:themeColor="text1"/>
+          <w:sz w:val="20"/>
+          <w:szCs w:val="20"/>
+          <w:lang w:val="en-US"/>
+        </w:rPr>
+        <w:t xml:space="preserve"> data processing</w:t>
+      </w:r>
+      <w:r>
+        <w:rPr>
+          <w:rFonts w:ascii="Century Gothic" w:hAnsi="Century Gothic" w:cs="Arial"/>
+          <w:bCs/>
+          <w:color w:val="000000" w:themeColor="text1"/>
+          <w:sz w:val="20"/>
+          <w:szCs w:val="20"/>
+          <w:lang w:val="en-US"/>
+        </w:rPr>
+        <w:t xml:space="preserve"> </w:t>
+      </w:r>
+      <w:r>
+        <w:rPr>
+          <w:rFonts w:ascii="Century Gothic" w:hAnsi="Century Gothic" w:cs="Arial"/>
+          <w:bCs/>
+          <w:color w:val="000000" w:themeColor="text1"/>
+          <w:sz w:val="20"/>
+          <w:szCs w:val="20"/>
+          <w:lang w:val="en-US"/>
+        </w:rPr>
+        <w:t>workflows</w:t>
+      </w:r>
+      <w:r>
+        <w:rPr>
+          <w:rFonts w:ascii="Century Gothic" w:hAnsi="Century Gothic" w:cs="Arial"/>
+          <w:bCs/>
+          <w:color w:val="000000" w:themeColor="text1"/>
+          <w:sz w:val="20"/>
+          <w:szCs w:val="20"/>
+          <w:lang w:val="en-US"/>
+        </w:rPr>
+        <w:t xml:space="preserve"> and</w:t>
+      </w:r>
+      <w:r>
+        <w:rPr>
+          <w:rFonts w:ascii="Century Gothic" w:hAnsi="Century Gothic" w:cs="Arial"/>
+          <w:bCs/>
+          <w:color w:val="000000" w:themeColor="text1"/>
+          <w:sz w:val="20"/>
+          <w:szCs w:val="20"/>
+          <w:lang w:val="en-US"/>
+        </w:rPr>
+        <w:t xml:space="preserve"> pipelines</w:t>
+      </w:r>
+      <w:r>
+        <w:rPr>
+          <w:rFonts w:ascii="Century Gothic" w:hAnsi="Century Gothic" w:cs="Arial"/>
+          <w:bCs/>
+          <w:color w:val="000000" w:themeColor="text1"/>
+          <w:sz w:val="20"/>
+          <w:szCs w:val="20"/>
+          <w:lang w:val="en-US"/>
+        </w:rPr>
+        <w:t>.</w:t>
+      </w:r>
+    </w:p>
+    <w:p>
+      <w:pPr>
+        <w:pStyle w:val="ListParagraph"/>
+        <w:ind w:left="0"/>
+        <w:rPr>
+          <w:rFonts w:ascii="Century Gothic" w:hAnsi="Century Gothic"/>
+          <w:bCs/>
+          <w:color w:val="000000" w:themeColor="text1"/>
+          <w:sz w:val="20"/>
+          <w:szCs w:val="20"/>
+          <w:lang w:val="en-US"/>
+        </w:rPr>
+      </w:pPr>
+    </w:p>
+    <w:p>
+      <w:pPr>
+        <w:pStyle w:val="ListParagraph"/>
+        <w:ind w:left="0"/>
+        <w:rPr>
+          <w:rFonts w:ascii="Century Gothic" w:hAnsi="Century Gothic"/>
+          <w:bCs/>
+          <w:color w:val="000000" w:themeColor="text1"/>
+          <w:sz w:val="20"/>
+          <w:szCs w:val="20"/>
+          <w:lang w:val="en-US"/>
+        </w:rPr>
+      </w:pPr>
+      <w:r>
+        <w:rPr>
+          <w:rFonts w:ascii="Century Gothic" w:hAnsi="Century Gothic"/>
+          <w:b/>
+          <w:color w:val="000000" w:themeColor="text1"/>
+          <w:sz w:val="20"/>
+          <w:szCs w:val="20"/>
+        </w:rPr>
+        <w:t>Shipper LLC</w:t>
+      </w:r>
+      <w:r>
+        <w:rPr>
+          <w:rFonts w:ascii="Century Gothic" w:hAnsi="Century Gothic"/>
+          <w:bCs/>
+          <w:color w:val="000000" w:themeColor="text1"/>
+          <w:sz w:val="20"/>
+          <w:szCs w:val="20"/>
+          <w:lang w:val="en-US"/>
+        </w:rPr>
+        <w:t xml:space="preserve"> (</w:t>
+      </w:r>
+      <w:hyperlink r:id="rId11" w:history="1">
+        <w:r>
+          <w:rPr>
+            <w:rStyle w:val="Hyperlink"/>
+            <w:rFonts w:ascii="Century Gothic" w:hAnsi="Century Gothic"/>
+            <w:bCs/>
+            <w:sz w:val="20"/>
+            <w:szCs w:val="20"/>
+          </w:rPr>
+          <w:t>https://shipper.kz</w:t>
+        </w:r>
+      </w:hyperlink>
+      <w:r>
+        <w:rPr>
+          <w:rFonts w:ascii="Century Gothic" w:hAnsi="Century Gothic"/>
+          <w:bCs/>
+          <w:color w:val="000000" w:themeColor="text1"/>
+          <w:sz w:val="20"/>
+          <w:szCs w:val="20"/>
+          <w:lang w:val="en-US"/>
+        </w:rPr>
+        <w:t>)</w:t>
+      </w:r>
+      <w:r>
+        <w:rPr>
+          <w:rFonts w:ascii="Century Gothic" w:hAnsi="Century Gothic"/>
+          <w:bCs/>
+          <w:color w:val="000000" w:themeColor="text1"/>
+          <w:sz w:val="20"/>
+          <w:szCs w:val="20"/>
+          <w:lang w:val="en-US"/>
+        </w:rPr>
+        <w:tab/>
+      </w:r>
+      <w:r>
+        <w:rPr>
+          <w:rFonts w:ascii="Century Gothic" w:hAnsi="Century Gothic"/>
+          <w:bCs/>
+          <w:color w:val="000000" w:themeColor="text1"/>
+          <w:sz w:val="20"/>
+          <w:szCs w:val="20"/>
+          <w:lang w:val="en-US"/>
+        </w:rPr>
+        <w:tab/>
+      </w:r>
+      <w:r>
+        <w:rPr>
+          <w:rFonts w:ascii="Century Gothic" w:hAnsi="Century Gothic"/>
+          <w:bCs/>
+          <w:color w:val="000000" w:themeColor="text1"/>
+          <w:sz w:val="20"/>
+          <w:szCs w:val="20"/>
+          <w:lang w:val="en-US"/>
+        </w:rPr>
+        <w:tab/>
+      </w:r>
+      <w:r>
+        <w:rPr>
+          <w:rFonts w:ascii="Century Gothic" w:hAnsi="Century Gothic"/>
+          <w:bCs/>
+          <w:color w:val="000000" w:themeColor="text1"/>
+          <w:sz w:val="20"/>
+          <w:szCs w:val="20"/>
+          <w:lang w:val="en-US"/>
+        </w:rPr>
+        <w:tab/>
+      </w:r>
+      <w:r>
+        <w:rPr>
+          <w:rFonts w:ascii="Century Gothic" w:hAnsi="Century Gothic"/>
+          <w:bCs/>
+          <w:color w:val="000000" w:themeColor="text1"/>
+          <w:sz w:val="20"/>
+          <w:szCs w:val="20"/>
+          <w:lang w:val="en-US"/>
+        </w:rPr>
+        <w:tab/>
+      </w:r>
+      <w:r>
+        <w:rPr>
+          <w:rFonts w:ascii="Century Gothic" w:hAnsi="Century Gothic"/>
+          <w:bCs/>
+          <w:color w:val="000000" w:themeColor="text1"/>
+          <w:sz w:val="20"/>
+          <w:szCs w:val="20"/>
+          <w:lang w:val="en-US"/>
+        </w:rPr>
+        <w:tab/>
+      </w:r>
+      <w:r>
+        <w:rPr>
+          <w:rFonts w:ascii="Century Gothic" w:hAnsi="Century Gothic"/>
+          <w:bCs/>
+          <w:color w:val="000000" w:themeColor="text1"/>
+          <w:sz w:val="20"/>
+          <w:szCs w:val="20"/>
+          <w:lang w:val="en-US"/>
+        </w:rPr>
+        <w:tab/>
+        <w:t xml:space="preserve">    Almaty, Kazakhstan</w:t>
+      </w:r>
+    </w:p>
+    <w:p>
+      <w:pPr>
+        <w:pStyle w:val="ListParagraph"/>
+        <w:ind w:left="0"/>
+        <w:rPr>
+          <w:rFonts w:ascii="Century Gothic" w:hAnsi="Century Gothic"/>
+          <w:bCs/>
+          <w:i/>
+          <w:iCs/>
+          <w:color w:val="000000" w:themeColor="text1"/>
+          <w:sz w:val="20"/>
+          <w:szCs w:val="20"/>
+        </w:rPr>
+      </w:pPr>
+      <w:r>
+        <w:rPr>
+          <w:rFonts w:ascii="Century Gothic" w:hAnsi="Century Gothic"/>
+          <w:bCs/>
+          <w:color w:val="000000" w:themeColor="text1"/>
+          <w:sz w:val="20"/>
+          <w:szCs w:val="20"/>
+        </w:rPr>
+        <w:t>Software Engineer</w:t>
+      </w:r>
+      <w:r>
+        <w:rPr>
+          <w:rFonts w:ascii="Century Gothic" w:hAnsi="Century Gothic"/>
+          <w:bCs/>
+          <w:color w:val="000000" w:themeColor="text1"/>
+          <w:sz w:val="20"/>
+          <w:szCs w:val="20"/>
+        </w:rPr>
+        <w:tab/>
+      </w:r>
+      <w:r>
+        <w:rPr>
+          <w:rFonts w:ascii="Century Gothic" w:hAnsi="Century Gothic"/>
+          <w:bCs/>
+          <w:color w:val="000000" w:themeColor="text1"/>
+          <w:sz w:val="20"/>
+          <w:szCs w:val="20"/>
+        </w:rPr>
+        <w:tab/>
+      </w:r>
+      <w:r>
+        <w:rPr>
+          <w:rFonts w:ascii="Century Gothic" w:hAnsi="Century Gothic"/>
+          <w:bCs/>
+          <w:color w:val="000000" w:themeColor="text1"/>
+          <w:sz w:val="20"/>
+          <w:szCs w:val="20"/>
+        </w:rPr>
+        <w:tab/>
+      </w:r>
+      <w:r>
+        <w:rPr>
+          <w:rFonts w:ascii="Century Gothic" w:hAnsi="Century Gothic"/>
+          <w:bCs/>
+          <w:color w:val="000000" w:themeColor="text1"/>
+          <w:sz w:val="20"/>
+          <w:szCs w:val="20"/>
+        </w:rPr>
+        <w:tab/>
+      </w:r>
+      <w:r>
+        <w:rPr>
+          <w:rFonts w:ascii="Century Gothic" w:hAnsi="Century Gothic"/>
+          <w:bCs/>
+          <w:color w:val="000000" w:themeColor="text1"/>
+          <w:sz w:val="20"/>
+          <w:szCs w:val="20"/>
+        </w:rPr>
+        <w:tab/>
+      </w:r>
+      <w:r>
+        <w:rPr>
+          <w:rFonts w:ascii="Century Gothic" w:hAnsi="Century Gothic"/>
+          <w:bCs/>
+          <w:color w:val="000000" w:themeColor="text1"/>
+          <w:sz w:val="20"/>
+          <w:szCs w:val="20"/>
+        </w:rPr>
+        <w:tab/>
+      </w:r>
+      <w:r>
+        <w:rPr>
+          <w:rFonts w:ascii="Century Gothic" w:hAnsi="Century Gothic"/>
+          <w:bCs/>
+          <w:color w:val="000000" w:themeColor="text1"/>
+          <w:sz w:val="20"/>
+          <w:szCs w:val="20"/>
+        </w:rPr>
+        <w:tab/>
+      </w:r>
+      <w:r>
+        <w:rPr>
+          <w:rFonts w:ascii="Century Gothic" w:hAnsi="Century Gothic"/>
+          <w:bCs/>
+          <w:color w:val="000000" w:themeColor="text1"/>
+          <w:sz w:val="20"/>
+          <w:szCs w:val="20"/>
+          <w:lang w:val="en-US"/>
+        </w:rPr>
+        <w:t xml:space="preserve">      </w:t>
+      </w:r>
+      <w:r>
+        <w:rPr>
+          <w:rFonts w:ascii="Century Gothic" w:hAnsi="Century Gothic"/>
+          <w:bCs/>
+          <w:i/>
+          <w:iCs/>
+          <w:color w:val="000000" w:themeColor="text1"/>
+          <w:sz w:val="20"/>
+          <w:szCs w:val="20"/>
+        </w:rPr>
+        <w:t xml:space="preserve">May 2019 </w:t>
+      </w:r>
+      <w:r>
+        <w:rPr>
+          <w:rFonts w:ascii="Century Gothic" w:hAnsi="Century Gothic" w:cs="Arial"/>
+          <w:bCs/>
+          <w:i/>
+          <w:iCs/>
+          <w:color w:val="000000" w:themeColor="text1"/>
+          <w:sz w:val="20"/>
+          <w:szCs w:val="20"/>
+        </w:rPr>
+        <w:t>–</w:t>
+      </w:r>
+      <w:r>
+        <w:rPr>
+          <w:rFonts w:ascii="Century Gothic" w:hAnsi="Century Gothic"/>
+          <w:bCs/>
+          <w:i/>
+          <w:iCs/>
+          <w:color w:val="000000" w:themeColor="text1"/>
+          <w:sz w:val="20"/>
+          <w:szCs w:val="20"/>
+        </w:rPr>
+        <w:t xml:space="preserve"> July 2021</w:t>
+      </w:r>
+      <w:r>
+        <w:rPr>
+          <w:rFonts w:ascii="Century Gothic" w:hAnsi="Century Gothic"/>
+          <w:bCs/>
+          <w:i/>
+          <w:iCs/>
+          <w:color w:val="000000" w:themeColor="text1"/>
+          <w:sz w:val="20"/>
+          <w:szCs w:val="20"/>
+          <w:lang w:val="en-US"/>
+        </w:rPr>
+        <w:t xml:space="preserve"> (</w:t>
+      </w:r>
+      <w:r>
+        <w:rPr>
+          <w:rFonts w:ascii="Century Gothic" w:hAnsi="Century Gothic"/>
+          <w:bCs/>
+          <w:i/>
+          <w:iCs/>
+          <w:color w:val="000000" w:themeColor="text1"/>
+          <w:sz w:val="20"/>
+          <w:szCs w:val="20"/>
+        </w:rPr>
+        <w:t>2 yrs 2 mos</w:t>
+      </w:r>
+      <w:r>
+        <w:rPr>
+          <w:rFonts w:ascii="Century Gothic" w:hAnsi="Century Gothic"/>
+          <w:bCs/>
+          <w:i/>
+          <w:iCs/>
+          <w:color w:val="000000" w:themeColor="text1"/>
+          <w:sz w:val="20"/>
+          <w:szCs w:val="20"/>
+          <w:lang w:val="en-US"/>
+        </w:rPr>
+        <w:t>)</w:t>
+      </w:r>
+    </w:p>
+    <w:p>
+      <w:pPr>
+        <w:rPr>
+          <w:rFonts w:ascii="Century Gothic" w:hAnsi="Century Gothic"/>
+          <w:bCs/>
+          <w:color w:val="000000" w:themeColor="text1"/>
+          <w:sz w:val="20"/>
+          <w:szCs w:val="20"/>
+          <w:lang w:val="en-US"/>
+        </w:rPr>
+      </w:pPr>
+      <w:r>
+        <w:rPr>
+          <w:rFonts w:ascii="Century Gothic" w:hAnsi="Century Gothic"/>
+          <w:b/>
+          <w:color w:val="000000" w:themeColor="text1"/>
+          <w:sz w:val="20"/>
+          <w:szCs w:val="20"/>
+          <w:lang w:val="en-US"/>
+        </w:rPr>
+        <w:t>-</w:t>
+      </w:r>
+      <w:r>
+        <w:rPr>
+          <w:rFonts w:ascii="Century Gothic" w:hAnsi="Century Gothic"/>
+          <w:bCs/>
+          <w:color w:val="000000" w:themeColor="text1"/>
+          <w:sz w:val="20"/>
+          <w:szCs w:val="20"/>
+          <w:lang w:val="en-US"/>
+        </w:rPr>
+        <w:t xml:space="preserve"> </w:t>
+      </w:r>
+      <w:r>
+        <w:rPr>
+          <w:rFonts w:ascii="Century Gothic" w:hAnsi="Century Gothic"/>
+          <w:bCs/>
+          <w:color w:val="000000" w:themeColor="text1"/>
+          <w:sz w:val="20"/>
+          <w:szCs w:val="20"/>
+        </w:rPr>
+        <w:t>Development of a web</w:t>
+      </w:r>
+      <w:r>
+        <w:rPr>
+          <w:rFonts w:ascii="Century Gothic" w:hAnsi="Century Gothic"/>
+          <w:bCs/>
+          <w:color w:val="000000" w:themeColor="text1"/>
+          <w:sz w:val="20"/>
+          <w:szCs w:val="20"/>
+          <w:lang w:val="en-US"/>
+        </w:rPr>
+        <w:t>-</w:t>
+      </w:r>
+      <w:r>
+        <w:rPr>
+          <w:rFonts w:ascii="Century Gothic" w:hAnsi="Century Gothic"/>
+          <w:bCs/>
+          <w:color w:val="000000" w:themeColor="text1"/>
+          <w:sz w:val="20"/>
+          <w:szCs w:val="20"/>
+          <w:lang w:val="en-US"/>
+        </w:rPr>
+        <w:t>base</w:t>
+      </w:r>
+      <w:r>
+        <w:rPr>
+          <w:rFonts w:ascii="Century Gothic" w:hAnsi="Century Gothic"/>
+          <w:bCs/>
+          <w:color w:val="000000" w:themeColor="text1"/>
+          <w:sz w:val="20"/>
+          <w:szCs w:val="20"/>
+          <w:lang w:val="en-US"/>
+        </w:rPr>
+        <w:t>d</w:t>
+      </w:r>
+      <w:r>
+        <w:rPr>
+          <w:rFonts w:ascii="Century Gothic" w:hAnsi="Century Gothic"/>
+          <w:bCs/>
+          <w:color w:val="000000" w:themeColor="text1"/>
+          <w:sz w:val="20"/>
+          <w:szCs w:val="20"/>
+          <w:lang w:val="en-US"/>
+        </w:rPr>
+        <w:t xml:space="preserve"> React </w:t>
+      </w:r>
+      <w:r>
+        <w:rPr>
+          <w:rFonts w:ascii="Century Gothic" w:hAnsi="Century Gothic"/>
+          <w:bCs/>
+          <w:color w:val="000000" w:themeColor="text1"/>
+          <w:sz w:val="20"/>
+          <w:szCs w:val="20"/>
+        </w:rPr>
+        <w:t>application</w:t>
+      </w:r>
+      <w:r>
+        <w:rPr>
+          <w:rFonts w:ascii="Century Gothic" w:hAnsi="Century Gothic"/>
+          <w:bCs/>
+          <w:color w:val="000000" w:themeColor="text1"/>
+          <w:sz w:val="20"/>
+          <w:szCs w:val="20"/>
+          <w:lang w:val="en-US"/>
+        </w:rPr>
+        <w:t xml:space="preserve"> to automate parcel forwarding service.</w:t>
+      </w:r>
+    </w:p>
+    <w:p>
+      <w:pPr>
+        <w:rPr>
+          <w:rFonts w:ascii="Century Gothic" w:hAnsi="Century Gothic"/>
+          <w:bCs/>
+          <w:color w:val="000000" w:themeColor="text1"/>
+          <w:sz w:val="20"/>
+          <w:szCs w:val="20"/>
+        </w:rPr>
+      </w:pPr>
+      <w:r>
+        <w:rPr>
+          <w:rFonts w:ascii="Century Gothic" w:hAnsi="Century Gothic"/>
+          <w:b/>
+          <w:color w:val="000000" w:themeColor="text1"/>
+          <w:sz w:val="20"/>
+          <w:szCs w:val="20"/>
+        </w:rPr>
+        <w:t>-</w:t>
+      </w:r>
+      <w:r>
+        <w:rPr>
+          <w:rFonts w:ascii="Century Gothic" w:hAnsi="Century Gothic"/>
+          <w:bCs/>
+          <w:color w:val="000000" w:themeColor="text1"/>
+          <w:sz w:val="20"/>
+          <w:szCs w:val="20"/>
+          <w:lang w:val="en-US"/>
+        </w:rPr>
+        <w:t xml:space="preserve"> </w:t>
+      </w:r>
+      <w:r>
+        <w:rPr>
+          <w:rFonts w:ascii="Century Gothic" w:hAnsi="Century Gothic"/>
+          <w:bCs/>
+          <w:color w:val="000000" w:themeColor="text1"/>
+          <w:sz w:val="20"/>
+          <w:szCs w:val="20"/>
+        </w:rPr>
+        <w:t>Design, develop</w:t>
+      </w:r>
+      <w:r>
+        <w:rPr>
+          <w:rFonts w:ascii="Century Gothic" w:hAnsi="Century Gothic"/>
+          <w:bCs/>
+          <w:color w:val="000000" w:themeColor="text1"/>
+          <w:sz w:val="20"/>
+          <w:szCs w:val="20"/>
+          <w:lang w:val="en-US"/>
+        </w:rPr>
+        <w:t xml:space="preserve">, </w:t>
+      </w:r>
+      <w:r>
+        <w:rPr>
+          <w:rFonts w:ascii="Century Gothic" w:hAnsi="Century Gothic"/>
+          <w:bCs/>
+          <w:color w:val="000000" w:themeColor="text1"/>
+          <w:sz w:val="20"/>
+          <w:szCs w:val="20"/>
+        </w:rPr>
+        <w:t xml:space="preserve">maintain and improve </w:t>
+      </w:r>
+      <w:r>
+        <w:rPr>
+          <w:rFonts w:ascii="Century Gothic" w:hAnsi="Century Gothic"/>
+          <w:bCs/>
+          <w:color w:val="000000" w:themeColor="text1"/>
+          <w:sz w:val="20"/>
+          <w:szCs w:val="20"/>
+          <w:lang w:val="en-US"/>
+        </w:rPr>
+        <w:t xml:space="preserve">backend REST </w:t>
+      </w:r>
+      <w:r>
+        <w:rPr>
+          <w:rFonts w:ascii="Century Gothic" w:hAnsi="Century Gothic"/>
+          <w:bCs/>
+          <w:color w:val="000000" w:themeColor="text1"/>
+          <w:sz w:val="20"/>
+          <w:szCs w:val="20"/>
+        </w:rPr>
+        <w:t>API endpoints and</w:t>
+      </w:r>
+      <w:r>
+        <w:rPr>
+          <w:rFonts w:ascii="Century Gothic" w:hAnsi="Century Gothic"/>
+          <w:bCs/>
+          <w:color w:val="000000" w:themeColor="text1"/>
+          <w:sz w:val="20"/>
+          <w:szCs w:val="20"/>
+          <w:lang w:val="en-US"/>
+        </w:rPr>
+        <w:t xml:space="preserve"> </w:t>
+      </w:r>
+      <w:r>
+        <w:rPr>
+          <w:rFonts w:ascii="Century Gothic" w:hAnsi="Century Gothic"/>
+          <w:bCs/>
+          <w:color w:val="000000" w:themeColor="text1"/>
+          <w:sz w:val="20"/>
+          <w:szCs w:val="20"/>
+        </w:rPr>
+        <w:t>services.</w:t>
+      </w:r>
+    </w:p>
+    <w:p>
+      <w:pPr>
+        <w:rPr>
+          <w:rFonts w:ascii="Century Gothic" w:hAnsi="Century Gothic"/>
+          <w:bCs/>
+          <w:color w:val="000000" w:themeColor="text1"/>
+          <w:sz w:val="20"/>
+          <w:szCs w:val="20"/>
+          <w:lang w:val="en-US"/>
+        </w:rPr>
+      </w:pPr>
+      <w:r>
+        <w:rPr>
+          <w:rFonts w:ascii="Century Gothic" w:hAnsi="Century Gothic"/>
+          <w:b/>
+          <w:color w:val="000000" w:themeColor="text1"/>
+          <w:sz w:val="20"/>
+          <w:szCs w:val="20"/>
+          <w:lang w:val="en-US"/>
+        </w:rPr>
+        <w:t>-</w:t>
+      </w:r>
+      <w:r>
+        <w:rPr>
+          <w:rFonts w:ascii="Century Gothic" w:hAnsi="Century Gothic"/>
+          <w:bCs/>
+          <w:color w:val="000000" w:themeColor="text1"/>
+          <w:sz w:val="20"/>
+          <w:szCs w:val="20"/>
+          <w:lang w:val="en-US"/>
+        </w:rPr>
+        <w:t xml:space="preserve"> </w:t>
+      </w:r>
+      <w:r>
+        <w:rPr>
+          <w:rFonts w:ascii="Century Gothic" w:hAnsi="Century Gothic"/>
+          <w:bCs/>
+          <w:color w:val="000000" w:themeColor="text1"/>
+          <w:sz w:val="20"/>
+          <w:szCs w:val="20"/>
+          <w:lang w:val="en-US"/>
+        </w:rPr>
+        <w:t>I</w:t>
+      </w:r>
+      <w:r>
+        <w:rPr>
+          <w:rFonts w:ascii="Century Gothic" w:hAnsi="Century Gothic"/>
+          <w:bCs/>
+          <w:color w:val="000000" w:themeColor="text1"/>
+          <w:sz w:val="20"/>
+          <w:szCs w:val="20"/>
+          <w:lang w:val="en-US"/>
+        </w:rPr>
+        <w:t>ntegrate with 3</w:t>
+      </w:r>
+      <w:r>
+        <w:rPr>
+          <w:rFonts w:ascii="Century Gothic" w:hAnsi="Century Gothic"/>
+          <w:bCs/>
+          <w:color w:val="000000" w:themeColor="text1"/>
+          <w:sz w:val="20"/>
+          <w:szCs w:val="20"/>
+          <w:vertAlign w:val="superscript"/>
+          <w:lang w:val="en-US"/>
+        </w:rPr>
+        <w:t>rd</w:t>
+      </w:r>
+      <w:r>
+        <w:rPr>
+          <w:rFonts w:ascii="Century Gothic" w:hAnsi="Century Gothic"/>
+          <w:bCs/>
+          <w:color w:val="000000" w:themeColor="text1"/>
+          <w:sz w:val="20"/>
+          <w:szCs w:val="20"/>
+          <w:lang w:val="en-US"/>
+        </w:rPr>
+        <w:t xml:space="preserve"> party API providers and services.</w:t>
+      </w:r>
+    </w:p>
+    <w:p>
+      <w:pPr>
+        <w:pStyle w:val="ListParagraph"/>
+        <w:ind w:left="0"/>
+        <w:rPr>
+          <w:rFonts w:ascii="Century Gothic" w:hAnsi="Century Gothic"/>
+          <w:bCs/>
+          <w:color w:val="000000" w:themeColor="text1"/>
+          <w:sz w:val="20"/>
+          <w:szCs w:val="20"/>
+          <w:lang w:val="en-US"/>
+        </w:rPr>
+      </w:pPr>
+    </w:p>
+    <w:p>
+      <w:pPr>
+        <w:pStyle w:val="ListParagraph"/>
+        <w:ind w:left="0"/>
+        <w:rPr>
+          <w:rFonts w:ascii="Century Gothic" w:hAnsi="Century Gothic"/>
+          <w:bCs/>
+          <w:color w:val="000000" w:themeColor="text1"/>
+          <w:sz w:val="20"/>
+          <w:szCs w:val="20"/>
+          <w:lang w:val="en-US"/>
+        </w:rPr>
+      </w:pPr>
+      <w:r>
+        <w:rPr>
+          <w:rFonts w:ascii="Century Gothic" w:hAnsi="Century Gothic"/>
+          <w:b/>
+          <w:color w:val="000000" w:themeColor="text1"/>
+          <w:sz w:val="20"/>
+          <w:szCs w:val="20"/>
+        </w:rPr>
+        <w:t>Law Firm Financial Lawyer LLP</w:t>
+      </w:r>
+      <w:r>
+        <w:rPr>
+          <w:rFonts w:ascii="Century Gothic" w:hAnsi="Century Gothic"/>
+          <w:bCs/>
+          <w:color w:val="000000" w:themeColor="text1"/>
+          <w:sz w:val="20"/>
+          <w:szCs w:val="20"/>
+          <w:lang w:val="en-US"/>
+        </w:rPr>
+        <w:t xml:space="preserve"> (</w:t>
+      </w:r>
+      <w:hyperlink r:id="rId12" w:history="1">
+        <w:r>
+          <w:rPr>
+            <w:rStyle w:val="Hyperlink"/>
+            <w:rFonts w:ascii="Century Gothic" w:hAnsi="Century Gothic"/>
+            <w:bCs/>
+            <w:sz w:val="20"/>
+            <w:szCs w:val="20"/>
+          </w:rPr>
+          <w:t>https://finlaw.kz</w:t>
+        </w:r>
+      </w:hyperlink>
+      <w:r>
+        <w:rPr>
+          <w:rFonts w:ascii="Century Gothic" w:hAnsi="Century Gothic"/>
+          <w:bCs/>
+          <w:color w:val="000000" w:themeColor="text1"/>
+          <w:sz w:val="20"/>
+          <w:szCs w:val="20"/>
+          <w:lang w:val="en-US"/>
+        </w:rPr>
+        <w:t>)</w:t>
+      </w:r>
+      <w:r>
+        <w:rPr>
+          <w:rFonts w:ascii="Century Gothic" w:hAnsi="Century Gothic"/>
+          <w:bCs/>
+          <w:color w:val="000000" w:themeColor="text1"/>
+          <w:sz w:val="20"/>
+          <w:szCs w:val="20"/>
+          <w:lang w:val="en-US"/>
+        </w:rPr>
+        <w:tab/>
+      </w:r>
+      <w:r>
+        <w:rPr>
+          <w:rFonts w:ascii="Century Gothic" w:hAnsi="Century Gothic"/>
+          <w:bCs/>
+          <w:color w:val="000000" w:themeColor="text1"/>
+          <w:sz w:val="20"/>
+          <w:szCs w:val="20"/>
+          <w:lang w:val="en-US"/>
+        </w:rPr>
+        <w:tab/>
+      </w:r>
+      <w:r>
+        <w:rPr>
+          <w:rFonts w:ascii="Century Gothic" w:hAnsi="Century Gothic"/>
+          <w:bCs/>
+          <w:color w:val="000000" w:themeColor="text1"/>
+          <w:sz w:val="20"/>
+          <w:szCs w:val="20"/>
+          <w:lang w:val="en-US"/>
+        </w:rPr>
+        <w:tab/>
+      </w:r>
+      <w:r>
+        <w:rPr>
+          <w:rFonts w:ascii="Century Gothic" w:hAnsi="Century Gothic"/>
+          <w:bCs/>
+          <w:color w:val="000000" w:themeColor="text1"/>
+          <w:sz w:val="20"/>
+          <w:szCs w:val="20"/>
+          <w:lang w:val="en-US"/>
+        </w:rPr>
+        <w:tab/>
+      </w:r>
+      <w:r>
+        <w:rPr>
+          <w:rFonts w:ascii="Century Gothic" w:hAnsi="Century Gothic"/>
+          <w:bCs/>
+          <w:color w:val="000000" w:themeColor="text1"/>
+          <w:sz w:val="20"/>
+          <w:szCs w:val="20"/>
+          <w:lang w:val="en-US"/>
+        </w:rPr>
+        <w:tab/>
+        <w:t xml:space="preserve">    Almaty, Kazakhstan</w:t>
+      </w:r>
+    </w:p>
+    <w:p>
+      <w:pPr>
+        <w:pStyle w:val="ListParagraph"/>
+        <w:ind w:left="0"/>
+        <w:rPr>
+          <w:rFonts w:ascii="Century Gothic" w:hAnsi="Century Gothic"/>
+          <w:bCs/>
+          <w:i/>
+          <w:iCs/>
+          <w:color w:val="000000" w:themeColor="text1"/>
+          <w:sz w:val="20"/>
+          <w:szCs w:val="20"/>
+          <w:lang w:val="en-US"/>
+        </w:rPr>
+      </w:pPr>
+      <w:r>
+        <w:rPr>
+          <w:rFonts w:ascii="Century Gothic" w:hAnsi="Century Gothic"/>
+          <w:bCs/>
+          <w:color w:val="000000" w:themeColor="text1"/>
+          <w:sz w:val="20"/>
+          <w:szCs w:val="20"/>
+        </w:rPr>
+        <w:t>Software Engineer</w:t>
+      </w:r>
+      <w:r>
+        <w:rPr>
+          <w:rFonts w:ascii="Century Gothic" w:hAnsi="Century Gothic"/>
+          <w:bCs/>
+          <w:color w:val="000000" w:themeColor="text1"/>
+          <w:sz w:val="20"/>
+          <w:szCs w:val="20"/>
+        </w:rPr>
+        <w:tab/>
+      </w:r>
+      <w:r>
+        <w:rPr>
+          <w:rFonts w:ascii="Century Gothic" w:hAnsi="Century Gothic"/>
+          <w:bCs/>
+          <w:color w:val="000000" w:themeColor="text1"/>
+          <w:sz w:val="20"/>
+          <w:szCs w:val="20"/>
+        </w:rPr>
+        <w:tab/>
+      </w:r>
+      <w:r>
+        <w:rPr>
+          <w:rFonts w:ascii="Century Gothic" w:hAnsi="Century Gothic"/>
+          <w:bCs/>
+          <w:color w:val="000000" w:themeColor="text1"/>
+          <w:sz w:val="20"/>
+          <w:szCs w:val="20"/>
+        </w:rPr>
+        <w:tab/>
+      </w:r>
+      <w:r>
+        <w:rPr>
+          <w:rFonts w:ascii="Century Gothic" w:hAnsi="Century Gothic"/>
+          <w:bCs/>
+          <w:color w:val="000000" w:themeColor="text1"/>
+          <w:sz w:val="20"/>
+          <w:szCs w:val="20"/>
+        </w:rPr>
+        <w:tab/>
+      </w:r>
+      <w:r>
+        <w:rPr>
+          <w:rFonts w:ascii="Century Gothic" w:hAnsi="Century Gothic"/>
+          <w:bCs/>
+          <w:color w:val="000000" w:themeColor="text1"/>
+          <w:sz w:val="20"/>
+          <w:szCs w:val="20"/>
+        </w:rPr>
+        <w:tab/>
+      </w:r>
+      <w:r>
+        <w:rPr>
+          <w:rFonts w:ascii="Century Gothic" w:hAnsi="Century Gothic"/>
+          <w:bCs/>
+          <w:color w:val="000000" w:themeColor="text1"/>
+          <w:sz w:val="20"/>
+          <w:szCs w:val="20"/>
+        </w:rPr>
+        <w:tab/>
+      </w:r>
+      <w:r>
+        <w:rPr>
+          <w:rFonts w:ascii="Century Gothic" w:hAnsi="Century Gothic"/>
+          <w:bCs/>
+          <w:color w:val="000000" w:themeColor="text1"/>
+          <w:sz w:val="20"/>
+          <w:szCs w:val="20"/>
+          <w:lang w:val="en-US"/>
+        </w:rPr>
+        <w:t xml:space="preserve">         </w:t>
+      </w:r>
+      <w:r>
+        <w:rPr>
+          <w:rFonts w:ascii="Century Gothic" w:hAnsi="Century Gothic"/>
+          <w:bCs/>
+          <w:i/>
+          <w:iCs/>
+          <w:color w:val="000000" w:themeColor="text1"/>
+          <w:sz w:val="20"/>
+          <w:szCs w:val="20"/>
+        </w:rPr>
+        <w:t>December 2017 - May 2019</w:t>
+      </w:r>
+      <w:r>
+        <w:rPr>
+          <w:rFonts w:ascii="Century Gothic" w:hAnsi="Century Gothic"/>
+          <w:bCs/>
+          <w:i/>
+          <w:iCs/>
+          <w:color w:val="000000" w:themeColor="text1"/>
+          <w:sz w:val="20"/>
+          <w:szCs w:val="20"/>
+          <w:lang w:val="en-US"/>
+        </w:rPr>
+        <w:t xml:space="preserve"> (</w:t>
+      </w:r>
+      <w:r>
+        <w:rPr>
+          <w:rFonts w:ascii="Century Gothic" w:hAnsi="Century Gothic"/>
+          <w:bCs/>
+          <w:i/>
+          <w:iCs/>
+          <w:color w:val="000000" w:themeColor="text1"/>
+          <w:sz w:val="20"/>
+          <w:szCs w:val="20"/>
+        </w:rPr>
+        <w:t>1 yr 6 mos</w:t>
+      </w:r>
+      <w:r>
+        <w:rPr>
+          <w:rFonts w:ascii="Century Gothic" w:hAnsi="Century Gothic"/>
+          <w:bCs/>
+          <w:i/>
+          <w:iCs/>
+          <w:color w:val="000000" w:themeColor="text1"/>
+          <w:sz w:val="20"/>
+          <w:szCs w:val="20"/>
+          <w:lang w:val="en-US"/>
+        </w:rPr>
+        <w:t>)</w:t>
+      </w:r>
+    </w:p>
+    <w:p>
+      <w:pPr>
+        <w:pStyle w:val="ListParagraph"/>
+        <w:ind w:left="0"/>
+        <w:rPr>
+          <w:rFonts w:ascii="Century Gothic" w:hAnsi="Century Gothic"/>
+          <w:bCs/>
+          <w:color w:val="000000" w:themeColor="text1"/>
+          <w:sz w:val="20"/>
+          <w:szCs w:val="20"/>
+          <w:lang w:val="en-US"/>
+        </w:rPr>
+      </w:pPr>
+      <w:r>
+        <w:rPr>
+          <w:rFonts w:ascii="Century Gothic" w:hAnsi="Century Gothic"/>
+          <w:b/>
+          <w:color w:val="000000" w:themeColor="text1"/>
+          <w:sz w:val="20"/>
+          <w:szCs w:val="20"/>
+          <w:lang w:val="en-US"/>
+        </w:rPr>
+        <w:t>-</w:t>
+      </w:r>
+      <w:r>
+        <w:rPr>
+          <w:rFonts w:ascii="Century Gothic" w:hAnsi="Century Gothic"/>
+          <w:bCs/>
+          <w:color w:val="000000" w:themeColor="text1"/>
+          <w:sz w:val="20"/>
+          <w:szCs w:val="20"/>
+          <w:lang w:val="en-US"/>
+        </w:rPr>
+        <w:t xml:space="preserve"> </w:t>
+      </w:r>
+      <w:r>
+        <w:rPr>
+          <w:rFonts w:ascii="Century Gothic" w:hAnsi="Century Gothic"/>
+          <w:bCs/>
+          <w:color w:val="000000" w:themeColor="text1"/>
+          <w:sz w:val="20"/>
+          <w:szCs w:val="20"/>
+          <w:lang w:val="en-US"/>
+        </w:rPr>
+        <w:t>Full cycle design</w:t>
+      </w:r>
+      <w:r>
+        <w:rPr>
+          <w:rFonts w:ascii="Century Gothic" w:hAnsi="Century Gothic"/>
+          <w:bCs/>
+          <w:color w:val="000000" w:themeColor="text1"/>
+          <w:sz w:val="20"/>
+          <w:szCs w:val="20"/>
+          <w:lang w:val="en-US"/>
+        </w:rPr>
+        <w:t>,</w:t>
+      </w:r>
+      <w:r>
+        <w:rPr>
+          <w:rFonts w:ascii="Century Gothic" w:hAnsi="Century Gothic"/>
+          <w:bCs/>
+          <w:color w:val="000000" w:themeColor="text1"/>
+          <w:sz w:val="20"/>
+          <w:szCs w:val="20"/>
+          <w:lang w:val="en-US"/>
+        </w:rPr>
+        <w:t xml:space="preserve"> development</w:t>
+      </w:r>
+      <w:r>
+        <w:rPr>
+          <w:rFonts w:ascii="Century Gothic" w:hAnsi="Century Gothic"/>
+          <w:bCs/>
+          <w:color w:val="000000" w:themeColor="text1"/>
+          <w:sz w:val="20"/>
+          <w:szCs w:val="20"/>
+          <w:lang w:val="en-US"/>
+        </w:rPr>
+        <w:t>,</w:t>
+      </w:r>
+      <w:r>
+        <w:rPr>
+          <w:rFonts w:ascii="Century Gothic" w:hAnsi="Century Gothic"/>
+          <w:bCs/>
+          <w:color w:val="000000" w:themeColor="text1"/>
+          <w:sz w:val="20"/>
+          <w:szCs w:val="20"/>
+        </w:rPr>
+        <w:t xml:space="preserve"> </w:t>
+      </w:r>
+      <w:r>
+        <w:rPr>
+          <w:rFonts w:ascii="Century Gothic" w:hAnsi="Century Gothic"/>
+          <w:bCs/>
+          <w:color w:val="000000" w:themeColor="text1"/>
+          <w:sz w:val="20"/>
+          <w:szCs w:val="20"/>
+          <w:lang w:val="en-US"/>
+        </w:rPr>
+        <w:t xml:space="preserve">and maintenance of </w:t>
+      </w:r>
+      <w:r>
+        <w:rPr>
+          <w:rFonts w:ascii="Century Gothic" w:hAnsi="Century Gothic"/>
+          <w:bCs/>
+          <w:color w:val="000000" w:themeColor="text1"/>
+          <w:sz w:val="20"/>
+          <w:szCs w:val="20"/>
+          <w:lang w:val="en-US"/>
+        </w:rPr>
+        <w:t xml:space="preserve">a </w:t>
+      </w:r>
+      <w:r>
+        <w:rPr>
+          <w:rFonts w:ascii="Century Gothic" w:hAnsi="Century Gothic"/>
+          <w:bCs/>
+          <w:color w:val="000000" w:themeColor="text1"/>
+          <w:sz w:val="20"/>
+          <w:szCs w:val="20"/>
+          <w:lang w:val="en-US"/>
+        </w:rPr>
+        <w:t>c</w:t>
+      </w:r>
+      <w:r>
+        <w:rPr>
+          <w:rFonts w:ascii="Century Gothic" w:hAnsi="Century Gothic"/>
+          <w:bCs/>
+          <w:color w:val="000000" w:themeColor="text1"/>
+          <w:sz w:val="20"/>
+          <w:szCs w:val="20"/>
+        </w:rPr>
+        <w:t>orporate website</w:t>
+      </w:r>
+      <w:r>
+        <w:rPr>
+          <w:rFonts w:ascii="Century Gothic" w:hAnsi="Century Gothic"/>
+          <w:bCs/>
+          <w:color w:val="000000" w:themeColor="text1"/>
+          <w:sz w:val="20"/>
+          <w:szCs w:val="20"/>
+          <w:lang w:val="en-US"/>
+        </w:rPr>
+        <w:t>.</w:t>
+      </w:r>
+    </w:p>
+    <w:p>
+      <w:pPr>
+        <w:rPr>
+          <w:rFonts w:ascii="Century Gothic" w:hAnsi="Century Gothic"/>
+          <w:bCs/>
+          <w:color w:val="000000" w:themeColor="text1"/>
+          <w:sz w:val="20"/>
+          <w:szCs w:val="20"/>
+        </w:rPr>
+      </w:pPr>
+      <w:r>
+        <w:rPr>
+          <w:rFonts w:ascii="Century Gothic" w:hAnsi="Century Gothic"/>
+          <w:b/>
+          <w:color w:val="000000" w:themeColor="text1"/>
+          <w:sz w:val="20"/>
+          <w:szCs w:val="20"/>
+          <w:lang w:val="en-US"/>
+        </w:rPr>
+        <w:t>-</w:t>
+      </w:r>
+      <w:r>
+        <w:rPr>
+          <w:rFonts w:ascii="Century Gothic" w:hAnsi="Century Gothic"/>
+          <w:bCs/>
+          <w:color w:val="000000" w:themeColor="text1"/>
+          <w:sz w:val="20"/>
+          <w:szCs w:val="20"/>
+          <w:lang w:val="en-US"/>
+        </w:rPr>
+        <w:t xml:space="preserve"> </w:t>
+      </w:r>
+      <w:r>
+        <w:rPr>
+          <w:rFonts w:ascii="Century Gothic" w:hAnsi="Century Gothic"/>
+          <w:bCs/>
+          <w:color w:val="000000" w:themeColor="text1"/>
+          <w:sz w:val="20"/>
+          <w:szCs w:val="20"/>
+        </w:rPr>
+        <w:t>Project planning and maintaining project documentation.</w:t>
+      </w:r>
+    </w:p>
+    <w:p>
+      <w:pPr>
+        <w:pStyle w:val="ListParagraph"/>
+        <w:ind w:left="0"/>
+        <w:rPr>
+          <w:rFonts w:ascii="Century Gothic" w:hAnsi="Century Gothic"/>
+          <w:bCs/>
+          <w:color w:val="000000" w:themeColor="text1"/>
+          <w:sz w:val="20"/>
+          <w:szCs w:val="20"/>
+          <w:lang w:val="en-US"/>
+        </w:rPr>
+      </w:pPr>
+      <w:r>
+        <w:rPr>
+          <w:rFonts w:ascii="Century Gothic" w:hAnsi="Century Gothic"/>
+          <w:b/>
+          <w:color w:val="000000" w:themeColor="text1"/>
+          <w:sz w:val="20"/>
+          <w:szCs w:val="20"/>
+          <w:lang w:val="en-US"/>
+        </w:rPr>
+        <w:t>-</w:t>
+      </w:r>
+      <w:r>
+        <w:rPr>
+          <w:rFonts w:ascii="Century Gothic" w:hAnsi="Century Gothic"/>
+          <w:bCs/>
+          <w:color w:val="000000" w:themeColor="text1"/>
+          <w:sz w:val="20"/>
+          <w:szCs w:val="20"/>
+          <w:lang w:val="en-US"/>
+        </w:rPr>
+        <w:t xml:space="preserve"> </w:t>
+      </w:r>
+      <w:r>
+        <w:rPr>
+          <w:rFonts w:ascii="Century Gothic" w:hAnsi="Century Gothic"/>
+          <w:bCs/>
+          <w:color w:val="000000" w:themeColor="text1"/>
+          <w:sz w:val="20"/>
+          <w:szCs w:val="20"/>
+          <w:lang w:val="en-US"/>
+        </w:rPr>
+        <w:t>Managing</w:t>
+      </w:r>
+      <w:r>
+        <w:rPr>
+          <w:rFonts w:ascii="Century Gothic" w:hAnsi="Century Gothic"/>
+          <w:bCs/>
+          <w:color w:val="000000" w:themeColor="text1"/>
+          <w:sz w:val="20"/>
+          <w:szCs w:val="20"/>
+          <w:lang w:val="en-US"/>
+        </w:rPr>
+        <w:t xml:space="preserve"> hosting,</w:t>
+      </w:r>
+      <w:r>
+        <w:rPr>
+          <w:rFonts w:ascii="Century Gothic" w:hAnsi="Century Gothic"/>
+          <w:bCs/>
+          <w:color w:val="000000" w:themeColor="text1"/>
+          <w:sz w:val="20"/>
+          <w:szCs w:val="20"/>
+          <w:lang w:val="en-US"/>
+        </w:rPr>
+        <w:t xml:space="preserve"> email, analytics</w:t>
+      </w:r>
+      <w:r>
+        <w:rPr>
+          <w:rFonts w:ascii="Century Gothic" w:hAnsi="Century Gothic"/>
+          <w:bCs/>
+          <w:color w:val="000000" w:themeColor="text1"/>
+          <w:sz w:val="20"/>
+          <w:szCs w:val="20"/>
+          <w:lang w:val="en-US"/>
+        </w:rPr>
+        <w:t>,</w:t>
+      </w:r>
+      <w:r>
+        <w:rPr>
+          <w:rFonts w:ascii="Century Gothic" w:hAnsi="Century Gothic"/>
+          <w:bCs/>
+          <w:color w:val="000000" w:themeColor="text1"/>
+          <w:sz w:val="20"/>
+          <w:szCs w:val="20"/>
+          <w:lang w:val="en-US"/>
+        </w:rPr>
+        <w:t xml:space="preserve"> and </w:t>
+      </w:r>
+      <w:r>
+        <w:rPr>
+          <w:rFonts w:ascii="Century Gothic" w:hAnsi="Century Gothic"/>
+          <w:bCs/>
+          <w:color w:val="000000" w:themeColor="text1"/>
+          <w:sz w:val="20"/>
+          <w:szCs w:val="20"/>
+          <w:lang w:val="en-US"/>
+        </w:rPr>
+        <w:t>internal documentation servers.</w:t>
+      </w:r>
+    </w:p>
+    <w:p>
+      <w:pPr>
+        <w:pStyle w:val="ListParagraph"/>
+        <w:ind w:left="0"/>
+        <w:rPr>
+          <w:rFonts w:ascii="Century Gothic" w:hAnsi="Century Gothic"/>
+          <w:bCs/>
+          <w:color w:val="000000" w:themeColor="text1"/>
+          <w:sz w:val="20"/>
+          <w:szCs w:val="20"/>
+        </w:rPr>
+      </w:pPr>
+    </w:p>
+    <w:p>
+      <w:pPr>
+        <w:pStyle w:val="ListParagraph"/>
+        <w:ind w:left="0"/>
+        <w:rPr>
+          <w:rFonts w:ascii="Century Gothic" w:hAnsi="Century Gothic"/>
+          <w:bCs/>
+          <w:color w:val="000000" w:themeColor="text1"/>
+          <w:sz w:val="20"/>
+          <w:szCs w:val="20"/>
+          <w:lang w:val="en-US"/>
+        </w:rPr>
+      </w:pPr>
+      <w:proofErr w:type="spellStart"/>
+      <w:r>
+        <w:rPr>
+          <w:rFonts w:ascii="Century Gothic" w:hAnsi="Century Gothic"/>
+          <w:b/>
+          <w:color w:val="000000" w:themeColor="text1"/>
+          <w:sz w:val="20"/>
+          <w:szCs w:val="20"/>
+          <w:lang w:val="en-US"/>
+        </w:rPr>
+        <w:t>Akun.dev</w:t>
+      </w:r>
+      <w:proofErr w:type="spellEnd"/>
+      <w:r>
+        <w:rPr>
+          <w:rFonts w:ascii="Century Gothic" w:hAnsi="Century Gothic"/>
+          <w:b/>
+          <w:color w:val="000000" w:themeColor="text1"/>
+          <w:sz w:val="20"/>
+          <w:szCs w:val="20"/>
+          <w:lang w:val="en-US"/>
+        </w:rPr>
+        <w:t xml:space="preserve"> </w:t>
+      </w:r>
+      <w:r>
+        <w:rPr>
+          <w:rFonts w:ascii="Century Gothic" w:hAnsi="Century Gothic"/>
+          <w:bCs/>
+          <w:color w:val="000000" w:themeColor="text1"/>
+          <w:sz w:val="20"/>
+          <w:szCs w:val="20"/>
+          <w:lang w:val="en-US"/>
+        </w:rPr>
+        <w:t>(</w:t>
+      </w:r>
+      <w:hyperlink r:id="rId13" w:history="1">
+        <w:r>
+          <w:rPr>
+            <w:rStyle w:val="Hyperlink"/>
+            <w:rFonts w:ascii="Century Gothic" w:hAnsi="Century Gothic"/>
+            <w:bCs/>
+            <w:sz w:val="20"/>
+            <w:szCs w:val="20"/>
+            <w:lang w:val="en-US"/>
+          </w:rPr>
+          <w:t>https://akun.dev</w:t>
+        </w:r>
+      </w:hyperlink>
+      <w:r>
+        <w:rPr>
+          <w:rFonts w:ascii="Century Gothic" w:hAnsi="Century Gothic"/>
+          <w:bCs/>
+          <w:color w:val="000000" w:themeColor="text1"/>
+          <w:sz w:val="20"/>
+          <w:szCs w:val="20"/>
+          <w:lang w:val="en-US"/>
+        </w:rPr>
+        <w:t>)</w:t>
+      </w:r>
+      <w:r>
+        <w:rPr>
+          <w:rFonts w:ascii="Century Gothic" w:hAnsi="Century Gothic"/>
+          <w:bCs/>
+          <w:color w:val="000000" w:themeColor="text1"/>
+          <w:sz w:val="20"/>
+          <w:szCs w:val="20"/>
+          <w:lang w:val="en-US"/>
+        </w:rPr>
+        <w:tab/>
+      </w:r>
+      <w:r>
+        <w:rPr>
+          <w:rFonts w:ascii="Century Gothic" w:hAnsi="Century Gothic"/>
+          <w:bCs/>
+          <w:color w:val="000000" w:themeColor="text1"/>
+          <w:sz w:val="20"/>
+          <w:szCs w:val="20"/>
+          <w:lang w:val="en-US"/>
+        </w:rPr>
+        <w:tab/>
+      </w:r>
+      <w:r>
+        <w:rPr>
+          <w:rFonts w:ascii="Century Gothic" w:hAnsi="Century Gothic"/>
+          <w:bCs/>
+          <w:color w:val="000000" w:themeColor="text1"/>
+          <w:sz w:val="20"/>
+          <w:szCs w:val="20"/>
+          <w:lang w:val="en-US"/>
+        </w:rPr>
+        <w:tab/>
+      </w:r>
+      <w:r>
+        <w:rPr>
+          <w:rFonts w:ascii="Century Gothic" w:hAnsi="Century Gothic"/>
+          <w:bCs/>
+          <w:color w:val="000000" w:themeColor="text1"/>
+          <w:sz w:val="20"/>
+          <w:szCs w:val="20"/>
+          <w:lang w:val="en-US"/>
+        </w:rPr>
+        <w:tab/>
+      </w:r>
+      <w:r>
+        <w:rPr>
+          <w:rFonts w:ascii="Century Gothic" w:hAnsi="Century Gothic"/>
+          <w:bCs/>
+          <w:color w:val="000000" w:themeColor="text1"/>
+          <w:sz w:val="20"/>
+          <w:szCs w:val="20"/>
+          <w:lang w:val="en-US"/>
+        </w:rPr>
+        <w:tab/>
+      </w:r>
+      <w:r>
+        <w:rPr>
+          <w:rFonts w:ascii="Century Gothic" w:hAnsi="Century Gothic"/>
+          <w:bCs/>
+          <w:color w:val="000000" w:themeColor="text1"/>
+          <w:sz w:val="20"/>
+          <w:szCs w:val="20"/>
+          <w:lang w:val="en-US"/>
+        </w:rPr>
+        <w:tab/>
+      </w:r>
+      <w:r>
+        <w:rPr>
+          <w:rFonts w:ascii="Century Gothic" w:hAnsi="Century Gothic"/>
+          <w:bCs/>
+          <w:color w:val="000000" w:themeColor="text1"/>
+          <w:sz w:val="20"/>
+          <w:szCs w:val="20"/>
+          <w:lang w:val="en-US"/>
+        </w:rPr>
+        <w:tab/>
+      </w:r>
+      <w:r>
+        <w:rPr>
+          <w:rFonts w:ascii="Century Gothic" w:hAnsi="Century Gothic"/>
+          <w:bCs/>
+          <w:color w:val="000000" w:themeColor="text1"/>
+          <w:sz w:val="20"/>
+          <w:szCs w:val="20"/>
+          <w:lang w:val="en-US"/>
+        </w:rPr>
+        <w:tab/>
+      </w:r>
+      <w:r>
+        <w:rPr>
+          <w:rFonts w:ascii="Century Gothic" w:hAnsi="Century Gothic"/>
+          <w:bCs/>
+          <w:color w:val="000000" w:themeColor="text1"/>
+          <w:sz w:val="20"/>
+          <w:szCs w:val="20"/>
+          <w:lang w:val="en-US"/>
+        </w:rPr>
+        <w:t xml:space="preserve">    </w:t>
+      </w:r>
+      <w:r>
+        <w:rPr>
+          <w:rFonts w:ascii="Century Gothic" w:hAnsi="Century Gothic"/>
+          <w:bCs/>
+          <w:color w:val="000000" w:themeColor="text1"/>
+          <w:sz w:val="20"/>
+          <w:szCs w:val="20"/>
+          <w:lang w:val="en-US"/>
+        </w:rPr>
+        <w:t>Almaty, Kazakhstan</w:t>
+      </w:r>
+    </w:p>
+    <w:p>
+      <w:pPr>
+        <w:pStyle w:val="ListParagraph"/>
+        <w:ind w:left="0"/>
+        <w:rPr>
+          <w:rFonts w:ascii="Century Gothic" w:hAnsi="Century Gothic"/>
+          <w:bCs/>
+          <w:i/>
+          <w:iCs/>
+          <w:color w:val="000000" w:themeColor="text1"/>
+          <w:sz w:val="20"/>
+          <w:szCs w:val="20"/>
+          <w:lang w:val="en-US"/>
+        </w:rPr>
+      </w:pPr>
+      <w:r>
+        <w:rPr>
+          <w:rFonts w:ascii="Century Gothic" w:hAnsi="Century Gothic"/>
+          <w:bCs/>
+          <w:color w:val="000000" w:themeColor="text1"/>
+          <w:sz w:val="20"/>
+          <w:szCs w:val="20"/>
+        </w:rPr>
+        <w:t>Web Developer</w:t>
+      </w:r>
+      <w:r>
+        <w:rPr>
+          <w:rFonts w:ascii="Century Gothic" w:hAnsi="Century Gothic"/>
+          <w:bCs/>
+          <w:color w:val="000000" w:themeColor="text1"/>
+          <w:sz w:val="20"/>
+          <w:szCs w:val="20"/>
+        </w:rPr>
+        <w:tab/>
+      </w:r>
+      <w:r>
+        <w:rPr>
+          <w:rFonts w:ascii="Century Gothic" w:hAnsi="Century Gothic"/>
+          <w:bCs/>
+          <w:color w:val="000000" w:themeColor="text1"/>
+          <w:sz w:val="20"/>
+          <w:szCs w:val="20"/>
+        </w:rPr>
+        <w:tab/>
+      </w:r>
+      <w:r>
+        <w:rPr>
+          <w:rFonts w:ascii="Century Gothic" w:hAnsi="Century Gothic"/>
+          <w:bCs/>
+          <w:color w:val="000000" w:themeColor="text1"/>
+          <w:sz w:val="20"/>
+          <w:szCs w:val="20"/>
+        </w:rPr>
+        <w:tab/>
+      </w:r>
+      <w:r>
+        <w:rPr>
+          <w:rFonts w:ascii="Century Gothic" w:hAnsi="Century Gothic"/>
+          <w:bCs/>
+          <w:color w:val="000000" w:themeColor="text1"/>
+          <w:sz w:val="20"/>
+          <w:szCs w:val="20"/>
+        </w:rPr>
+        <w:tab/>
+      </w:r>
+      <w:r>
+        <w:rPr>
+          <w:rFonts w:ascii="Century Gothic" w:hAnsi="Century Gothic"/>
+          <w:bCs/>
+          <w:color w:val="000000" w:themeColor="text1"/>
+          <w:sz w:val="20"/>
+          <w:szCs w:val="20"/>
+        </w:rPr>
+        <w:tab/>
+      </w:r>
+      <w:r>
+        <w:rPr>
+          <w:rFonts w:ascii="Century Gothic" w:hAnsi="Century Gothic"/>
+          <w:bCs/>
+          <w:color w:val="000000" w:themeColor="text1"/>
+          <w:sz w:val="20"/>
+          <w:szCs w:val="20"/>
+        </w:rPr>
+        <w:tab/>
+      </w:r>
+      <w:r>
+        <w:rPr>
+          <w:rFonts w:ascii="Century Gothic" w:hAnsi="Century Gothic"/>
+          <w:bCs/>
+          <w:color w:val="000000" w:themeColor="text1"/>
+          <w:sz w:val="20"/>
+          <w:szCs w:val="20"/>
+          <w:lang w:val="en-US"/>
+        </w:rPr>
+        <w:t xml:space="preserve">            </w:t>
+      </w:r>
+      <w:r>
+        <w:rPr>
+          <w:rFonts w:ascii="Century Gothic" w:hAnsi="Century Gothic"/>
+          <w:bCs/>
+          <w:i/>
+          <w:iCs/>
+          <w:color w:val="000000" w:themeColor="text1"/>
+          <w:sz w:val="20"/>
+          <w:szCs w:val="20"/>
+        </w:rPr>
+        <w:t>January 2016 - December 2017</w:t>
+      </w:r>
+      <w:r>
+        <w:rPr>
+          <w:rFonts w:ascii="Century Gothic" w:hAnsi="Century Gothic"/>
+          <w:bCs/>
+          <w:i/>
+          <w:iCs/>
+          <w:color w:val="000000" w:themeColor="text1"/>
+          <w:sz w:val="20"/>
+          <w:szCs w:val="20"/>
+          <w:lang w:val="en-US"/>
+        </w:rPr>
+        <w:t xml:space="preserve"> (</w:t>
+      </w:r>
+      <w:r>
+        <w:rPr>
+          <w:rFonts w:ascii="Century Gothic" w:hAnsi="Century Gothic"/>
+          <w:bCs/>
+          <w:i/>
+          <w:iCs/>
+          <w:color w:val="000000" w:themeColor="text1"/>
+          <w:sz w:val="20"/>
+          <w:szCs w:val="20"/>
+        </w:rPr>
+        <w:t>2 yrs</w:t>
+      </w:r>
+      <w:r>
+        <w:rPr>
+          <w:rFonts w:ascii="Century Gothic" w:hAnsi="Century Gothic"/>
+          <w:bCs/>
+          <w:i/>
+          <w:iCs/>
+          <w:color w:val="000000" w:themeColor="text1"/>
+          <w:sz w:val="20"/>
+          <w:szCs w:val="20"/>
+          <w:lang w:val="en-US"/>
+        </w:rPr>
+        <w:t>)</w:t>
+      </w:r>
+    </w:p>
+    <w:p>
+      <w:pPr>
+        <w:pStyle w:val="ListParagraph"/>
+        <w:ind w:left="0"/>
+        <w:rPr>
+          <w:rFonts w:ascii="Century Gothic" w:hAnsi="Century Gothic"/>
+          <w:bCs/>
+          <w:color w:val="000000" w:themeColor="text1"/>
+          <w:sz w:val="20"/>
+          <w:szCs w:val="20"/>
+        </w:rPr>
+      </w:pPr>
+      <w:r>
+        <w:rPr>
+          <w:rFonts w:ascii="Century Gothic" w:hAnsi="Century Gothic"/>
+          <w:b/>
+          <w:color w:val="000000" w:themeColor="text1"/>
+          <w:sz w:val="20"/>
+          <w:szCs w:val="20"/>
+          <w:lang w:val="en-US"/>
+        </w:rPr>
+        <w:t xml:space="preserve">- </w:t>
+      </w:r>
+      <w:r>
+        <w:rPr>
+          <w:rFonts w:ascii="Century Gothic" w:hAnsi="Century Gothic"/>
+          <w:bCs/>
+          <w:color w:val="000000" w:themeColor="text1"/>
+          <w:sz w:val="20"/>
+          <w:szCs w:val="20"/>
+        </w:rPr>
+        <w:t>Full stack developer</w:t>
+      </w:r>
+    </w:p>
+    <w:p>
+      <w:pPr>
+        <w:pStyle w:val="ListParagraph"/>
+        <w:ind w:left="0"/>
+        <w:rPr>
+          <w:rFonts w:ascii="Century Gothic" w:hAnsi="Century Gothic"/>
+          <w:bCs/>
+          <w:color w:val="000000" w:themeColor="text1"/>
+          <w:sz w:val="20"/>
+          <w:szCs w:val="20"/>
+          <w:lang w:val="en-US"/>
+        </w:rPr>
+      </w:pPr>
+      <w:r>
+        <w:rPr>
+          <w:rFonts w:ascii="Century Gothic" w:hAnsi="Century Gothic"/>
+          <w:b/>
+          <w:color w:val="000000" w:themeColor="text1"/>
+          <w:sz w:val="20"/>
+          <w:szCs w:val="20"/>
+        </w:rPr>
+        <w:t>-</w:t>
+      </w:r>
+      <w:r>
+        <w:rPr>
+          <w:rFonts w:ascii="Century Gothic" w:hAnsi="Century Gothic"/>
+          <w:bCs/>
+          <w:color w:val="000000" w:themeColor="text1"/>
+          <w:sz w:val="20"/>
+          <w:szCs w:val="20"/>
+        </w:rPr>
+        <w:t xml:space="preserve"> Design, test and deploy</w:t>
+      </w:r>
+      <w:r>
+        <w:rPr>
+          <w:rFonts w:ascii="Century Gothic" w:hAnsi="Century Gothic"/>
+          <w:bCs/>
+          <w:color w:val="000000" w:themeColor="text1"/>
+          <w:sz w:val="20"/>
+          <w:szCs w:val="20"/>
+          <w:lang w:val="en-US"/>
+        </w:rPr>
+        <w:t xml:space="preserve"> </w:t>
+      </w:r>
+      <w:r>
+        <w:rPr>
+          <w:rFonts w:ascii="Century Gothic" w:hAnsi="Century Gothic"/>
+          <w:bCs/>
+          <w:color w:val="000000" w:themeColor="text1"/>
+          <w:sz w:val="20"/>
+          <w:szCs w:val="20"/>
+        </w:rPr>
+        <w:t xml:space="preserve">production </w:t>
+      </w:r>
+      <w:r>
+        <w:rPr>
+          <w:rFonts w:ascii="Century Gothic" w:hAnsi="Century Gothic"/>
+          <w:bCs/>
+          <w:color w:val="000000" w:themeColor="text1"/>
+          <w:sz w:val="20"/>
+          <w:szCs w:val="20"/>
+          <w:lang w:val="en-US"/>
+        </w:rPr>
+        <w:t xml:space="preserve">ready </w:t>
+      </w:r>
+      <w:r>
+        <w:rPr>
+          <w:rFonts w:ascii="Century Gothic" w:hAnsi="Century Gothic"/>
+          <w:bCs/>
+          <w:color w:val="000000" w:themeColor="text1"/>
+          <w:sz w:val="20"/>
+          <w:szCs w:val="20"/>
+          <w:lang w:val="en-US"/>
+        </w:rPr>
+        <w:t>websites</w:t>
+      </w:r>
+      <w:r>
+        <w:rPr>
+          <w:rFonts w:ascii="Century Gothic" w:hAnsi="Century Gothic"/>
+          <w:bCs/>
+          <w:color w:val="000000" w:themeColor="text1"/>
+          <w:sz w:val="20"/>
+          <w:szCs w:val="20"/>
+          <w:lang w:val="en-US"/>
+        </w:rPr>
+        <w:t>,</w:t>
+      </w:r>
+      <w:r>
+        <w:rPr>
+          <w:rFonts w:ascii="Century Gothic" w:hAnsi="Century Gothic"/>
+          <w:bCs/>
+          <w:color w:val="000000" w:themeColor="text1"/>
+          <w:sz w:val="20"/>
+          <w:szCs w:val="20"/>
+          <w:lang w:val="en-US"/>
+        </w:rPr>
+        <w:t xml:space="preserve"> and web applications for clients.</w:t>
+      </w:r>
+    </w:p>
+    <w:p>
+      <w:pPr>
+        <w:pStyle w:val="ListParagraph"/>
+        <w:ind w:left="0"/>
+        <w:rPr>
+          <w:rFonts w:ascii="Century Gothic" w:hAnsi="Century Gothic"/>
+          <w:bCs/>
+          <w:color w:val="000000" w:themeColor="text1"/>
+          <w:sz w:val="20"/>
+          <w:szCs w:val="20"/>
+          <w:lang w:val="en-US"/>
+        </w:rPr>
+      </w:pPr>
+      <w:r>
+        <w:rPr>
+          <w:rFonts w:ascii="Century Gothic" w:hAnsi="Century Gothic"/>
+          <w:b/>
+          <w:color w:val="000000" w:themeColor="text1"/>
+          <w:sz w:val="20"/>
+          <w:szCs w:val="20"/>
+          <w:lang w:val="en-US"/>
+        </w:rPr>
+        <w:t>-</w:t>
+      </w:r>
+      <w:r>
+        <w:rPr>
+          <w:rFonts w:ascii="Century Gothic" w:hAnsi="Century Gothic"/>
+          <w:bCs/>
+          <w:color w:val="000000" w:themeColor="text1"/>
+          <w:sz w:val="20"/>
+          <w:szCs w:val="20"/>
+          <w:lang w:val="en-US"/>
+        </w:rPr>
+        <w:t xml:space="preserve"> Websites search and load optimizations, migration</w:t>
+      </w:r>
+      <w:r>
+        <w:rPr>
+          <w:rFonts w:ascii="Century Gothic" w:hAnsi="Century Gothic"/>
+          <w:bCs/>
+          <w:color w:val="000000" w:themeColor="text1"/>
+          <w:sz w:val="20"/>
+          <w:szCs w:val="20"/>
+          <w:lang w:val="en-US"/>
+        </w:rPr>
+        <w:t>,</w:t>
+      </w:r>
+      <w:r>
+        <w:rPr>
+          <w:rFonts w:ascii="Century Gothic" w:hAnsi="Century Gothic"/>
+          <w:bCs/>
+          <w:color w:val="000000" w:themeColor="text1"/>
+          <w:sz w:val="20"/>
+          <w:szCs w:val="20"/>
+          <w:lang w:val="en-US"/>
+        </w:rPr>
+        <w:t xml:space="preserve"> and modernization. </w:t>
+      </w:r>
+    </w:p>
+    <w:p>
+      <w:pPr>
+        <w:rPr>
+          <w:rFonts w:ascii="Century Gothic" w:hAnsi="Century Gothic"/>
+          <w:sz w:val="20"/>
+          <w:szCs w:val="20"/>
+          <w:lang w:val="en-US"/>
+        </w:rPr>
+      </w:pPr>
+    </w:p>
+    <w:p>
+      <w:pPr>
+        <w:rPr>
+          <w:rFonts w:ascii="Century Gothic" w:hAnsi="Century Gothic"/>
+          <w:b/>
+          <w:color w:val="000000" w:themeColor="text1"/>
+          <w:sz w:val="20"/>
+          <w:szCs w:val="20"/>
+          <w:u w:val="single"/>
+        </w:rPr>
+      </w:pPr>
+      <w:r>
+        <w:rPr>
+          <w:rFonts w:ascii="Century Gothic" w:hAnsi="Century Gothic"/>
+          <w:b/>
+          <w:color w:val="000000" w:themeColor="text1"/>
+          <w:sz w:val="20"/>
+          <w:szCs w:val="20"/>
+          <w:u w:val="single"/>
+        </w:rPr>
+        <w:t>EDUCATION</w:t>
+      </w:r>
+    </w:p>
+    <w:p>
+      <w:pPr>
+        <w:rPr>
+          <w:rFonts w:ascii="Century Gothic" w:hAnsi="Century Gothic"/>
+          <w:bCs/>
+          <w:color w:val="000000" w:themeColor="text1"/>
+          <w:sz w:val="20"/>
+          <w:szCs w:val="20"/>
+          <w:vertAlign w:val="subscript"/>
+          <w:lang w:val="en-US"/>
+        </w:rPr>
+      </w:pPr>
+      <w:r>
+        <w:rPr>
+          <w:rFonts w:ascii="Century Gothic" w:hAnsi="Century Gothic"/>
+          <w:b/>
+          <w:color w:val="000000" w:themeColor="text1"/>
+          <w:sz w:val="20"/>
+          <w:szCs w:val="20"/>
+          <w:lang w:val="en-US"/>
+        </w:rPr>
+        <w:t>AWS Certified</w:t>
+      </w:r>
+      <w:r>
+        <w:rPr>
+          <w:rFonts w:ascii="Century Gothic" w:hAnsi="Century Gothic"/>
+          <w:bCs/>
+          <w:color w:val="000000" w:themeColor="text1"/>
+          <w:sz w:val="20"/>
+          <w:szCs w:val="20"/>
+          <w:lang w:val="en-US"/>
+        </w:rPr>
+        <w:t xml:space="preserve"> Cloud Practitioner, 2020.</w:t>
+      </w:r>
+    </w:p>
+    <w:p>
+      <w:pPr>
+        <w:rPr>
+          <w:rFonts w:ascii="Century Gothic" w:hAnsi="Century Gothic"/>
+          <w:sz w:val="20"/>
+          <w:szCs w:val="20"/>
+        </w:rPr>
+      </w:pPr>
+      <w:r>
+        <w:rPr>
+          <w:rFonts w:ascii="Century Gothic" w:hAnsi="Century Gothic"/>
+          <w:b/>
+          <w:color w:val="000000" w:themeColor="text1"/>
+          <w:sz w:val="20"/>
+          <w:szCs w:val="20"/>
+        </w:rPr>
+        <w:t>Bachelor</w:t>
+      </w:r>
+      <w:r>
+        <w:rPr>
+          <w:rFonts w:ascii="Century Gothic" w:hAnsi="Century Gothic" w:cs="Arial"/>
+          <w:b/>
+          <w:color w:val="000000" w:themeColor="text1"/>
+          <w:sz w:val="20"/>
+          <w:szCs w:val="20"/>
+        </w:rPr>
+        <w:t>’</w:t>
+      </w:r>
+      <w:r>
+        <w:rPr>
+          <w:rFonts w:ascii="Century Gothic" w:hAnsi="Century Gothic"/>
+          <w:b/>
+          <w:color w:val="000000" w:themeColor="text1"/>
+          <w:sz w:val="20"/>
+          <w:szCs w:val="20"/>
+        </w:rPr>
+        <w:t>s Degree</w:t>
+      </w:r>
+      <w:r>
+        <w:rPr>
+          <w:rFonts w:ascii="Century Gothic" w:hAnsi="Century Gothic"/>
+          <w:bCs/>
+          <w:color w:val="000000" w:themeColor="text1"/>
+          <w:sz w:val="20"/>
+          <w:szCs w:val="20"/>
+        </w:rPr>
+        <w:t xml:space="preserve"> in Materials Science and New Materials Technology, Kazakh National University, </w:t>
+      </w:r>
+      <w:r>
+        <w:rPr>
+          <w:rFonts w:ascii="Century Gothic" w:hAnsi="Century Gothic"/>
+          <w:bCs/>
+          <w:color w:val="000000" w:themeColor="text1"/>
+          <w:sz w:val="20"/>
+          <w:szCs w:val="20"/>
+          <w:lang w:val="en-US"/>
+        </w:rPr>
+        <w:t>Kazakhstan</w:t>
+      </w:r>
+      <w:r>
+        <w:rPr>
+          <w:rFonts w:ascii="Century Gothic" w:hAnsi="Century Gothic"/>
+          <w:bCs/>
+          <w:color w:val="000000" w:themeColor="text1"/>
+          <w:sz w:val="20"/>
+          <w:szCs w:val="20"/>
+        </w:rPr>
+        <w:t xml:space="preserve">, 2005 </w:t>
+      </w:r>
+      <w:r>
+        <w:rPr>
+          <w:rFonts w:ascii="Century Gothic" w:hAnsi="Century Gothic" w:cs="Arial"/>
+          <w:bCs/>
+          <w:color w:val="000000" w:themeColor="text1"/>
+          <w:sz w:val="20"/>
+          <w:szCs w:val="20"/>
+        </w:rPr>
+        <w:t>–</w:t>
+      </w:r>
+      <w:r>
+        <w:rPr>
+          <w:rFonts w:ascii="Century Gothic" w:hAnsi="Century Gothic"/>
+          <w:bCs/>
+          <w:color w:val="000000" w:themeColor="text1"/>
+          <w:sz w:val="20"/>
+          <w:szCs w:val="20"/>
+        </w:rPr>
+        <w:t xml:space="preserve"> 2009.</w:t>
+      </w:r>
+    </w:p>
+    <w:p>
+      <w:pPr>
+        <w:rPr>
+          <w:rFonts w:ascii="Century Gothic" w:hAnsi="Century Gothic"/>
+          <w:sz w:val="20"/>
+          <w:szCs w:val="20"/>
+        </w:rPr>
+      </w:pPr>
+    </w:p>
+    <w:p>
+      <w:pPr>
+        <w:rPr>
+          <w:rFonts w:ascii="Century Gothic" w:hAnsi="Century Gothic"/>
+          <w:sz w:val="20"/>
+          <w:szCs w:val="20"/>
+        </w:rPr>
+      </w:pPr>
+      <w:r>
+        <w:rPr>
+          <w:rFonts w:ascii="Century Gothic" w:hAnsi="Century Gothic"/>
+          <w:b/>
+          <w:color w:val="000000" w:themeColor="text1"/>
+          <w:sz w:val="20"/>
+          <w:szCs w:val="20"/>
+          <w:u w:val="single"/>
+        </w:rPr>
+        <w:t>SKILLS</w:t>
+      </w:r>
     </w:p>
     <w:tbl>
       <w:tblPr>
@@ -237,66 +3729,13 @@
         <w:tblLook w:val="04A0" w:firstRow="1" w:lastRow="0" w:firstColumn="1" w:lastColumn="0" w:noHBand="0" w:noVBand="1"/>
       </w:tblPr>
       <w:tblGrid>
-        <w:gridCol w:w="5109"/>
-        <w:gridCol w:w="5110"/>
+        <w:gridCol w:w="5036"/>
+        <w:gridCol w:w="5039"/>
       </w:tblGrid>
       <w:tr>
         <w:tc>
           <w:tcPr>
-            <w:tcW w:w="5109" w:type="dxa"/>
-            <w:vAlign w:val="bottom"/>
-          </w:tcPr>
-          <w:p>
-            <w:pPr>
-              <w:pStyle w:val="ListParagraph"/>
-              <w:ind w:left="0"/>
-              <w:rPr>
-                <w:rFonts w:ascii="Century Gothic" w:hAnsi="Century Gothic"/>
-                <w:b/>
-                <w:color w:val="000000" w:themeColor="text1"/>
-                <w:sz w:val="20"/>
-                <w:szCs w:val="20"/>
-                <w:u w:val="single"/>
-              </w:rPr>
-            </w:pPr>
-            <w:r>
-              <w:rPr>
-                <w:rFonts w:ascii="Century Gothic" w:hAnsi="Century Gothic"/>
-                <w:b/>
-                <w:color w:val="000000" w:themeColor="text1"/>
-                <w:sz w:val="20"/>
-                <w:szCs w:val="20"/>
-                <w:u w:val="single"/>
-              </w:rPr>
-              <w:t>SUMMARY:</w:t>
-            </w:r>
-          </w:p>
-        </w:tc>
-        <w:tc>
-          <w:tcPr>
-            <w:tcW w:w="5110" w:type="dxa"/>
-            <w:vAlign w:val="bottom"/>
-          </w:tcPr>
-          <w:p>
-            <w:pPr>
-              <w:pStyle w:val="ListParagraph"/>
-              <w:ind w:left="0"/>
-              <w:rPr>
-                <w:rFonts w:ascii="Century Gothic" w:hAnsi="Century Gothic"/>
-                <w:bCs/>
-                <w:color w:val="000000" w:themeColor="text1"/>
-                <w:sz w:val="20"/>
-                <w:szCs w:val="20"/>
-              </w:rPr>
-            </w:pPr>
-          </w:p>
-        </w:tc>
-      </w:tr>
-      <w:tr>
-        <w:tc>
-          <w:tcPr>
-            <w:tcW w:w="5109" w:type="dxa"/>
-            <w:vAlign w:val="bottom"/>
+            <w:tcW w:w="5036" w:type="dxa"/>
           </w:tcPr>
           <w:p>
             <w:pPr>
@@ -317,28 +3756,20 @@
                 <w:color w:val="000000" w:themeColor="text1"/>
                 <w:sz w:val="20"/>
                 <w:szCs w:val="20"/>
+                <w:lang w:val="en-US"/>
               </w:rPr>
-              <w:t xml:space="preserve">More than </w:t>
+              <w:t>-</w:t>
             </w:r>
             <w:r>
               <w:rPr>
                 <w:rFonts w:ascii="Century Gothic" w:hAnsi="Century Gothic"/>
-                <w:b/>
+                <w:bCs/>
                 <w:color w:val="000000" w:themeColor="text1"/>
                 <w:sz w:val="20"/>
                 <w:szCs w:val="20"/>
+                <w:lang w:val="en-US"/>
               </w:rPr>
-              <w:t>6</w:t>
-            </w:r>
-            <w:r>
-              <w:rPr>
-                <w:rFonts w:ascii="Century Gothic" w:hAnsi="Century Gothic"/>
-                <w:b/>
-                <w:color w:val="000000" w:themeColor="text1"/>
-                <w:sz w:val="20"/>
-                <w:szCs w:val="20"/>
-              </w:rPr>
-              <w:t xml:space="preserve"> years </w:t>
+              <w:t xml:space="preserve"> </w:t>
             </w:r>
             <w:r>
               <w:rPr>
@@ -348,7 +3779,18 @@
                 <w:sz w:val="20"/>
                 <w:szCs w:val="20"/>
               </w:rPr>
-              <w:t xml:space="preserve">of </w:t>
+              <w:t xml:space="preserve">Work well as an individual </w:t>
+            </w:r>
+            <w:r>
+              <w:rPr>
+                <w:rFonts w:ascii="Century Gothic" w:hAnsi="Century Gothic"/>
+                <w:bCs/>
+                <w:color w:val="000000" w:themeColor="text1"/>
+                <w:sz w:val="20"/>
+                <w:szCs w:val="20"/>
+                <w:lang w:val="en-US"/>
+              </w:rPr>
+              <w:t>and</w:t>
             </w:r>
             <w:r>
               <w:rPr>
@@ -358,45 +3800,9 @@
                 <w:sz w:val="20"/>
                 <w:szCs w:val="20"/>
               </w:rPr>
-              <w:t xml:space="preserve">professional </w:t>
-            </w:r>
-            <w:r>
-              <w:rPr>
-                <w:rFonts w:ascii="Century Gothic" w:hAnsi="Century Gothic"/>
-                <w:bCs/>
-                <w:color w:val="000000" w:themeColor="text1"/>
-                <w:sz w:val="20"/>
-                <w:szCs w:val="20"/>
-              </w:rPr>
-              <w:t xml:space="preserve">software </w:t>
-            </w:r>
-            <w:r>
-              <w:rPr>
-                <w:rFonts w:ascii="Century Gothic" w:hAnsi="Century Gothic"/>
-                <w:bCs/>
-                <w:color w:val="000000" w:themeColor="text1"/>
-                <w:sz w:val="20"/>
-                <w:szCs w:val="20"/>
-              </w:rPr>
-              <w:t>d</w:t>
-            </w:r>
-            <w:r>
-              <w:rPr>
-                <w:rFonts w:ascii="Century Gothic" w:hAnsi="Century Gothic"/>
-                <w:bCs/>
-                <w:color w:val="000000" w:themeColor="text1"/>
-                <w:sz w:val="20"/>
-                <w:szCs w:val="20"/>
-              </w:rPr>
-              <w:t>evelopment experience.</w:t>
+              <w:t xml:space="preserve"> as a team lead. </w:t>
             </w:r>
           </w:p>
-        </w:tc>
-        <w:tc>
-          <w:tcPr>
-            <w:tcW w:w="5110" w:type="dxa"/>
-            <w:vAlign w:val="bottom"/>
-          </w:tcPr>
           <w:p>
             <w:pPr>
               <w:pStyle w:val="ListParagraph"/>
@@ -416,697 +3822,9 @@
                 <w:color w:val="000000" w:themeColor="text1"/>
                 <w:sz w:val="20"/>
                 <w:szCs w:val="20"/>
-              </w:rPr>
-              <w:t xml:space="preserve">Python / Django </w:t>
-            </w:r>
-            <w:r>
-              <w:rPr>
-                <w:rFonts w:ascii="Century Gothic" w:hAnsi="Century Gothic"/>
-                <w:bCs/>
-                <w:color w:val="000000" w:themeColor="text1"/>
-                <w:sz w:val="20"/>
-                <w:szCs w:val="20"/>
-              </w:rPr>
-              <w:t>software developer</w:t>
-            </w:r>
-            <w:r>
-              <w:rPr>
-                <w:rFonts w:ascii="Century Gothic" w:hAnsi="Century Gothic"/>
-                <w:bCs/>
-                <w:color w:val="000000" w:themeColor="text1"/>
-                <w:sz w:val="20"/>
-                <w:szCs w:val="20"/>
-              </w:rPr>
-              <w:t>.</w:t>
-            </w:r>
-          </w:p>
-        </w:tc>
-      </w:tr>
-      <w:tr>
-        <w:tc>
-          <w:tcPr>
-            <w:tcW w:w="5109" w:type="dxa"/>
-            <w:vAlign w:val="bottom"/>
-          </w:tcPr>
-          <w:p>
-            <w:pPr>
-              <w:pStyle w:val="ListParagraph"/>
-              <w:ind w:left="0"/>
-              <w:rPr>
-                <w:rFonts w:ascii="Century Gothic" w:hAnsi="Century Gothic"/>
-                <w:bCs/>
-                <w:color w:val="000000" w:themeColor="text1"/>
-                <w:sz w:val="20"/>
-                <w:szCs w:val="20"/>
-              </w:rPr>
-            </w:pPr>
-            <w:r>
-              <w:rPr>
-                <w:rFonts w:ascii="Century Gothic" w:hAnsi="Century Gothic"/>
-                <w:b/>
-                <w:color w:val="000000" w:themeColor="text1"/>
-                <w:sz w:val="20"/>
-                <w:szCs w:val="20"/>
-              </w:rPr>
-              <w:t>AWS</w:t>
-            </w:r>
-            <w:r>
-              <w:rPr>
-                <w:rFonts w:ascii="Century Gothic" w:hAnsi="Century Gothic"/>
-                <w:bCs/>
-                <w:color w:val="000000" w:themeColor="text1"/>
-                <w:sz w:val="20"/>
-                <w:szCs w:val="20"/>
-              </w:rPr>
-              <w:t xml:space="preserve"> Certified Cloud Practitioner.</w:t>
-            </w:r>
-          </w:p>
-        </w:tc>
-        <w:tc>
-          <w:tcPr>
-            <w:tcW w:w="5110" w:type="dxa"/>
-            <w:vAlign w:val="bottom"/>
-          </w:tcPr>
-          <w:p>
-            <w:pPr>
-              <w:pStyle w:val="ListParagraph"/>
-              <w:ind w:left="0"/>
-              <w:rPr>
-                <w:rFonts w:ascii="Century Gothic" w:hAnsi="Century Gothic"/>
-                <w:bCs/>
-                <w:color w:val="000000" w:themeColor="text1"/>
-                <w:sz w:val="20"/>
-                <w:szCs w:val="20"/>
-              </w:rPr>
-            </w:pPr>
-            <w:r>
-              <w:rPr>
-                <w:rFonts w:ascii="Century Gothic" w:hAnsi="Century Gothic"/>
-                <w:b/>
-                <w:bCs/>
-                <w:color w:val="000000" w:themeColor="text1"/>
-                <w:sz w:val="20"/>
-                <w:szCs w:val="20"/>
-              </w:rPr>
-              <w:t>Agile</w:t>
-            </w:r>
-            <w:r>
-              <w:rPr>
-                <w:rFonts w:ascii="Century Gothic" w:hAnsi="Century Gothic"/>
-                <w:b/>
-                <w:bCs/>
-                <w:color w:val="000000" w:themeColor="text1"/>
-                <w:sz w:val="20"/>
-                <w:szCs w:val="20"/>
-              </w:rPr>
-              <w:t xml:space="preserve"> </w:t>
-            </w:r>
-            <w:r>
-              <w:rPr>
-                <w:rFonts w:ascii="Century Gothic" w:hAnsi="Century Gothic"/>
-                <w:color w:val="000000" w:themeColor="text1"/>
-                <w:sz w:val="20"/>
-                <w:szCs w:val="20"/>
-              </w:rPr>
-              <w:t>/</w:t>
-            </w:r>
-            <w:r>
-              <w:rPr>
-                <w:rFonts w:ascii="Century Gothic" w:hAnsi="Century Gothic"/>
-                <w:color w:val="000000" w:themeColor="text1"/>
-                <w:sz w:val="20"/>
-                <w:szCs w:val="20"/>
-              </w:rPr>
-              <w:t xml:space="preserve"> </w:t>
-            </w:r>
-            <w:r>
-              <w:rPr>
-                <w:rFonts w:ascii="Century Gothic" w:hAnsi="Century Gothic"/>
-                <w:color w:val="000000" w:themeColor="text1"/>
-                <w:sz w:val="20"/>
-                <w:szCs w:val="20"/>
-              </w:rPr>
-              <w:t>Scrum.</w:t>
-            </w:r>
-          </w:p>
-        </w:tc>
-      </w:tr>
-    </w:tbl>
-    <w:p>
-      <w:pPr>
-        <w:rPr>
-          <w:rFonts w:ascii="Century Gothic" w:hAnsi="Century Gothic"/>
-          <w:sz w:val="20"/>
-          <w:szCs w:val="20"/>
-        </w:rPr>
-      </w:pPr>
-    </w:p>
-    <w:tbl>
-      <w:tblPr>
-        <w:tblStyle w:val="TableGrid"/>
-        <w:tblW w:w="0" w:type="auto"/>
-        <w:tblInd w:w="-5" w:type="dxa"/>
-        <w:tblBorders>
-          <w:top w:val="none" w:sz="0" w:space="0" w:color="auto"/>
-          <w:left w:val="none" w:sz="0" w:space="0" w:color="auto"/>
-          <w:bottom w:val="none" w:sz="0" w:space="0" w:color="auto"/>
-          <w:right w:val="none" w:sz="0" w:space="0" w:color="auto"/>
-          <w:insideH w:val="none" w:sz="0" w:space="0" w:color="auto"/>
-          <w:insideV w:val="none" w:sz="0" w:space="0" w:color="auto"/>
-        </w:tblBorders>
-        <w:tblLook w:val="04A0" w:firstRow="1" w:lastRow="0" w:firstColumn="1" w:lastColumn="0" w:noHBand="0" w:noVBand="1"/>
-      </w:tblPr>
-      <w:tblGrid>
-        <w:gridCol w:w="5109"/>
-        <w:gridCol w:w="5110"/>
-      </w:tblGrid>
-      <w:tr>
-        <w:tc>
-          <w:tcPr>
-            <w:tcW w:w="5109" w:type="dxa"/>
-            <w:vAlign w:val="bottom"/>
-          </w:tcPr>
-          <w:p>
-            <w:pPr>
-              <w:pStyle w:val="ListParagraph"/>
-              <w:ind w:left="0"/>
-              <w:rPr>
-                <w:rFonts w:ascii="Century Gothic" w:hAnsi="Century Gothic"/>
-                <w:b/>
-                <w:color w:val="000000" w:themeColor="text1"/>
-                <w:sz w:val="20"/>
-                <w:szCs w:val="20"/>
-                <w:u w:val="single"/>
-              </w:rPr>
-            </w:pPr>
-            <w:r>
-              <w:rPr>
-                <w:rFonts w:ascii="Century Gothic" w:hAnsi="Century Gothic"/>
-                <w:b/>
-                <w:color w:val="000000" w:themeColor="text1"/>
-                <w:sz w:val="20"/>
-                <w:szCs w:val="20"/>
-                <w:u w:val="single"/>
-              </w:rPr>
-              <w:t>EXPERIENCE:</w:t>
-            </w:r>
-          </w:p>
-        </w:tc>
-        <w:tc>
-          <w:tcPr>
-            <w:tcW w:w="5110" w:type="dxa"/>
-            <w:vAlign w:val="bottom"/>
-          </w:tcPr>
-          <w:p>
-            <w:pPr>
-              <w:pStyle w:val="ListParagraph"/>
-              <w:ind w:left="0"/>
-              <w:rPr>
-                <w:rFonts w:ascii="Century Gothic" w:hAnsi="Century Gothic"/>
-                <w:bCs/>
-                <w:color w:val="000000" w:themeColor="text1"/>
-                <w:sz w:val="20"/>
-                <w:szCs w:val="20"/>
-              </w:rPr>
-            </w:pPr>
-          </w:p>
-        </w:tc>
-      </w:tr>
-      <w:tr>
-        <w:tc>
-          <w:tcPr>
-            <w:tcW w:w="5109" w:type="dxa"/>
-          </w:tcPr>
-          <w:p>
-            <w:pPr>
-              <w:pStyle w:val="ListParagraph"/>
-              <w:ind w:left="0"/>
-              <w:rPr>
-                <w:rFonts w:ascii="Century Gothic" w:hAnsi="Century Gothic"/>
-                <w:b/>
-                <w:color w:val="000000" w:themeColor="text1"/>
-                <w:sz w:val="20"/>
-                <w:szCs w:val="20"/>
-              </w:rPr>
-            </w:pPr>
-            <w:r>
-              <w:rPr>
-                <w:rFonts w:ascii="Century Gothic" w:hAnsi="Century Gothic"/>
-                <w:b/>
-                <w:color w:val="000000" w:themeColor="text1"/>
-                <w:sz w:val="20"/>
-                <w:szCs w:val="20"/>
-              </w:rPr>
-              <w:t>Software Engineer,</w:t>
-            </w:r>
-          </w:p>
-          <w:p>
-            <w:pPr>
-              <w:rPr>
-                <w:rFonts w:ascii="Century Gothic" w:hAnsi="Century Gothic"/>
-                <w:color w:val="000000" w:themeColor="text1"/>
-                <w:sz w:val="20"/>
-                <w:szCs w:val="20"/>
-              </w:rPr>
-            </w:pPr>
-            <w:r>
-              <w:rPr>
-                <w:rFonts w:ascii="Century Gothic" w:hAnsi="Century Gothic" w:cs="Segoe UI"/>
-                <w:color w:val="000000" w:themeColor="text1"/>
-                <w:sz w:val="20"/>
-                <w:szCs w:val="20"/>
-                <w:shd w:val="clear" w:color="auto" w:fill="FFFFFF"/>
-              </w:rPr>
-              <w:t>ailys Co., Ltd.</w:t>
-            </w:r>
-            <w:r>
-              <w:rPr>
-                <w:rFonts w:ascii="Century Gothic" w:hAnsi="Century Gothic"/>
-                <w:bCs/>
-                <w:color w:val="000000" w:themeColor="text1"/>
-                <w:sz w:val="20"/>
-                <w:szCs w:val="20"/>
-              </w:rPr>
-              <w:t xml:space="preserve">, </w:t>
-            </w:r>
-            <w:hyperlink r:id="rId10" w:history="1">
-              <w:r>
-                <w:rPr>
-                  <w:rStyle w:val="Hyperlink"/>
-                  <w:rFonts w:ascii="Century Gothic" w:hAnsi="Century Gothic"/>
-                  <w:color w:val="000000" w:themeColor="text1"/>
-                  <w:sz w:val="20"/>
-                  <w:szCs w:val="20"/>
-                </w:rPr>
-                <w:t>http</w:t>
-              </w:r>
-              <w:r>
-                <w:rPr>
-                  <w:rStyle w:val="Hyperlink"/>
-                  <w:rFonts w:ascii="Century Gothic" w:hAnsi="Century Gothic"/>
-                  <w:color w:val="000000" w:themeColor="text1"/>
-                  <w:sz w:val="20"/>
-                  <w:szCs w:val="20"/>
-                  <w:lang w:val="en-US"/>
-                </w:rPr>
-                <w:t>s</w:t>
-              </w:r>
-              <w:r>
-                <w:rPr>
-                  <w:rStyle w:val="Hyperlink"/>
-                  <w:rFonts w:ascii="Century Gothic" w:hAnsi="Century Gothic"/>
-                  <w:color w:val="000000" w:themeColor="text1"/>
-                  <w:sz w:val="20"/>
-                  <w:szCs w:val="20"/>
-                </w:rPr>
-                <w:t>://ailys.ai</w:t>
-              </w:r>
-            </w:hyperlink>
-            <w:r>
-              <w:rPr>
-                <w:rFonts w:ascii="Century Gothic" w:hAnsi="Century Gothic"/>
-                <w:bCs/>
-                <w:color w:val="000000" w:themeColor="text1"/>
-                <w:sz w:val="20"/>
-                <w:szCs w:val="20"/>
-              </w:rPr>
-              <w:t>,</w:t>
-            </w:r>
-          </w:p>
-          <w:p>
-            <w:pPr>
-              <w:pStyle w:val="ListParagraph"/>
-              <w:ind w:left="0"/>
-              <w:rPr>
-                <w:rFonts w:ascii="Century Gothic" w:hAnsi="Century Gothic"/>
-                <w:bCs/>
-                <w:color w:val="000000" w:themeColor="text1"/>
-                <w:sz w:val="20"/>
-                <w:szCs w:val="20"/>
-              </w:rPr>
-            </w:pPr>
-            <w:r>
-              <w:rPr>
-                <w:rFonts w:ascii="Century Gothic" w:hAnsi="Century Gothic"/>
-                <w:bCs/>
-                <w:color w:val="000000" w:themeColor="text1"/>
-                <w:sz w:val="20"/>
-                <w:szCs w:val="20"/>
-              </w:rPr>
-              <w:t xml:space="preserve">July 2021 </w:t>
-            </w:r>
-            <w:r>
-              <w:rPr>
-                <w:rFonts w:ascii="Century Gothic" w:hAnsi="Century Gothic" w:cs="Arial"/>
-                <w:bCs/>
-                <w:color w:val="000000" w:themeColor="text1"/>
-                <w:sz w:val="20"/>
-                <w:szCs w:val="20"/>
-              </w:rPr>
-              <w:t>–</w:t>
-            </w:r>
-            <w:r>
-              <w:rPr>
-                <w:rFonts w:ascii="Century Gothic" w:hAnsi="Century Gothic"/>
-                <w:bCs/>
-                <w:color w:val="000000" w:themeColor="text1"/>
-                <w:sz w:val="20"/>
-                <w:szCs w:val="20"/>
-              </w:rPr>
-              <w:t xml:space="preserve"> Present,</w:t>
-            </w:r>
-          </w:p>
-          <w:p>
-            <w:pPr>
-              <w:pStyle w:val="ListParagraph"/>
-              <w:ind w:left="0"/>
-              <w:rPr>
-                <w:rFonts w:ascii="Century Gothic" w:hAnsi="Century Gothic"/>
-                <w:bCs/>
-                <w:color w:val="000000" w:themeColor="text1"/>
-                <w:sz w:val="20"/>
-                <w:szCs w:val="20"/>
-              </w:rPr>
-            </w:pPr>
-            <w:r>
-              <w:rPr>
-                <w:rFonts w:ascii="Century Gothic" w:hAnsi="Century Gothic"/>
-                <w:bCs/>
-                <w:color w:val="000000" w:themeColor="text1"/>
-                <w:sz w:val="20"/>
-                <w:szCs w:val="20"/>
                 <w:lang w:val="en-US"/>
               </w:rPr>
-              <w:t>1+ year</w:t>
-            </w:r>
-            <w:r>
-              <w:rPr>
-                <w:rFonts w:ascii="Century Gothic" w:hAnsi="Century Gothic"/>
-                <w:bCs/>
-                <w:color w:val="000000" w:themeColor="text1"/>
-                <w:sz w:val="20"/>
-                <w:szCs w:val="20"/>
-              </w:rPr>
-              <w:t>.</w:t>
-            </w:r>
-          </w:p>
-          <w:p>
-            <w:pPr>
-              <w:pStyle w:val="ListParagraph"/>
-              <w:ind w:left="0"/>
-              <w:rPr>
-                <w:rFonts w:ascii="Century Gothic" w:hAnsi="Century Gothic"/>
-                <w:bCs/>
-                <w:color w:val="000000" w:themeColor="text1"/>
-                <w:sz w:val="20"/>
-                <w:szCs w:val="20"/>
-              </w:rPr>
-            </w:pPr>
-          </w:p>
-        </w:tc>
-        <w:tc>
-          <w:tcPr>
-            <w:tcW w:w="5110" w:type="dxa"/>
-          </w:tcPr>
-          <w:p>
-            <w:pPr>
-              <w:rPr>
-                <w:rFonts w:ascii="Century Gothic" w:hAnsi="Century Gothic"/>
-                <w:b/>
-                <w:color w:val="000000" w:themeColor="text1"/>
-                <w:sz w:val="20"/>
-                <w:szCs w:val="20"/>
-              </w:rPr>
-            </w:pPr>
-            <w:r>
-              <w:rPr>
-                <w:rFonts w:ascii="Century Gothic" w:hAnsi="Century Gothic"/>
-                <w:b/>
-                <w:bCs/>
-                <w:color w:val="000000" w:themeColor="text1"/>
-                <w:sz w:val="20"/>
-                <w:szCs w:val="20"/>
-              </w:rPr>
-              <w:t>Machine Learning Engineer</w:t>
-            </w:r>
-          </w:p>
-          <w:p>
-            <w:pPr>
-              <w:rPr>
-                <w:rFonts w:ascii="Century Gothic" w:hAnsi="Century Gothic" w:cs="Segoe UI"/>
-                <w:color w:val="000000" w:themeColor="text1"/>
-                <w:sz w:val="20"/>
-                <w:szCs w:val="20"/>
-                <w:shd w:val="clear" w:color="auto" w:fill="FFFFFF"/>
-                <w:lang w:val="en-US"/>
-              </w:rPr>
-            </w:pPr>
-            <w:r>
-              <w:rPr>
-                <w:rFonts w:ascii="Century Gothic" w:hAnsi="Century Gothic" w:cs="Arial"/>
-                <w:bCs/>
-                <w:color w:val="000000" w:themeColor="text1"/>
-                <w:sz w:val="20"/>
-                <w:szCs w:val="20"/>
-              </w:rPr>
-              <w:t>•</w:t>
-            </w:r>
-            <w:r>
-              <w:rPr>
-                <w:rFonts w:ascii="Century Gothic" w:hAnsi="Century Gothic"/>
-                <w:bCs/>
-                <w:color w:val="000000" w:themeColor="text1"/>
-                <w:sz w:val="20"/>
-                <w:szCs w:val="20"/>
-              </w:rPr>
-              <w:t xml:space="preserve"> </w:t>
-            </w:r>
-            <w:r>
-              <w:rPr>
-                <w:rFonts w:ascii="Century Gothic" w:hAnsi="Century Gothic" w:cs="Segoe UI"/>
-                <w:color w:val="000000" w:themeColor="text1"/>
-                <w:sz w:val="20"/>
-                <w:szCs w:val="20"/>
-                <w:shd w:val="clear" w:color="auto" w:fill="FFFFFF"/>
-              </w:rPr>
-              <w:t>Developing "DAVinCI LABS" - AutoML/AI based data analytics system</w:t>
-            </w:r>
-            <w:r>
-              <w:rPr>
-                <w:rFonts w:ascii="Century Gothic" w:hAnsi="Century Gothic" w:cs="Segoe UI"/>
-                <w:color w:val="000000" w:themeColor="text1"/>
-                <w:sz w:val="20"/>
-                <w:szCs w:val="20"/>
-                <w:shd w:val="clear" w:color="auto" w:fill="FFFFFF"/>
-                <w:lang w:val="en-US"/>
-              </w:rPr>
-              <w:t>.</w:t>
-            </w:r>
-          </w:p>
-          <w:p>
-            <w:pPr>
-              <w:rPr>
-                <w:rFonts w:ascii="Century Gothic" w:hAnsi="Century Gothic"/>
-                <w:bCs/>
-                <w:color w:val="000000" w:themeColor="text1"/>
-                <w:sz w:val="20"/>
-                <w:szCs w:val="20"/>
-                <w:lang w:val="en-US"/>
-              </w:rPr>
-            </w:pPr>
-            <w:r>
-              <w:rPr>
-                <w:rFonts w:ascii="Century Gothic" w:hAnsi="Century Gothic" w:cs="Arial"/>
-                <w:bCs/>
-                <w:color w:val="000000" w:themeColor="text1"/>
-                <w:sz w:val="20"/>
-                <w:szCs w:val="20"/>
-              </w:rPr>
-              <w:t>•</w:t>
-            </w:r>
-            <w:r>
-              <w:rPr>
-                <w:rFonts w:ascii="Century Gothic" w:hAnsi="Century Gothic"/>
-                <w:bCs/>
-                <w:color w:val="000000" w:themeColor="text1"/>
-                <w:sz w:val="20"/>
-                <w:szCs w:val="20"/>
-                <w:lang w:val="en-US"/>
-              </w:rPr>
-              <w:t xml:space="preserve"> Working with the team of Data Scientists to develop all-in-one </w:t>
-            </w:r>
-            <w:r>
-              <w:rPr>
-                <w:rFonts w:ascii="Century Gothic" w:hAnsi="Century Gothic" w:cs="Segoe UI"/>
-                <w:color w:val="000000" w:themeColor="text1"/>
-                <w:sz w:val="20"/>
-                <w:szCs w:val="20"/>
-                <w:shd w:val="clear" w:color="auto" w:fill="FFFFFF"/>
-              </w:rPr>
-              <w:t xml:space="preserve">AutoML/AI </w:t>
-            </w:r>
-            <w:r>
-              <w:rPr>
-                <w:rFonts w:ascii="Century Gothic" w:hAnsi="Century Gothic"/>
-                <w:bCs/>
-                <w:color w:val="000000" w:themeColor="text1"/>
-                <w:sz w:val="20"/>
-                <w:szCs w:val="20"/>
-                <w:lang w:val="en-US"/>
-              </w:rPr>
-              <w:t xml:space="preserve">solution for  </w:t>
-            </w:r>
-            <w:r>
-              <w:rPr>
-                <w:rFonts w:ascii="Century Gothic" w:hAnsi="Century Gothic"/>
-                <w:bCs/>
-                <w:color w:val="000000" w:themeColor="text1"/>
-                <w:sz w:val="20"/>
-                <w:szCs w:val="20"/>
-                <w:lang w:val="en-US"/>
-              </w:rPr>
-              <w:t xml:space="preserve">Insurance, Banking and Risk Assessment industries, based on </w:t>
-            </w:r>
-            <w:r>
-              <w:rPr>
-                <w:rFonts w:ascii="Century Gothic" w:hAnsi="Century Gothic"/>
-                <w:bCs/>
-                <w:color w:val="000000" w:themeColor="text1"/>
-                <w:sz w:val="20"/>
-                <w:szCs w:val="20"/>
-                <w:lang w:val="en-US"/>
-              </w:rPr>
-              <w:t>supervised and unsupervised machine learning algorithms</w:t>
-            </w:r>
-            <w:r>
-              <w:rPr>
-                <w:rFonts w:ascii="Century Gothic" w:hAnsi="Century Gothic"/>
-                <w:bCs/>
-                <w:color w:val="000000" w:themeColor="text1"/>
-                <w:sz w:val="20"/>
-                <w:szCs w:val="20"/>
-                <w:lang w:val="en-US"/>
-              </w:rPr>
-              <w:t>.</w:t>
-            </w:r>
-          </w:p>
-          <w:p>
-            <w:pPr>
-              <w:rPr>
-                <w:rFonts w:ascii="Century Gothic" w:hAnsi="Century Gothic" w:cs="Arial"/>
-                <w:bCs/>
-                <w:color w:val="000000" w:themeColor="text1"/>
-                <w:sz w:val="20"/>
-                <w:szCs w:val="20"/>
-                <w:lang w:val="en-US"/>
-              </w:rPr>
-            </w:pPr>
-            <w:r>
-              <w:rPr>
-                <w:rFonts w:ascii="Century Gothic" w:hAnsi="Century Gothic" w:cs="Arial"/>
-                <w:bCs/>
-                <w:color w:val="000000" w:themeColor="text1"/>
-                <w:sz w:val="20"/>
-                <w:szCs w:val="20"/>
-              </w:rPr>
-              <w:t>•</w:t>
-            </w:r>
-            <w:r>
-              <w:rPr>
-                <w:rFonts w:ascii="Century Gothic" w:hAnsi="Century Gothic" w:cs="Arial"/>
-                <w:bCs/>
-                <w:color w:val="000000" w:themeColor="text1"/>
-                <w:sz w:val="20"/>
-                <w:szCs w:val="20"/>
-                <w:lang w:val="en-US"/>
-              </w:rPr>
-              <w:t xml:space="preserve"> Developing</w:t>
-            </w:r>
-            <w:r>
-              <w:rPr>
-                <w:rFonts w:ascii="Century Gothic" w:hAnsi="Century Gothic" w:cs="Arial"/>
-                <w:bCs/>
-                <w:color w:val="000000" w:themeColor="text1"/>
-                <w:sz w:val="20"/>
-                <w:szCs w:val="20"/>
-                <w:lang w:val="en-US"/>
-              </w:rPr>
-              <w:t xml:space="preserve"> Services and</w:t>
-            </w:r>
-            <w:r>
-              <w:rPr>
-                <w:rFonts w:ascii="Century Gothic" w:hAnsi="Century Gothic" w:cs="Arial"/>
-                <w:bCs/>
-                <w:color w:val="000000" w:themeColor="text1"/>
-                <w:sz w:val="20"/>
-                <w:szCs w:val="20"/>
-                <w:lang w:val="en-US"/>
-              </w:rPr>
-              <w:t xml:space="preserve"> </w:t>
-            </w:r>
-            <w:r>
-              <w:rPr>
-                <w:rFonts w:ascii="Century Gothic" w:hAnsi="Century Gothic" w:cs="Arial"/>
-                <w:bCs/>
-                <w:color w:val="000000" w:themeColor="text1"/>
-                <w:sz w:val="20"/>
-                <w:szCs w:val="20"/>
-                <w:lang w:val="en-US"/>
-              </w:rPr>
-              <w:t xml:space="preserve">REST </w:t>
-            </w:r>
-            <w:r>
-              <w:rPr>
-                <w:rFonts w:ascii="Century Gothic" w:hAnsi="Century Gothic" w:cs="Arial"/>
-                <w:bCs/>
-                <w:color w:val="000000" w:themeColor="text1"/>
-                <w:sz w:val="20"/>
-                <w:szCs w:val="20"/>
-                <w:lang w:val="en-US"/>
-              </w:rPr>
-              <w:t xml:space="preserve">API Endpoints, optimizing data processing and code execution, developing new features. </w:t>
-            </w:r>
-          </w:p>
-          <w:p>
-            <w:pPr>
-              <w:rPr>
-                <w:rFonts w:ascii="Century Gothic" w:hAnsi="Century Gothic" w:cs="Arial"/>
-                <w:bCs/>
-                <w:color w:val="000000" w:themeColor="text1"/>
-                <w:sz w:val="20"/>
-                <w:szCs w:val="20"/>
-                <w:lang w:val="en-US"/>
-              </w:rPr>
-            </w:pPr>
-          </w:p>
-        </w:tc>
-      </w:tr>
-      <w:tr>
-        <w:tc>
-          <w:tcPr>
-            <w:tcW w:w="5109" w:type="dxa"/>
-          </w:tcPr>
-          <w:p>
-            <w:pPr>
-              <w:pStyle w:val="ListParagraph"/>
-              <w:ind w:left="0"/>
-              <w:rPr>
-                <w:rFonts w:ascii="Century Gothic" w:hAnsi="Century Gothic"/>
-                <w:b/>
-                <w:color w:val="000000" w:themeColor="text1"/>
-                <w:sz w:val="20"/>
-                <w:szCs w:val="20"/>
-              </w:rPr>
-            </w:pPr>
-            <w:r>
-              <w:rPr>
-                <w:rFonts w:ascii="Century Gothic" w:hAnsi="Century Gothic"/>
-                <w:b/>
-                <w:color w:val="000000" w:themeColor="text1"/>
-                <w:sz w:val="20"/>
-                <w:szCs w:val="20"/>
-              </w:rPr>
-              <w:t>Software Engineer</w:t>
+              <w:t>-</w:t>
             </w:r>
             <w:r>
               <w:rPr>
@@ -1115,95 +3833,7 @@
                 <w:color w:val="000000" w:themeColor="text1"/>
                 <w:sz w:val="20"/>
                 <w:szCs w:val="20"/>
-              </w:rPr>
-              <w:t>,</w:t>
-            </w:r>
-          </w:p>
-          <w:p>
-            <w:pPr>
-              <w:pStyle w:val="ListParagraph"/>
-              <w:ind w:left="0"/>
-              <w:rPr>
-                <w:rFonts w:ascii="Century Gothic" w:hAnsi="Century Gothic"/>
-                <w:bCs/>
-                <w:color w:val="000000" w:themeColor="text1"/>
-                <w:sz w:val="20"/>
-                <w:szCs w:val="20"/>
-              </w:rPr>
-            </w:pPr>
-            <w:r>
-              <w:rPr>
-                <w:rFonts w:ascii="Century Gothic" w:hAnsi="Century Gothic"/>
-                <w:bCs/>
-                <w:color w:val="000000" w:themeColor="text1"/>
-                <w:sz w:val="20"/>
-                <w:szCs w:val="20"/>
-              </w:rPr>
-              <w:t xml:space="preserve">Shipper LLC, </w:t>
-            </w:r>
-            <w:hyperlink r:id="rId11" w:history="1">
-              <w:r>
-                <w:rPr>
-                  <w:rStyle w:val="Hyperlink"/>
-                  <w:rFonts w:ascii="Century Gothic" w:hAnsi="Century Gothic"/>
-                  <w:bCs/>
-                  <w:color w:val="000000" w:themeColor="text1"/>
-                  <w:sz w:val="20"/>
-                  <w:szCs w:val="20"/>
-                </w:rPr>
-                <w:t>https://shipper.kz</w:t>
-              </w:r>
-            </w:hyperlink>
-            <w:r>
-              <w:rPr>
-                <w:rFonts w:ascii="Century Gothic" w:hAnsi="Century Gothic"/>
-                <w:bCs/>
-                <w:color w:val="000000" w:themeColor="text1"/>
-                <w:sz w:val="20"/>
-                <w:szCs w:val="20"/>
-              </w:rPr>
-              <w:t>,</w:t>
-            </w:r>
-          </w:p>
-          <w:p>
-            <w:pPr>
-              <w:pStyle w:val="ListParagraph"/>
-              <w:ind w:left="0"/>
-              <w:rPr>
-                <w:rFonts w:ascii="Century Gothic" w:hAnsi="Century Gothic"/>
-                <w:bCs/>
-                <w:color w:val="000000" w:themeColor="text1"/>
-                <w:sz w:val="20"/>
-                <w:szCs w:val="20"/>
-              </w:rPr>
-            </w:pPr>
-            <w:r>
-              <w:rPr>
-                <w:rFonts w:ascii="Century Gothic" w:hAnsi="Century Gothic"/>
-                <w:bCs/>
-                <w:color w:val="000000" w:themeColor="text1"/>
-                <w:sz w:val="20"/>
-                <w:szCs w:val="20"/>
-              </w:rPr>
-              <w:t xml:space="preserve">May 2019 </w:t>
-            </w:r>
-            <w:r>
-              <w:rPr>
-                <w:rFonts w:ascii="Century Gothic" w:hAnsi="Century Gothic" w:cs="Arial"/>
-                <w:bCs/>
-                <w:color w:val="000000" w:themeColor="text1"/>
-                <w:sz w:val="20"/>
-                <w:szCs w:val="20"/>
-              </w:rPr>
-              <w:t>–</w:t>
-            </w:r>
-            <w:r>
-              <w:rPr>
-                <w:rFonts w:ascii="Century Gothic" w:hAnsi="Century Gothic"/>
-                <w:bCs/>
-                <w:color w:val="000000" w:themeColor="text1"/>
-                <w:sz w:val="20"/>
-                <w:szCs w:val="20"/>
+                <w:lang w:val="en-US"/>
               </w:rPr>
               <w:t xml:space="preserve"> </w:t>
             </w:r>
@@ -1215,7 +3845,18 @@
                 <w:sz w:val="20"/>
                 <w:szCs w:val="20"/>
               </w:rPr>
-              <w:t>Ju</w:t>
+              <w:t>Work fluidly with program managers, support, operations</w:t>
+            </w:r>
+            <w:r>
+              <w:rPr>
+                <w:rFonts w:ascii="Century Gothic" w:hAnsi="Century Gothic"/>
+                <w:bCs/>
+                <w:color w:val="000000" w:themeColor="text1"/>
+                <w:sz w:val="20"/>
+                <w:szCs w:val="20"/>
+                <w:lang w:val="en-US"/>
+              </w:rPr>
+              <w:t>,</w:t>
             </w:r>
             <w:r>
               <w:rPr>
@@ -1225,714 +3866,14 @@
                 <w:sz w:val="20"/>
                 <w:szCs w:val="20"/>
               </w:rPr>
-              <w:t>ly</w:t>
+              <w:t xml:space="preserve"> and customers.</w:t>
             </w:r>
-            <w:r>
-              <w:rPr>
-                <w:rFonts w:ascii="Century Gothic" w:hAnsi="Century Gothic"/>
-                <w:bCs/>
-                <w:color w:val="000000" w:themeColor="text1"/>
-                <w:sz w:val="20"/>
-                <w:szCs w:val="20"/>
-              </w:rPr>
-              <w:t xml:space="preserve"> 2021</w:t>
-            </w:r>
-            <w:r>
-              <w:rPr>
-                <w:rFonts w:ascii="Century Gothic" w:hAnsi="Century Gothic"/>
-                <w:bCs/>
-                <w:color w:val="000000" w:themeColor="text1"/>
-                <w:sz w:val="20"/>
-                <w:szCs w:val="20"/>
-              </w:rPr>
-              <w:t>,</w:t>
-            </w:r>
-          </w:p>
-          <w:p>
-            <w:pPr>
-              <w:pStyle w:val="ListParagraph"/>
-              <w:ind w:left="0"/>
-              <w:rPr>
-                <w:rFonts w:ascii="Century Gothic" w:hAnsi="Century Gothic"/>
-                <w:bCs/>
-                <w:color w:val="000000" w:themeColor="text1"/>
-                <w:sz w:val="20"/>
-                <w:szCs w:val="20"/>
-              </w:rPr>
-            </w:pPr>
-            <w:r>
-              <w:rPr>
-                <w:rFonts w:ascii="Century Gothic" w:hAnsi="Century Gothic"/>
-                <w:bCs/>
-                <w:color w:val="000000" w:themeColor="text1"/>
-                <w:sz w:val="20"/>
-                <w:szCs w:val="20"/>
-              </w:rPr>
-              <w:t>2</w:t>
-            </w:r>
-            <w:r>
-              <w:rPr>
-                <w:rFonts w:ascii="Century Gothic" w:hAnsi="Century Gothic"/>
-                <w:bCs/>
-                <w:color w:val="000000" w:themeColor="text1"/>
-                <w:sz w:val="20"/>
-                <w:szCs w:val="20"/>
-              </w:rPr>
-              <w:t xml:space="preserve"> </w:t>
-            </w:r>
-            <w:r>
-              <w:rPr>
-                <w:rFonts w:ascii="Century Gothic" w:hAnsi="Century Gothic"/>
-                <w:bCs/>
-                <w:color w:val="000000" w:themeColor="text1"/>
-                <w:sz w:val="20"/>
-                <w:szCs w:val="20"/>
-              </w:rPr>
-              <w:t>y</w:t>
-            </w:r>
-            <w:r>
-              <w:rPr>
-                <w:rFonts w:ascii="Century Gothic" w:hAnsi="Century Gothic"/>
-                <w:bCs/>
-                <w:color w:val="000000" w:themeColor="text1"/>
-                <w:sz w:val="20"/>
-                <w:szCs w:val="20"/>
-              </w:rPr>
-              <w:t>r</w:t>
-            </w:r>
-            <w:r>
-              <w:rPr>
-                <w:rFonts w:ascii="Century Gothic" w:hAnsi="Century Gothic"/>
-                <w:bCs/>
-                <w:color w:val="000000" w:themeColor="text1"/>
-                <w:sz w:val="20"/>
-                <w:szCs w:val="20"/>
-              </w:rPr>
-              <w:t>s</w:t>
-            </w:r>
-            <w:r>
-              <w:rPr>
-                <w:rFonts w:ascii="Century Gothic" w:hAnsi="Century Gothic"/>
-                <w:bCs/>
-                <w:color w:val="000000" w:themeColor="text1"/>
-                <w:sz w:val="20"/>
-                <w:szCs w:val="20"/>
-              </w:rPr>
-              <w:t xml:space="preserve"> </w:t>
-            </w:r>
-            <w:r>
-              <w:rPr>
-                <w:rFonts w:ascii="Century Gothic" w:hAnsi="Century Gothic"/>
-                <w:bCs/>
-                <w:color w:val="000000" w:themeColor="text1"/>
-                <w:sz w:val="20"/>
-                <w:szCs w:val="20"/>
-              </w:rPr>
-              <w:t>2</w:t>
-            </w:r>
-            <w:r>
-              <w:rPr>
-                <w:rFonts w:ascii="Century Gothic" w:hAnsi="Century Gothic"/>
-                <w:bCs/>
-                <w:color w:val="000000" w:themeColor="text1"/>
-                <w:sz w:val="20"/>
-                <w:szCs w:val="20"/>
-              </w:rPr>
-              <w:t xml:space="preserve"> mo</w:t>
-            </w:r>
-            <w:r>
-              <w:rPr>
-                <w:rFonts w:ascii="Century Gothic" w:hAnsi="Century Gothic"/>
-                <w:bCs/>
-                <w:color w:val="000000" w:themeColor="text1"/>
-                <w:sz w:val="20"/>
-                <w:szCs w:val="20"/>
-              </w:rPr>
-              <w:t>s</w:t>
-            </w:r>
-            <w:r>
-              <w:rPr>
-                <w:rFonts w:ascii="Century Gothic" w:hAnsi="Century Gothic"/>
-                <w:bCs/>
-                <w:color w:val="000000" w:themeColor="text1"/>
-                <w:sz w:val="20"/>
-                <w:szCs w:val="20"/>
-              </w:rPr>
-              <w:t>.</w:t>
-            </w:r>
-          </w:p>
-          <w:p>
-            <w:pPr>
-              <w:pStyle w:val="ListParagraph"/>
-              <w:ind w:left="0"/>
-              <w:rPr>
-                <w:rFonts w:ascii="Century Gothic" w:hAnsi="Century Gothic"/>
-                <w:bCs/>
-                <w:color w:val="000000" w:themeColor="text1"/>
-                <w:sz w:val="20"/>
-                <w:szCs w:val="20"/>
-              </w:rPr>
-            </w:pPr>
           </w:p>
         </w:tc>
         <w:tc>
           <w:tcPr>
-            <w:tcW w:w="5110" w:type="dxa"/>
+            <w:tcW w:w="5039" w:type="dxa"/>
           </w:tcPr>
-          <w:p>
-            <w:pPr>
-              <w:rPr>
-                <w:rFonts w:ascii="Century Gothic" w:hAnsi="Century Gothic"/>
-                <w:b/>
-                <w:color w:val="000000" w:themeColor="text1"/>
-                <w:sz w:val="20"/>
-                <w:szCs w:val="20"/>
-              </w:rPr>
-            </w:pPr>
-            <w:r>
-              <w:rPr>
-                <w:rFonts w:ascii="Century Gothic" w:hAnsi="Century Gothic"/>
-                <w:b/>
-                <w:color w:val="000000" w:themeColor="text1"/>
-                <w:sz w:val="20"/>
-                <w:szCs w:val="20"/>
-              </w:rPr>
-              <w:t>Development of a web application</w:t>
-            </w:r>
-            <w:r>
-              <w:rPr>
-                <w:rFonts w:ascii="Century Gothic" w:hAnsi="Century Gothic"/>
-                <w:b/>
-                <w:color w:val="000000" w:themeColor="text1"/>
-                <w:sz w:val="20"/>
-                <w:szCs w:val="20"/>
-              </w:rPr>
-              <w:t xml:space="preserve">. </w:t>
-            </w:r>
-          </w:p>
-          <w:p>
-            <w:pPr>
-              <w:rPr>
-                <w:rFonts w:ascii="Century Gothic" w:hAnsi="Century Gothic"/>
-                <w:bCs/>
-                <w:color w:val="000000" w:themeColor="text1"/>
-                <w:sz w:val="20"/>
-                <w:szCs w:val="20"/>
-              </w:rPr>
-            </w:pPr>
-            <w:r>
-              <w:rPr>
-                <w:rFonts w:ascii="Century Gothic" w:hAnsi="Century Gothic" w:cs="Arial"/>
-                <w:bCs/>
-                <w:color w:val="000000" w:themeColor="text1"/>
-                <w:sz w:val="20"/>
-                <w:szCs w:val="20"/>
-              </w:rPr>
-              <w:t>•</w:t>
-            </w:r>
-            <w:r>
-              <w:rPr>
-                <w:rFonts w:ascii="Century Gothic" w:hAnsi="Century Gothic"/>
-                <w:bCs/>
-                <w:color w:val="000000" w:themeColor="text1"/>
-                <w:sz w:val="20"/>
-                <w:szCs w:val="20"/>
-              </w:rPr>
-              <w:t xml:space="preserve"> </w:t>
-            </w:r>
-            <w:r>
-              <w:rPr>
-                <w:rFonts w:ascii="Century Gothic" w:hAnsi="Century Gothic"/>
-                <w:bCs/>
-                <w:color w:val="000000" w:themeColor="text1"/>
-                <w:sz w:val="20"/>
-                <w:szCs w:val="20"/>
-              </w:rPr>
-              <w:t>Design, develop, test, deploy, maintain, and improve</w:t>
-            </w:r>
-            <w:r>
-              <w:rPr>
-                <w:rFonts w:ascii="Century Gothic" w:hAnsi="Century Gothic"/>
-                <w:bCs/>
-                <w:color w:val="000000" w:themeColor="text1"/>
-                <w:sz w:val="20"/>
-                <w:szCs w:val="20"/>
-              </w:rPr>
-              <w:t xml:space="preserve"> the</w:t>
-            </w:r>
-            <w:r>
-              <w:rPr>
-                <w:rFonts w:ascii="Century Gothic" w:hAnsi="Century Gothic"/>
-                <w:bCs/>
-                <w:color w:val="000000" w:themeColor="text1"/>
-                <w:sz w:val="20"/>
-                <w:szCs w:val="20"/>
-              </w:rPr>
-              <w:t xml:space="preserve"> software.</w:t>
-            </w:r>
-          </w:p>
-          <w:p>
-            <w:pPr>
-              <w:rPr>
-                <w:rFonts w:ascii="Century Gothic" w:hAnsi="Century Gothic"/>
-                <w:bCs/>
-                <w:color w:val="000000" w:themeColor="text1"/>
-                <w:sz w:val="20"/>
-                <w:szCs w:val="20"/>
-              </w:rPr>
-            </w:pPr>
-            <w:r>
-              <w:rPr>
-                <w:rFonts w:ascii="Century Gothic" w:hAnsi="Century Gothic" w:cs="Arial"/>
-                <w:bCs/>
-                <w:color w:val="000000" w:themeColor="text1"/>
-                <w:sz w:val="20"/>
-                <w:szCs w:val="20"/>
-              </w:rPr>
-              <w:t>•</w:t>
-            </w:r>
-            <w:r>
-              <w:rPr>
-                <w:rFonts w:ascii="Century Gothic" w:hAnsi="Century Gothic"/>
-                <w:bCs/>
-                <w:color w:val="000000" w:themeColor="text1"/>
-                <w:sz w:val="20"/>
-                <w:szCs w:val="20"/>
-              </w:rPr>
-              <w:t xml:space="preserve"> </w:t>
-            </w:r>
-            <w:r>
-              <w:rPr>
-                <w:rFonts w:ascii="Century Gothic" w:hAnsi="Century Gothic"/>
-                <w:bCs/>
-                <w:color w:val="000000" w:themeColor="text1"/>
-                <w:sz w:val="20"/>
-                <w:szCs w:val="20"/>
-              </w:rPr>
-              <w:t>Work closely with other engineering teams to reuse and understand existing frameworks.</w:t>
-            </w:r>
-          </w:p>
-          <w:p>
-            <w:pPr>
-              <w:rPr>
-                <w:rFonts w:ascii="Century Gothic" w:hAnsi="Century Gothic"/>
-                <w:bCs/>
-                <w:color w:val="000000" w:themeColor="text1"/>
-                <w:sz w:val="20"/>
-                <w:szCs w:val="20"/>
-              </w:rPr>
-            </w:pPr>
-            <w:r>
-              <w:rPr>
-                <w:rFonts w:ascii="Century Gothic" w:hAnsi="Century Gothic" w:cs="Arial"/>
-                <w:bCs/>
-                <w:color w:val="000000" w:themeColor="text1"/>
-                <w:sz w:val="20"/>
-                <w:szCs w:val="20"/>
-              </w:rPr>
-              <w:t>•</w:t>
-            </w:r>
-            <w:r>
-              <w:rPr>
-                <w:rFonts w:ascii="Century Gothic" w:hAnsi="Century Gothic"/>
-                <w:bCs/>
-                <w:color w:val="000000" w:themeColor="text1"/>
-                <w:sz w:val="20"/>
-                <w:szCs w:val="20"/>
-              </w:rPr>
-              <w:t xml:space="preserve"> </w:t>
-            </w:r>
-            <w:r>
-              <w:rPr>
-                <w:rFonts w:ascii="Century Gothic" w:hAnsi="Century Gothic"/>
-                <w:bCs/>
-                <w:color w:val="000000" w:themeColor="text1"/>
-                <w:sz w:val="20"/>
-                <w:szCs w:val="20"/>
-              </w:rPr>
-              <w:t>Manage individual project priorities, deadlines, and deliverables.</w:t>
-            </w:r>
-          </w:p>
-          <w:p>
-            <w:pPr>
-              <w:rPr>
-                <w:rFonts w:ascii="Century Gothic" w:hAnsi="Century Gothic"/>
-                <w:bCs/>
-                <w:color w:val="000000" w:themeColor="text1"/>
-                <w:sz w:val="20"/>
-                <w:szCs w:val="20"/>
-              </w:rPr>
-            </w:pPr>
-            <w:r>
-              <w:rPr>
-                <w:rFonts w:ascii="Century Gothic" w:hAnsi="Century Gothic" w:cs="Arial"/>
-                <w:bCs/>
-                <w:color w:val="000000" w:themeColor="text1"/>
-                <w:sz w:val="20"/>
-                <w:szCs w:val="20"/>
-              </w:rPr>
-              <w:t>•</w:t>
-            </w:r>
-            <w:r>
-              <w:rPr>
-                <w:rFonts w:ascii="Century Gothic" w:hAnsi="Century Gothic"/>
-                <w:bCs/>
-                <w:color w:val="000000" w:themeColor="text1"/>
-                <w:sz w:val="20"/>
-                <w:szCs w:val="20"/>
-              </w:rPr>
-              <w:t xml:space="preserve"> Designing API endpoints and microservices</w:t>
-            </w:r>
-            <w:r>
-              <w:rPr>
-                <w:rFonts w:ascii="Century Gothic" w:hAnsi="Century Gothic"/>
-                <w:bCs/>
-                <w:color w:val="000000" w:themeColor="text1"/>
-                <w:sz w:val="20"/>
-                <w:szCs w:val="20"/>
-              </w:rPr>
-              <w:t>.</w:t>
-            </w:r>
-          </w:p>
-          <w:p>
-            <w:pPr>
-              <w:rPr>
-                <w:rFonts w:ascii="Century Gothic" w:hAnsi="Century Gothic"/>
-                <w:bCs/>
-                <w:color w:val="000000" w:themeColor="text1"/>
-                <w:sz w:val="20"/>
-                <w:szCs w:val="20"/>
-              </w:rPr>
-            </w:pPr>
-          </w:p>
-        </w:tc>
-      </w:tr>
-      <w:tr>
-        <w:tc>
-          <w:tcPr>
-            <w:tcW w:w="5109" w:type="dxa"/>
-          </w:tcPr>
-          <w:p>
-            <w:pPr>
-              <w:pStyle w:val="ListParagraph"/>
-              <w:ind w:left="0"/>
-              <w:rPr>
-                <w:rFonts w:ascii="Century Gothic" w:hAnsi="Century Gothic"/>
-                <w:b/>
-                <w:color w:val="000000" w:themeColor="text1"/>
-                <w:sz w:val="20"/>
-                <w:szCs w:val="20"/>
-              </w:rPr>
-            </w:pPr>
-            <w:r>
-              <w:rPr>
-                <w:rFonts w:ascii="Century Gothic" w:hAnsi="Century Gothic"/>
-                <w:b/>
-                <w:color w:val="000000" w:themeColor="text1"/>
-                <w:sz w:val="20"/>
-                <w:szCs w:val="20"/>
-              </w:rPr>
-              <w:t>Software Engineer</w:t>
-            </w:r>
-            <w:r>
-              <w:rPr>
-                <w:rFonts w:ascii="Century Gothic" w:hAnsi="Century Gothic"/>
-                <w:b/>
-                <w:color w:val="000000" w:themeColor="text1"/>
-                <w:sz w:val="20"/>
-                <w:szCs w:val="20"/>
-              </w:rPr>
-              <w:t>,</w:t>
-            </w:r>
-          </w:p>
-          <w:p>
-            <w:pPr>
-              <w:pStyle w:val="ListParagraph"/>
-              <w:ind w:left="0"/>
-              <w:rPr>
-                <w:rFonts w:ascii="Century Gothic" w:hAnsi="Century Gothic"/>
-                <w:bCs/>
-                <w:color w:val="000000" w:themeColor="text1"/>
-                <w:sz w:val="20"/>
-                <w:szCs w:val="20"/>
-              </w:rPr>
-            </w:pPr>
-            <w:r>
-              <w:rPr>
-                <w:rFonts w:ascii="Century Gothic" w:hAnsi="Century Gothic"/>
-                <w:bCs/>
-                <w:color w:val="000000" w:themeColor="text1"/>
-                <w:sz w:val="20"/>
-                <w:szCs w:val="20"/>
-              </w:rPr>
-              <w:t xml:space="preserve">Law Firm Financial Lawyer LLP, </w:t>
-            </w:r>
-            <w:hyperlink r:id="rId12" w:history="1">
-              <w:r>
-                <w:rPr>
-                  <w:rStyle w:val="Hyperlink"/>
-                  <w:rFonts w:ascii="Century Gothic" w:hAnsi="Century Gothic"/>
-                  <w:bCs/>
-                  <w:color w:val="000000" w:themeColor="text1"/>
-                  <w:sz w:val="20"/>
-                  <w:szCs w:val="20"/>
-                </w:rPr>
-                <w:t>https://finlaw.kz</w:t>
-              </w:r>
-            </w:hyperlink>
-            <w:r>
-              <w:rPr>
-                <w:rFonts w:ascii="Century Gothic" w:hAnsi="Century Gothic"/>
-                <w:bCs/>
-                <w:color w:val="000000" w:themeColor="text1"/>
-                <w:sz w:val="20"/>
-                <w:szCs w:val="20"/>
-              </w:rPr>
-              <w:t>,</w:t>
-            </w:r>
-          </w:p>
-          <w:p>
-            <w:pPr>
-              <w:pStyle w:val="ListParagraph"/>
-              <w:ind w:left="0"/>
-              <w:rPr>
-                <w:rFonts w:ascii="Century Gothic" w:hAnsi="Century Gothic"/>
-                <w:bCs/>
-                <w:color w:val="000000" w:themeColor="text1"/>
-                <w:sz w:val="20"/>
-                <w:szCs w:val="20"/>
-              </w:rPr>
-            </w:pPr>
-            <w:r>
-              <w:rPr>
-                <w:rFonts w:ascii="Century Gothic" w:hAnsi="Century Gothic"/>
-                <w:bCs/>
-                <w:color w:val="000000" w:themeColor="text1"/>
-                <w:sz w:val="20"/>
-                <w:szCs w:val="20"/>
-              </w:rPr>
-              <w:t>December 2017 - May 2019</w:t>
-            </w:r>
-            <w:r>
-              <w:rPr>
-                <w:rFonts w:ascii="Century Gothic" w:hAnsi="Century Gothic"/>
-                <w:bCs/>
-                <w:color w:val="000000" w:themeColor="text1"/>
-                <w:sz w:val="20"/>
-                <w:szCs w:val="20"/>
-              </w:rPr>
-              <w:t>,</w:t>
-            </w:r>
-          </w:p>
-          <w:p>
-            <w:pPr>
-              <w:pStyle w:val="ListParagraph"/>
-              <w:ind w:left="0"/>
-              <w:rPr>
-                <w:rFonts w:ascii="Century Gothic" w:hAnsi="Century Gothic"/>
-                <w:bCs/>
-                <w:color w:val="000000" w:themeColor="text1"/>
-                <w:sz w:val="20"/>
-                <w:szCs w:val="20"/>
-              </w:rPr>
-            </w:pPr>
-            <w:r>
-              <w:rPr>
-                <w:rFonts w:ascii="Century Gothic" w:hAnsi="Century Gothic"/>
-                <w:bCs/>
-                <w:color w:val="000000" w:themeColor="text1"/>
-                <w:sz w:val="20"/>
-                <w:szCs w:val="20"/>
-              </w:rPr>
-              <w:t>1 yr 6 mos</w:t>
-            </w:r>
-            <w:r>
-              <w:rPr>
-                <w:rFonts w:ascii="Century Gothic" w:hAnsi="Century Gothic"/>
-                <w:bCs/>
-                <w:color w:val="000000" w:themeColor="text1"/>
-                <w:sz w:val="20"/>
-                <w:szCs w:val="20"/>
-              </w:rPr>
-              <w:t>.</w:t>
-            </w:r>
-          </w:p>
-          <w:p>
-            <w:pPr>
-              <w:pStyle w:val="ListParagraph"/>
-              <w:ind w:left="0"/>
-              <w:rPr>
-                <w:rFonts w:ascii="Century Gothic" w:hAnsi="Century Gothic"/>
-                <w:bCs/>
-                <w:color w:val="000000" w:themeColor="text1"/>
-                <w:sz w:val="20"/>
-                <w:szCs w:val="20"/>
-              </w:rPr>
-            </w:pPr>
-          </w:p>
-        </w:tc>
-        <w:tc>
-          <w:tcPr>
-            <w:tcW w:w="5110" w:type="dxa"/>
-          </w:tcPr>
-          <w:p>
-            <w:pPr>
-              <w:pStyle w:val="ListParagraph"/>
-              <w:ind w:left="0"/>
-              <w:rPr>
-                <w:rFonts w:ascii="Century Gothic" w:hAnsi="Century Gothic"/>
-                <w:b/>
-                <w:color w:val="000000" w:themeColor="text1"/>
-                <w:sz w:val="20"/>
-                <w:szCs w:val="20"/>
-              </w:rPr>
-            </w:pPr>
-            <w:r>
-              <w:rPr>
-                <w:rFonts w:ascii="Century Gothic" w:hAnsi="Century Gothic"/>
-                <w:b/>
-                <w:color w:val="000000" w:themeColor="text1"/>
-                <w:sz w:val="20"/>
-                <w:szCs w:val="20"/>
-              </w:rPr>
-              <w:t>Corporate website development</w:t>
-            </w:r>
-          </w:p>
-          <w:p>
-            <w:pPr>
-              <w:rPr>
-                <w:rFonts w:ascii="Century Gothic" w:hAnsi="Century Gothic"/>
-                <w:bCs/>
-                <w:color w:val="000000" w:themeColor="text1"/>
-                <w:sz w:val="20"/>
-                <w:szCs w:val="20"/>
-              </w:rPr>
-            </w:pPr>
-            <w:r>
-              <w:rPr>
-                <w:rFonts w:ascii="Century Gothic" w:hAnsi="Century Gothic" w:cs="Arial"/>
-                <w:bCs/>
-                <w:color w:val="000000" w:themeColor="text1"/>
-                <w:sz w:val="20"/>
-                <w:szCs w:val="20"/>
-              </w:rPr>
-              <w:t>•</w:t>
-            </w:r>
-            <w:r>
-              <w:rPr>
-                <w:rFonts w:ascii="Century Gothic" w:hAnsi="Century Gothic"/>
-                <w:bCs/>
-                <w:color w:val="000000" w:themeColor="text1"/>
-                <w:sz w:val="20"/>
-                <w:szCs w:val="20"/>
-              </w:rPr>
-              <w:t xml:space="preserve"> Analysis, design, development, and testing of a corporate website.</w:t>
-            </w:r>
-          </w:p>
-          <w:p>
-            <w:pPr>
-              <w:rPr>
-                <w:rFonts w:ascii="Century Gothic" w:hAnsi="Century Gothic"/>
-                <w:bCs/>
-                <w:color w:val="000000" w:themeColor="text1"/>
-                <w:sz w:val="20"/>
-                <w:szCs w:val="20"/>
-              </w:rPr>
-            </w:pPr>
-            <w:r>
-              <w:rPr>
-                <w:rFonts w:ascii="Century Gothic" w:hAnsi="Century Gothic" w:cs="Arial"/>
-                <w:bCs/>
-                <w:color w:val="000000" w:themeColor="text1"/>
-                <w:sz w:val="20"/>
-                <w:szCs w:val="20"/>
-              </w:rPr>
-              <w:t>•</w:t>
-            </w:r>
-            <w:r>
-              <w:rPr>
-                <w:rFonts w:ascii="Century Gothic" w:hAnsi="Century Gothic"/>
-                <w:bCs/>
-                <w:color w:val="000000" w:themeColor="text1"/>
-                <w:sz w:val="20"/>
-                <w:szCs w:val="20"/>
-              </w:rPr>
-              <w:t xml:space="preserve"> Project planning and maintaining project documentation.</w:t>
-            </w:r>
-          </w:p>
-          <w:p>
-            <w:pPr>
-              <w:pStyle w:val="ListParagraph"/>
-              <w:ind w:left="0"/>
-              <w:rPr>
-                <w:rFonts w:ascii="Century Gothic" w:hAnsi="Century Gothic"/>
-                <w:bCs/>
-                <w:color w:val="000000" w:themeColor="text1"/>
-                <w:sz w:val="20"/>
-                <w:szCs w:val="20"/>
-              </w:rPr>
-            </w:pPr>
-            <w:r>
-              <w:rPr>
-                <w:rFonts w:ascii="Century Gothic" w:hAnsi="Century Gothic" w:cs="Arial"/>
-                <w:bCs/>
-                <w:color w:val="000000" w:themeColor="text1"/>
-                <w:sz w:val="20"/>
-                <w:szCs w:val="20"/>
-              </w:rPr>
-              <w:t>•</w:t>
-            </w:r>
-            <w:r>
-              <w:rPr>
-                <w:rFonts w:ascii="Century Gothic" w:hAnsi="Century Gothic"/>
-                <w:bCs/>
-                <w:color w:val="000000" w:themeColor="text1"/>
-                <w:sz w:val="20"/>
-                <w:szCs w:val="20"/>
-              </w:rPr>
-              <w:t xml:space="preserve"> Providing high-quality development.</w:t>
-            </w:r>
-          </w:p>
-        </w:tc>
-      </w:tr>
-      <w:tr>
-        <w:tc>
-          <w:tcPr>
-            <w:tcW w:w="5109" w:type="dxa"/>
-          </w:tcPr>
-          <w:p>
-            <w:pPr>
-              <w:pStyle w:val="ListParagraph"/>
-              <w:ind w:left="0"/>
-              <w:rPr>
-                <w:rFonts w:ascii="Century Gothic" w:hAnsi="Century Gothic"/>
-                <w:b/>
-                <w:color w:val="000000" w:themeColor="text1"/>
-                <w:sz w:val="20"/>
-                <w:szCs w:val="20"/>
-              </w:rPr>
-            </w:pPr>
-            <w:r>
-              <w:rPr>
-                <w:rFonts w:ascii="Century Gothic" w:hAnsi="Century Gothic"/>
-                <w:b/>
-                <w:color w:val="000000" w:themeColor="text1"/>
-                <w:sz w:val="20"/>
-                <w:szCs w:val="20"/>
-              </w:rPr>
-              <w:t>Web Developer</w:t>
-            </w:r>
-            <w:r>
-              <w:rPr>
-                <w:rFonts w:ascii="Century Gothic" w:hAnsi="Century Gothic"/>
-                <w:b/>
-                <w:color w:val="000000" w:themeColor="text1"/>
-                <w:sz w:val="20"/>
-                <w:szCs w:val="20"/>
-              </w:rPr>
-              <w:t>,</w:t>
-            </w:r>
-          </w:p>
           <w:p>
             <w:pPr>
               <w:pStyle w:val="ListParagraph"/>
@@ -1949,22 +3890,13 @@
             <w:r>
               <w:rPr>
                 <w:rFonts w:ascii="Century Gothic" w:hAnsi="Century Gothic"/>
-                <w:bCs/>
+                <w:b/>
                 <w:color w:val="000000" w:themeColor="text1"/>
                 <w:sz w:val="20"/>
                 <w:szCs w:val="20"/>
+                <w:lang w:val="en-US"/>
               </w:rPr>
-              <w:t>Self-Employed</w:t>
-            </w:r>
-            <w:r>
-              <w:rPr>
-                <w:rFonts w:ascii="Century Gothic" w:hAnsi="Century Gothic"/>
-                <w:bCs/>
-                <w:color w:val="000000" w:themeColor="text1"/>
-                <w:sz w:val="20"/>
-                <w:szCs w:val="20"/>
-              </w:rPr>
-              <w:t>,</w:t>
+              <w:t>-</w:t>
             </w:r>
             <w:r>
               <w:rPr>
@@ -1977,660 +3909,6 @@
               </w:rPr>
               <w:t xml:space="preserve"> </w:t>
             </w:r>
-            <w:hyperlink r:id="rId13" w:history="1">
-              <w:r>
-                <w:rPr>
-                  <w:rStyle w:val="Hyperlink"/>
-                  <w:rFonts w:ascii="Century Gothic" w:hAnsi="Century Gothic"/>
-                  <w:bCs/>
-                  <w:sz w:val="20"/>
-                  <w:szCs w:val="20"/>
-                  <w:lang w:val="en-US"/>
-                </w:rPr>
-                <w:t>https://akun.dev</w:t>
-              </w:r>
-            </w:hyperlink>
-            <w:r>
-              <w:rPr>
-                <w:rFonts w:ascii="Century Gothic" w:hAnsi="Century Gothic"/>
-                <w:bCs/>
-                <w:color w:val="000000" w:themeColor="text1"/>
-                <w:sz w:val="20"/>
-                <w:szCs w:val="20"/>
-                <w:lang w:val="en-US"/>
-              </w:rPr>
-              <w:t>,</w:t>
-            </w:r>
-          </w:p>
-          <w:p>
-            <w:pPr>
-              <w:pStyle w:val="ListParagraph"/>
-              <w:ind w:left="0"/>
-              <w:rPr>
-                <w:rFonts w:ascii="Century Gothic" w:hAnsi="Century Gothic"/>
-                <w:bCs/>
-                <w:color w:val="000000" w:themeColor="text1"/>
-                <w:sz w:val="20"/>
-                <w:szCs w:val="20"/>
-              </w:rPr>
-            </w:pPr>
-            <w:r>
-              <w:rPr>
-                <w:rFonts w:ascii="Century Gothic" w:hAnsi="Century Gothic"/>
-                <w:bCs/>
-                <w:color w:val="000000" w:themeColor="text1"/>
-                <w:sz w:val="20"/>
-                <w:szCs w:val="20"/>
-              </w:rPr>
-              <w:t>January 2016 - December 2017</w:t>
-            </w:r>
-            <w:r>
-              <w:rPr>
-                <w:rFonts w:ascii="Century Gothic" w:hAnsi="Century Gothic"/>
-                <w:bCs/>
-                <w:color w:val="000000" w:themeColor="text1"/>
-                <w:sz w:val="20"/>
-                <w:szCs w:val="20"/>
-              </w:rPr>
-              <w:t>,</w:t>
-            </w:r>
-          </w:p>
-          <w:p>
-            <w:pPr>
-              <w:pStyle w:val="ListParagraph"/>
-              <w:ind w:left="0"/>
-              <w:rPr>
-                <w:rFonts w:ascii="Century Gothic" w:hAnsi="Century Gothic"/>
-                <w:bCs/>
-                <w:color w:val="000000" w:themeColor="text1"/>
-                <w:sz w:val="20"/>
-                <w:szCs w:val="20"/>
-              </w:rPr>
-            </w:pPr>
-            <w:r>
-              <w:rPr>
-                <w:rFonts w:ascii="Century Gothic" w:hAnsi="Century Gothic"/>
-                <w:bCs/>
-                <w:color w:val="000000" w:themeColor="text1"/>
-                <w:sz w:val="20"/>
-                <w:szCs w:val="20"/>
-              </w:rPr>
-              <w:t>2 yrs</w:t>
-            </w:r>
-            <w:r>
-              <w:rPr>
-                <w:rFonts w:ascii="Century Gothic" w:hAnsi="Century Gothic"/>
-                <w:bCs/>
-                <w:color w:val="000000" w:themeColor="text1"/>
-                <w:sz w:val="20"/>
-                <w:szCs w:val="20"/>
-              </w:rPr>
-              <w:t>.</w:t>
-            </w:r>
-          </w:p>
-        </w:tc>
-        <w:tc>
-          <w:tcPr>
-            <w:tcW w:w="5110" w:type="dxa"/>
-          </w:tcPr>
-          <w:p>
-            <w:pPr>
-              <w:pStyle w:val="ListParagraph"/>
-              <w:ind w:left="0"/>
-              <w:rPr>
-                <w:rFonts w:ascii="Century Gothic" w:hAnsi="Century Gothic"/>
-                <w:bCs/>
-                <w:color w:val="000000" w:themeColor="text1"/>
-                <w:sz w:val="20"/>
-                <w:szCs w:val="20"/>
-              </w:rPr>
-            </w:pPr>
-            <w:r>
-              <w:rPr>
-                <w:rFonts w:ascii="Century Gothic" w:hAnsi="Century Gothic"/>
-                <w:b/>
-                <w:color w:val="000000" w:themeColor="text1"/>
-                <w:sz w:val="20"/>
-                <w:szCs w:val="20"/>
-              </w:rPr>
-              <w:t>Full stack developer</w:t>
-            </w:r>
-          </w:p>
-          <w:p>
-            <w:pPr>
-              <w:pStyle w:val="ListParagraph"/>
-              <w:ind w:left="0"/>
-              <w:rPr>
-                <w:rFonts w:ascii="Century Gothic" w:hAnsi="Century Gothic"/>
-                <w:bCs/>
-                <w:color w:val="000000" w:themeColor="text1"/>
-                <w:sz w:val="20"/>
-                <w:szCs w:val="20"/>
-              </w:rPr>
-            </w:pPr>
-            <w:r>
-              <w:rPr>
-                <w:rFonts w:ascii="Century Gothic" w:hAnsi="Century Gothic" w:cs="Arial"/>
-                <w:bCs/>
-                <w:color w:val="000000" w:themeColor="text1"/>
-                <w:sz w:val="20"/>
-                <w:szCs w:val="20"/>
-              </w:rPr>
-              <w:t>•</w:t>
-            </w:r>
-            <w:r>
-              <w:rPr>
-                <w:rFonts w:ascii="Century Gothic" w:hAnsi="Century Gothic"/>
-                <w:bCs/>
-                <w:color w:val="000000" w:themeColor="text1"/>
-                <w:sz w:val="20"/>
-                <w:szCs w:val="20"/>
-              </w:rPr>
-              <w:t xml:space="preserve"> Design, test and deploy production ready web sites. </w:t>
-            </w:r>
-          </w:p>
-        </w:tc>
-      </w:tr>
-    </w:tbl>
-    <w:p>
-      <w:pPr>
-        <w:rPr>
-          <w:rFonts w:ascii="Century Gothic" w:hAnsi="Century Gothic"/>
-          <w:sz w:val="20"/>
-          <w:szCs w:val="20"/>
-        </w:rPr>
-      </w:pPr>
-    </w:p>
-    <w:tbl>
-      <w:tblPr>
-        <w:tblStyle w:val="TableGrid"/>
-        <w:tblW w:w="0" w:type="auto"/>
-        <w:tblInd w:w="-5" w:type="dxa"/>
-        <w:tblBorders>
-          <w:top w:val="none" w:sz="0" w:space="0" w:color="auto"/>
-          <w:left w:val="none" w:sz="0" w:space="0" w:color="auto"/>
-          <w:bottom w:val="none" w:sz="0" w:space="0" w:color="auto"/>
-          <w:right w:val="none" w:sz="0" w:space="0" w:color="auto"/>
-          <w:insideH w:val="none" w:sz="0" w:space="0" w:color="auto"/>
-          <w:insideV w:val="none" w:sz="0" w:space="0" w:color="auto"/>
-        </w:tblBorders>
-        <w:tblLook w:val="04A0" w:firstRow="1" w:lastRow="0" w:firstColumn="1" w:lastColumn="0" w:noHBand="0" w:noVBand="1"/>
-      </w:tblPr>
-      <w:tblGrid>
-        <w:gridCol w:w="5109"/>
-        <w:gridCol w:w="5110"/>
-      </w:tblGrid>
-      <w:tr>
-        <w:tc>
-          <w:tcPr>
-            <w:tcW w:w="5109" w:type="dxa"/>
-            <w:vAlign w:val="bottom"/>
-          </w:tcPr>
-          <w:p>
-            <w:pPr>
-              <w:pStyle w:val="ListParagraph"/>
-              <w:ind w:left="0"/>
-              <w:rPr>
-                <w:rFonts w:ascii="Century Gothic" w:hAnsi="Century Gothic"/>
-                <w:b/>
-                <w:color w:val="000000" w:themeColor="text1"/>
-                <w:sz w:val="20"/>
-                <w:szCs w:val="20"/>
-                <w:u w:val="single"/>
-              </w:rPr>
-            </w:pPr>
-            <w:r>
-              <w:rPr>
-                <w:rFonts w:ascii="Century Gothic" w:hAnsi="Century Gothic"/>
-                <w:b/>
-                <w:color w:val="000000" w:themeColor="text1"/>
-                <w:sz w:val="20"/>
-                <w:szCs w:val="20"/>
-                <w:u w:val="single"/>
-              </w:rPr>
-              <w:t>EDUCATION:</w:t>
-            </w:r>
-          </w:p>
-        </w:tc>
-        <w:tc>
-          <w:tcPr>
-            <w:tcW w:w="5110" w:type="dxa"/>
-            <w:vAlign w:val="bottom"/>
-          </w:tcPr>
-          <w:p>
-            <w:pPr>
-              <w:pStyle w:val="ListParagraph"/>
-              <w:ind w:left="0"/>
-              <w:rPr>
-                <w:rFonts w:ascii="Century Gothic" w:hAnsi="Century Gothic"/>
-                <w:bCs/>
-                <w:color w:val="000000" w:themeColor="text1"/>
-                <w:sz w:val="20"/>
-                <w:szCs w:val="20"/>
-              </w:rPr>
-            </w:pPr>
-          </w:p>
-        </w:tc>
-      </w:tr>
-      <w:tr>
-        <w:tc>
-          <w:tcPr>
-            <w:tcW w:w="10219" w:type="dxa"/>
-            <w:gridSpan w:val="2"/>
-            <w:vAlign w:val="bottom"/>
-          </w:tcPr>
-          <w:p>
-            <w:pPr>
-              <w:pStyle w:val="ListParagraph"/>
-              <w:ind w:left="0"/>
-              <w:rPr>
-                <w:rFonts w:ascii="Century Gothic" w:hAnsi="Century Gothic"/>
-                <w:bCs/>
-                <w:color w:val="000000" w:themeColor="text1"/>
-                <w:sz w:val="20"/>
-                <w:szCs w:val="20"/>
-              </w:rPr>
-            </w:pPr>
-            <w:r>
-              <w:rPr>
-                <w:rFonts w:ascii="Century Gothic" w:hAnsi="Century Gothic"/>
-                <w:b/>
-                <w:color w:val="000000" w:themeColor="text1"/>
-                <w:sz w:val="20"/>
-                <w:szCs w:val="20"/>
-              </w:rPr>
-              <w:t>Practical Deep Learning</w:t>
-            </w:r>
-            <w:r>
-              <w:rPr>
-                <w:rFonts w:ascii="Century Gothic" w:hAnsi="Century Gothic"/>
-                <w:bCs/>
-                <w:color w:val="000000" w:themeColor="text1"/>
-                <w:sz w:val="20"/>
-                <w:szCs w:val="20"/>
-              </w:rPr>
-              <w:t xml:space="preserve"> for Coders, v3, course.fast.ai, Jan, 2019 </w:t>
-            </w:r>
-            <w:r>
-              <w:rPr>
-                <w:rFonts w:ascii="Century Gothic" w:hAnsi="Century Gothic" w:cs="Arial"/>
-                <w:bCs/>
-                <w:color w:val="000000" w:themeColor="text1"/>
-                <w:sz w:val="20"/>
-                <w:szCs w:val="20"/>
-              </w:rPr>
-              <w:t>–</w:t>
-            </w:r>
-            <w:r>
-              <w:rPr>
-                <w:rFonts w:ascii="Century Gothic" w:hAnsi="Century Gothic"/>
-                <w:bCs/>
-                <w:color w:val="000000" w:themeColor="text1"/>
-                <w:sz w:val="20"/>
-                <w:szCs w:val="20"/>
-              </w:rPr>
-              <w:t xml:space="preserve"> Feb, 2019.</w:t>
-            </w:r>
-          </w:p>
-        </w:tc>
-      </w:tr>
-      <w:tr>
-        <w:tc>
-          <w:tcPr>
-            <w:tcW w:w="10219" w:type="dxa"/>
-            <w:gridSpan w:val="2"/>
-            <w:vAlign w:val="bottom"/>
-          </w:tcPr>
-          <w:p>
-            <w:pPr>
-              <w:pStyle w:val="ListParagraph"/>
-              <w:ind w:left="0"/>
-              <w:rPr>
-                <w:rFonts w:ascii="Century Gothic" w:hAnsi="Century Gothic"/>
-                <w:bCs/>
-                <w:color w:val="000000" w:themeColor="text1"/>
-                <w:sz w:val="20"/>
-                <w:szCs w:val="20"/>
-              </w:rPr>
-            </w:pPr>
-            <w:r>
-              <w:rPr>
-                <w:rFonts w:ascii="Century Gothic" w:hAnsi="Century Gothic"/>
-                <w:b/>
-                <w:color w:val="000000" w:themeColor="text1"/>
-                <w:sz w:val="20"/>
-                <w:szCs w:val="20"/>
-              </w:rPr>
-              <w:t>Web development</w:t>
-            </w:r>
-            <w:r>
-              <w:rPr>
-                <w:rFonts w:ascii="Century Gothic" w:hAnsi="Century Gothic"/>
-                <w:bCs/>
-                <w:color w:val="000000" w:themeColor="text1"/>
-                <w:sz w:val="20"/>
-                <w:szCs w:val="20"/>
-              </w:rPr>
-              <w:t xml:space="preserve">, freecodecamp.org, Jan, 2017 </w:t>
-            </w:r>
-            <w:r>
-              <w:rPr>
-                <w:rFonts w:ascii="Century Gothic" w:hAnsi="Century Gothic" w:cs="Arial"/>
-                <w:bCs/>
-                <w:color w:val="000000" w:themeColor="text1"/>
-                <w:sz w:val="20"/>
-                <w:szCs w:val="20"/>
-              </w:rPr>
-              <w:t>–</w:t>
-            </w:r>
-            <w:r>
-              <w:rPr>
-                <w:rFonts w:ascii="Century Gothic" w:hAnsi="Century Gothic"/>
-                <w:bCs/>
-                <w:color w:val="000000" w:themeColor="text1"/>
-                <w:sz w:val="20"/>
-                <w:szCs w:val="20"/>
-              </w:rPr>
-              <w:t xml:space="preserve"> Dec, 2018.</w:t>
-            </w:r>
-          </w:p>
-        </w:tc>
-      </w:tr>
-      <w:tr>
-        <w:tc>
-          <w:tcPr>
-            <w:tcW w:w="10219" w:type="dxa"/>
-            <w:gridSpan w:val="2"/>
-            <w:vAlign w:val="bottom"/>
-          </w:tcPr>
-          <w:p>
-            <w:pPr>
-              <w:pStyle w:val="ListParagraph"/>
-              <w:ind w:left="0"/>
-              <w:rPr>
-                <w:rFonts w:ascii="Century Gothic" w:hAnsi="Century Gothic"/>
-                <w:bCs/>
-                <w:color w:val="000000" w:themeColor="text1"/>
-                <w:sz w:val="20"/>
-                <w:szCs w:val="20"/>
-              </w:rPr>
-            </w:pPr>
-            <w:r>
-              <w:rPr>
-                <w:rFonts w:ascii="Century Gothic" w:hAnsi="Century Gothic"/>
-                <w:b/>
-                <w:color w:val="000000" w:themeColor="text1"/>
-                <w:sz w:val="20"/>
-                <w:szCs w:val="20"/>
-              </w:rPr>
-              <w:t>Certificate in Accounting</w:t>
-            </w:r>
-            <w:r>
-              <w:rPr>
-                <w:rFonts w:ascii="Century Gothic" w:hAnsi="Century Gothic"/>
-                <w:bCs/>
-                <w:color w:val="000000" w:themeColor="text1"/>
-                <w:sz w:val="20"/>
-                <w:szCs w:val="20"/>
-              </w:rPr>
-              <w:t xml:space="preserve">, University of California San Diego, San Diego, USA, 2012 </w:t>
-            </w:r>
-            <w:r>
-              <w:rPr>
-                <w:rFonts w:ascii="Century Gothic" w:hAnsi="Century Gothic" w:cs="Arial"/>
-                <w:bCs/>
-                <w:color w:val="000000" w:themeColor="text1"/>
-                <w:sz w:val="20"/>
-                <w:szCs w:val="20"/>
-              </w:rPr>
-              <w:t>–</w:t>
-            </w:r>
-            <w:r>
-              <w:rPr>
-                <w:rFonts w:ascii="Century Gothic" w:hAnsi="Century Gothic"/>
-                <w:bCs/>
-                <w:color w:val="000000" w:themeColor="text1"/>
-                <w:sz w:val="20"/>
-                <w:szCs w:val="20"/>
-              </w:rPr>
-              <w:t xml:space="preserve"> 2013,</w:t>
-            </w:r>
-          </w:p>
-        </w:tc>
-      </w:tr>
-      <w:tr>
-        <w:tc>
-          <w:tcPr>
-            <w:tcW w:w="10219" w:type="dxa"/>
-            <w:gridSpan w:val="2"/>
-            <w:vAlign w:val="bottom"/>
-          </w:tcPr>
-          <w:p>
-            <w:pPr>
-              <w:pStyle w:val="ListParagraph"/>
-              <w:ind w:left="0"/>
-              <w:rPr>
-                <w:rFonts w:ascii="Century Gothic" w:hAnsi="Century Gothic"/>
-                <w:bCs/>
-                <w:color w:val="000000" w:themeColor="text1"/>
-                <w:sz w:val="20"/>
-                <w:szCs w:val="20"/>
-              </w:rPr>
-            </w:pPr>
-            <w:r>
-              <w:rPr>
-                <w:rFonts w:ascii="Century Gothic" w:hAnsi="Century Gothic"/>
-                <w:b/>
-                <w:color w:val="000000" w:themeColor="text1"/>
-                <w:sz w:val="20"/>
-                <w:szCs w:val="20"/>
-              </w:rPr>
-              <w:t>Bachelor</w:t>
-            </w:r>
-            <w:r>
-              <w:rPr>
-                <w:rFonts w:ascii="Century Gothic" w:hAnsi="Century Gothic" w:cs="Arial"/>
-                <w:b/>
-                <w:color w:val="000000" w:themeColor="text1"/>
-                <w:sz w:val="20"/>
-                <w:szCs w:val="20"/>
-              </w:rPr>
-              <w:t>’</w:t>
-            </w:r>
-            <w:r>
-              <w:rPr>
-                <w:rFonts w:ascii="Century Gothic" w:hAnsi="Century Gothic"/>
-                <w:b/>
-                <w:color w:val="000000" w:themeColor="text1"/>
-                <w:sz w:val="20"/>
-                <w:szCs w:val="20"/>
-              </w:rPr>
-              <w:t>s Degree</w:t>
-            </w:r>
-            <w:r>
-              <w:rPr>
-                <w:rFonts w:ascii="Century Gothic" w:hAnsi="Century Gothic"/>
-                <w:bCs/>
-                <w:color w:val="000000" w:themeColor="text1"/>
-                <w:sz w:val="20"/>
-                <w:szCs w:val="20"/>
-              </w:rPr>
-              <w:t xml:space="preserve"> in Materials Science and New Materials Technology, Kazakh National University, Almaty, KZ, 2005 </w:t>
-            </w:r>
-            <w:r>
-              <w:rPr>
-                <w:rFonts w:ascii="Century Gothic" w:hAnsi="Century Gothic" w:cs="Arial"/>
-                <w:bCs/>
-                <w:color w:val="000000" w:themeColor="text1"/>
-                <w:sz w:val="20"/>
-                <w:szCs w:val="20"/>
-              </w:rPr>
-              <w:t>–</w:t>
-            </w:r>
-            <w:r>
-              <w:rPr>
-                <w:rFonts w:ascii="Century Gothic" w:hAnsi="Century Gothic"/>
-                <w:bCs/>
-                <w:color w:val="000000" w:themeColor="text1"/>
-                <w:sz w:val="20"/>
-                <w:szCs w:val="20"/>
-              </w:rPr>
-              <w:t xml:space="preserve"> 2009.</w:t>
-            </w:r>
-          </w:p>
-        </w:tc>
-      </w:tr>
-    </w:tbl>
-    <w:p>
-      <w:pPr>
-        <w:rPr>
-          <w:rFonts w:ascii="Century Gothic" w:hAnsi="Century Gothic"/>
-          <w:sz w:val="20"/>
-          <w:szCs w:val="20"/>
-        </w:rPr>
-      </w:pPr>
-    </w:p>
-    <w:tbl>
-      <w:tblPr>
-        <w:tblStyle w:val="TableGrid"/>
-        <w:tblW w:w="0" w:type="auto"/>
-        <w:tblInd w:w="-5" w:type="dxa"/>
-        <w:tblBorders>
-          <w:top w:val="none" w:sz="0" w:space="0" w:color="auto"/>
-          <w:left w:val="none" w:sz="0" w:space="0" w:color="auto"/>
-          <w:bottom w:val="none" w:sz="0" w:space="0" w:color="auto"/>
-          <w:right w:val="none" w:sz="0" w:space="0" w:color="auto"/>
-          <w:insideH w:val="none" w:sz="0" w:space="0" w:color="auto"/>
-          <w:insideV w:val="none" w:sz="0" w:space="0" w:color="auto"/>
-        </w:tblBorders>
-        <w:tblLook w:val="04A0" w:firstRow="1" w:lastRow="0" w:firstColumn="1" w:lastColumn="0" w:noHBand="0" w:noVBand="1"/>
-      </w:tblPr>
-      <w:tblGrid>
-        <w:gridCol w:w="5109"/>
-        <w:gridCol w:w="5110"/>
-      </w:tblGrid>
-      <w:tr>
-        <w:tc>
-          <w:tcPr>
-            <w:tcW w:w="5109" w:type="dxa"/>
-            <w:vAlign w:val="bottom"/>
-          </w:tcPr>
-          <w:p>
-            <w:pPr>
-              <w:pStyle w:val="ListParagraph"/>
-              <w:ind w:left="0"/>
-              <w:rPr>
-                <w:rFonts w:ascii="Century Gothic" w:hAnsi="Century Gothic"/>
-                <w:b/>
-                <w:color w:val="000000" w:themeColor="text1"/>
-                <w:sz w:val="20"/>
-                <w:szCs w:val="20"/>
-                <w:u w:val="single"/>
-              </w:rPr>
-            </w:pPr>
-            <w:r>
-              <w:rPr>
-                <w:rFonts w:ascii="Century Gothic" w:hAnsi="Century Gothic"/>
-                <w:b/>
-                <w:color w:val="000000" w:themeColor="text1"/>
-                <w:sz w:val="20"/>
-                <w:szCs w:val="20"/>
-                <w:u w:val="single"/>
-              </w:rPr>
-              <w:t>SKILLS:</w:t>
-            </w:r>
-          </w:p>
-        </w:tc>
-        <w:tc>
-          <w:tcPr>
-            <w:tcW w:w="5110" w:type="dxa"/>
-            <w:vAlign w:val="bottom"/>
-          </w:tcPr>
-          <w:p>
-            <w:pPr>
-              <w:pStyle w:val="ListParagraph"/>
-              <w:ind w:left="0"/>
-              <w:rPr>
-                <w:rFonts w:ascii="Century Gothic" w:hAnsi="Century Gothic"/>
-                <w:bCs/>
-                <w:color w:val="000000" w:themeColor="text1"/>
-                <w:sz w:val="20"/>
-                <w:szCs w:val="20"/>
-              </w:rPr>
-            </w:pPr>
-          </w:p>
-        </w:tc>
-      </w:tr>
-      <w:tr>
-        <w:tc>
-          <w:tcPr>
-            <w:tcW w:w="5109" w:type="dxa"/>
-            <w:vAlign w:val="bottom"/>
-          </w:tcPr>
-          <w:p>
-            <w:pPr>
-              <w:pStyle w:val="ListParagraph"/>
-              <w:ind w:left="0"/>
-              <w:rPr>
-                <w:rFonts w:ascii="Century Gothic" w:hAnsi="Century Gothic"/>
-                <w:bCs/>
-                <w:color w:val="000000" w:themeColor="text1"/>
-                <w:sz w:val="20"/>
-                <w:szCs w:val="20"/>
-              </w:rPr>
-            </w:pPr>
-            <w:r>
-              <w:rPr>
-                <w:rFonts w:ascii="Century Gothic" w:hAnsi="Century Gothic"/>
-                <w:bCs/>
-                <w:color w:val="000000" w:themeColor="text1"/>
-                <w:sz w:val="20"/>
-                <w:szCs w:val="20"/>
-              </w:rPr>
-              <w:t>Work well as an individual as well as a team lead. Work fluidly with program managers, support, operations and customers.</w:t>
-            </w:r>
-          </w:p>
-        </w:tc>
-        <w:tc>
-          <w:tcPr>
-            <w:tcW w:w="5110" w:type="dxa"/>
-            <w:vAlign w:val="bottom"/>
-          </w:tcPr>
-          <w:p>
-            <w:pPr>
-              <w:pStyle w:val="ListParagraph"/>
-              <w:ind w:left="0"/>
-              <w:rPr>
-                <w:rFonts w:ascii="Century Gothic" w:hAnsi="Century Gothic"/>
-                <w:bCs/>
-                <w:color w:val="000000" w:themeColor="text1"/>
-                <w:sz w:val="20"/>
-                <w:szCs w:val="20"/>
-              </w:rPr>
-            </w:pPr>
-            <w:r>
-              <w:rPr>
-                <w:rFonts w:ascii="Century Gothic" w:hAnsi="Century Gothic"/>
-                <w:bCs/>
-                <w:color w:val="000000" w:themeColor="text1"/>
-                <w:sz w:val="20"/>
-                <w:szCs w:val="20"/>
-              </w:rPr>
-              <w:t>Admire efficiency, avoid wastefulness.</w:t>
-            </w:r>
-          </w:p>
-          <w:p>
-            <w:pPr>
-              <w:pStyle w:val="ListParagraph"/>
-              <w:ind w:left="0"/>
-              <w:rPr>
-                <w:rFonts w:ascii="Century Gothic" w:hAnsi="Century Gothic"/>
-                <w:bCs/>
-                <w:color w:val="000000" w:themeColor="text1"/>
-                <w:sz w:val="20"/>
-                <w:szCs w:val="20"/>
-              </w:rPr>
-            </w:pPr>
             <w:r>
               <w:rPr>
                 <w:rFonts w:ascii="Century Gothic" w:hAnsi="Century Gothic"/>
@@ -2681,14 +3959,24 @@
               </w:rPr>
               <w:t xml:space="preserve"> languages.</w:t>
             </w:r>
+            <w:r>
+              <w:rPr>
+                <w:rFonts w:ascii="Century Gothic" w:hAnsi="Century Gothic"/>
+                <w:bCs/>
+                <w:color w:val="000000" w:themeColor="text1"/>
+                <w:sz w:val="20"/>
+                <w:szCs w:val="20"/>
+                <w:lang w:val="en-US"/>
+              </w:rPr>
+              <w:t xml:space="preserve"> </w:t>
+            </w:r>
           </w:p>
         </w:tc>
       </w:tr>
       <w:tr>
         <w:tc>
           <w:tcPr>
-            <w:tcW w:w="5109" w:type="dxa"/>
-            <w:vAlign w:val="bottom"/>
+            <w:tcW w:w="5036" w:type="dxa"/>
           </w:tcPr>
           <w:p>
             <w:pPr>
@@ -2726,8 +4014,7 @@
         </w:tc>
         <w:tc>
           <w:tcPr>
-            <w:tcW w:w="5110" w:type="dxa"/>
-            <w:vAlign w:val="bottom"/>
+            <w:tcW w:w="5039" w:type="dxa"/>
           </w:tcPr>
           <w:p>
             <w:pPr>
@@ -2767,28 +4054,31 @@
       <w:tr>
         <w:tc>
           <w:tcPr>
-            <w:tcW w:w="10219" w:type="dxa"/>
+            <w:tcW w:w="10075" w:type="dxa"/>
             <w:gridSpan w:val="2"/>
-            <w:vAlign w:val="bottom"/>
           </w:tcPr>
           <w:p>
             <w:pPr>
               <w:rPr>
-                <w:rFonts w:ascii="Century Gothic" w:eastAsiaTheme="majorEastAsia" w:hAnsi="Century Gothic" w:cs="Arial"/>
+                <w:rFonts w:ascii="Century Gothic" w:hAnsi="Century Gothic" w:cs="Arial"/>
                 <w:color w:val="000000" w:themeColor="text1"/>
+                <w:spacing w:val="5"/>
                 <w:sz w:val="20"/>
                 <w:szCs w:val="20"/>
               </w:rPr>
             </w:pPr>
             <w:r>
               <w:rPr>
-                <w:rFonts w:ascii="Century Gothic" w:hAnsi="Century Gothic"/>
+                <w:rFonts w:ascii="Century Gothic" w:hAnsi="Century Gothic" w:cs="Arial"/>
                 <w:b/>
+                <w:bCs/>
                 <w:color w:val="000000" w:themeColor="text1"/>
+                <w:spacing w:val="5"/>
                 <w:sz w:val="20"/>
                 <w:szCs w:val="20"/>
+                <w:lang w:val="en-US"/>
               </w:rPr>
-              <w:t>Note</w:t>
+              <w:t>Visa</w:t>
             </w:r>
             <w:r>
               <w:rPr>
@@ -2872,9 +4162,30 @@
                 <w:spacing w:val="5"/>
                 <w:sz w:val="20"/>
                 <w:szCs w:val="20"/>
+                <w:lang w:val="en-US"/>
+              </w:rPr>
+              <w:t xml:space="preserve"> </w:t>
+            </w:r>
+            <w:r>
+              <w:rPr>
+                <w:rFonts w:ascii="Century Gothic" w:hAnsi="Century Gothic" w:cs="Arial"/>
+                <w:color w:val="000000" w:themeColor="text1"/>
+                <w:spacing w:val="5"/>
+                <w:sz w:val="20"/>
+                <w:szCs w:val="20"/>
               </w:rPr>
               <w:t>(Foreign National of Special Ability)</w:t>
             </w:r>
+          </w:p>
+          <w:p>
+            <w:pPr>
+              <w:rPr>
+                <w:rFonts w:ascii="Century Gothic" w:eastAsiaTheme="majorEastAsia" w:hAnsi="Century Gothic" w:cs="Arial"/>
+                <w:color w:val="000000" w:themeColor="text1"/>
+                <w:sz w:val="20"/>
+                <w:szCs w:val="20"/>
+              </w:rPr>
+            </w:pPr>
           </w:p>
         </w:tc>
       </w:tr>
@@ -2953,7 +4264,7 @@
       <w:footerReference w:type="default" r:id="rId15"/>
       <w:type w:val="continuous"/>
       <w:pgSz w:w="12240" w:h="15840"/>
-      <w:pgMar w:top="1008" w:right="1008" w:bottom="1008" w:left="1008" w:header="720" w:footer="720" w:gutter="0"/>
+      <w:pgMar w:top="1440" w:right="1080" w:bottom="1440" w:left="1080" w:header="720" w:footer="720" w:gutter="0"/>
       <w:cols w:space="720"/>
       <w:titlePg/>
       <w:docGrid w:linePitch="360"/>
